--- a/docs/The1stCheckpointOutput/Usecasemodel.docx
+++ b/docs/The1stCheckpointOutput/Usecasemodel.docx
@@ -101,12 +101,14 @@
         </w:rPr>
         <w:t xml:space="preserve">0171105 </w:t>
       </w:r>
+      <w:proofErr w:type="spellStart"/>
       <w:r>
         <w:rPr>
           <w:rFonts w:eastAsiaTheme="minorHAnsi" w:hint="eastAsia"/>
         </w:rPr>
         <w:t>이민욱</w:t>
       </w:r>
+      <w:proofErr w:type="spellEnd"/>
     </w:p>
     <w:p>
       <w:pPr>
@@ -198,12 +200,14 @@
         </w:rPr>
         <w:t xml:space="preserve">0172609 </w:t>
       </w:r>
+      <w:proofErr w:type="spellStart"/>
       <w:r>
         <w:rPr>
           <w:rFonts w:eastAsiaTheme="minorHAnsi" w:hint="eastAsia"/>
         </w:rPr>
         <w:t>여일구</w:t>
       </w:r>
+      <w:proofErr w:type="spellEnd"/>
     </w:p>
     <w:p>
       <w:pPr>
@@ -332,6 +336,11 @@
     <w:sdt>
       <w:sdtPr>
         <w:rPr>
+          <w:rFonts w:asciiTheme="minorHAnsi" w:eastAsiaTheme="minorEastAsia" w:hAnsiTheme="minorHAnsi" w:cstheme="minorBidi"/>
+          <w:color w:val="auto"/>
+          <w:kern w:val="2"/>
+          <w:sz w:val="20"/>
+          <w:szCs w:val="22"/>
           <w:lang w:val="ko-KR"/>
         </w:rPr>
         <w:id w:val="731503450"/>
@@ -342,13 +351,8 @@
       </w:sdtPr>
       <w:sdtEndPr>
         <w:rPr>
-          <w:rFonts w:asciiTheme="minorHAnsi" w:eastAsiaTheme="minorEastAsia" w:hAnsiTheme="minorHAnsi" w:cstheme="minorBidi"/>
           <w:b/>
           <w:bCs/>
-          <w:color w:val="auto"/>
-          <w:kern w:val="2"/>
-          <w:sz w:val="20"/>
-          <w:szCs w:val="22"/>
         </w:rPr>
       </w:sdtEndPr>
       <w:sdtContent>
@@ -2049,6 +2053,7 @@
         </w:rPr>
       </w:pPr>
       <w:bookmarkStart w:id="2" w:name="_Toc70187121"/>
+      <w:proofErr w:type="spellStart"/>
       <w:r>
         <w:rPr>
           <w:rFonts w:asciiTheme="minorHAnsi" w:eastAsiaTheme="minorHAnsi" w:hAnsiTheme="minorHAnsi"/>
@@ -2059,6 +2064,7 @@
         <w:t>UseCases</w:t>
       </w:r>
       <w:bookmarkEnd w:id="2"/>
+      <w:proofErr w:type="spellEnd"/>
     </w:p>
     <w:p>
       <w:pPr>
@@ -2075,13 +2081,34 @@
         </w:rPr>
       </w:pPr>
       <w:bookmarkStart w:id="3" w:name="_Toc70187122"/>
+      <w:proofErr w:type="spellStart"/>
+      <w:proofErr w:type="gramStart"/>
       <w:r>
         <w:rPr>
           <w:rFonts w:eastAsiaTheme="minorHAnsi"/>
           <w:b/>
           <w:bCs/>
         </w:rPr>
-        <w:t>SubgroupA(Pizza</w:t>
+        <w:t>SubgroupA</w:t>
+      </w:r>
+      <w:proofErr w:type="spellEnd"/>
+      <w:r>
+        <w:rPr>
+          <w:rFonts w:eastAsiaTheme="minorHAnsi"/>
+          <w:b/>
+          <w:bCs/>
+        </w:rPr>
+        <w:t>(</w:t>
+      </w:r>
+      <w:proofErr w:type="spellStart"/>
+      <w:proofErr w:type="gramEnd"/>
+      <w:r>
+        <w:rPr>
+          <w:rFonts w:eastAsiaTheme="minorHAnsi"/>
+          <w:b/>
+          <w:bCs/>
+        </w:rPr>
+        <w:t>Pizza</w:t>
       </w:r>
       <w:r>
         <w:rPr>
@@ -2097,7 +2124,16 @@
           <w:b/>
           <w:bCs/>
         </w:rPr>
-        <w:t>rder)</w:t>
+        <w:t>rder</w:t>
+      </w:r>
+      <w:proofErr w:type="spellEnd"/>
+      <w:r>
+        <w:rPr>
+          <w:rFonts w:eastAsiaTheme="minorHAnsi"/>
+          <w:b/>
+          <w:bCs/>
+        </w:rPr>
+        <w:t>)</w:t>
       </w:r>
       <w:bookmarkEnd w:id="3"/>
     </w:p>
@@ -2115,7 +2151,25 @@
           <w:sz w:val="24"/>
           <w:szCs w:val="28"/>
         </w:rPr>
-        <w:t>A-UC1 : Add Menu To Cart</w:t>
+        <w:t>A-UC</w:t>
+      </w:r>
+      <w:proofErr w:type="gramStart"/>
+      <w:r>
+        <w:rPr>
+          <w:rFonts w:eastAsiaTheme="minorHAnsi"/>
+          <w:sz w:val="24"/>
+          <w:szCs w:val="28"/>
+        </w:rPr>
+        <w:t>1 :</w:t>
+      </w:r>
+      <w:proofErr w:type="gramEnd"/>
+      <w:r>
+        <w:rPr>
+          <w:rFonts w:eastAsiaTheme="minorHAnsi"/>
+          <w:sz w:val="24"/>
+          <w:szCs w:val="28"/>
+        </w:rPr>
+        <w:t xml:space="preserve"> Add Menu To Cart</w:t>
       </w:r>
     </w:p>
     <w:p>
@@ -2140,7 +2194,25 @@
           <w:sz w:val="24"/>
           <w:szCs w:val="28"/>
         </w:rPr>
-        <w:t>UC2 : Manage Cart - generalize UC3, UC4</w:t>
+        <w:t>UC</w:t>
+      </w:r>
+      <w:proofErr w:type="gramStart"/>
+      <w:r>
+        <w:rPr>
+          <w:rFonts w:eastAsiaTheme="minorHAnsi"/>
+          <w:sz w:val="24"/>
+          <w:szCs w:val="28"/>
+        </w:rPr>
+        <w:t>2 :</w:t>
+      </w:r>
+      <w:proofErr w:type="gramEnd"/>
+      <w:r>
+        <w:rPr>
+          <w:rFonts w:eastAsiaTheme="minorHAnsi"/>
+          <w:sz w:val="24"/>
+          <w:szCs w:val="28"/>
+        </w:rPr>
+        <w:t xml:space="preserve"> Manage Cart - generalize UC3, UC4</w:t>
       </w:r>
     </w:p>
     <w:p>
@@ -2157,7 +2229,25 @@
           <w:sz w:val="24"/>
           <w:szCs w:val="28"/>
         </w:rPr>
-        <w:t>A-UC3 : Modify Cart Item Quantity</w:t>
+        <w:t>A-UC</w:t>
+      </w:r>
+      <w:proofErr w:type="gramStart"/>
+      <w:r>
+        <w:rPr>
+          <w:rFonts w:eastAsiaTheme="minorHAnsi"/>
+          <w:sz w:val="24"/>
+          <w:szCs w:val="28"/>
+        </w:rPr>
+        <w:t>3 :</w:t>
+      </w:r>
+      <w:proofErr w:type="gramEnd"/>
+      <w:r>
+        <w:rPr>
+          <w:rFonts w:eastAsiaTheme="minorHAnsi"/>
+          <w:sz w:val="24"/>
+          <w:szCs w:val="28"/>
+        </w:rPr>
+        <w:t xml:space="preserve"> Modify Cart Item Quantity</w:t>
       </w:r>
     </w:p>
     <w:p>
@@ -2174,7 +2264,25 @@
           <w:sz w:val="24"/>
           <w:szCs w:val="28"/>
         </w:rPr>
-        <w:t>A-UC4 : Remove Cart Item</w:t>
+        <w:t>A-UC</w:t>
+      </w:r>
+      <w:proofErr w:type="gramStart"/>
+      <w:r>
+        <w:rPr>
+          <w:rFonts w:eastAsiaTheme="minorHAnsi"/>
+          <w:sz w:val="24"/>
+          <w:szCs w:val="28"/>
+        </w:rPr>
+        <w:t>4 :</w:t>
+      </w:r>
+      <w:proofErr w:type="gramEnd"/>
+      <w:r>
+        <w:rPr>
+          <w:rFonts w:eastAsiaTheme="minorHAnsi"/>
+          <w:sz w:val="24"/>
+          <w:szCs w:val="28"/>
+        </w:rPr>
+        <w:t xml:space="preserve"> Remove Cart Item</w:t>
       </w:r>
     </w:p>
     <w:p>
@@ -2191,7 +2299,25 @@
           <w:sz w:val="24"/>
           <w:szCs w:val="28"/>
         </w:rPr>
-        <w:t>A-UC5 : Order</w:t>
+        <w:t>A-UC</w:t>
+      </w:r>
+      <w:proofErr w:type="gramStart"/>
+      <w:r>
+        <w:rPr>
+          <w:rFonts w:eastAsiaTheme="minorHAnsi"/>
+          <w:sz w:val="24"/>
+          <w:szCs w:val="28"/>
+        </w:rPr>
+        <w:t>5 :</w:t>
+      </w:r>
+      <w:proofErr w:type="gramEnd"/>
+      <w:r>
+        <w:rPr>
+          <w:rFonts w:eastAsiaTheme="minorHAnsi"/>
+          <w:sz w:val="24"/>
+          <w:szCs w:val="28"/>
+        </w:rPr>
+        <w:t xml:space="preserve"> Order</w:t>
       </w:r>
     </w:p>
     <w:p>
@@ -2208,7 +2334,25 @@
           <w:sz w:val="24"/>
           <w:szCs w:val="28"/>
         </w:rPr>
-        <w:t>A-UC6 : View Order History</w:t>
+        <w:t>A-UC</w:t>
+      </w:r>
+      <w:proofErr w:type="gramStart"/>
+      <w:r>
+        <w:rPr>
+          <w:rFonts w:eastAsiaTheme="minorHAnsi"/>
+          <w:sz w:val="24"/>
+          <w:szCs w:val="28"/>
+        </w:rPr>
+        <w:t>6 :</w:t>
+      </w:r>
+      <w:proofErr w:type="gramEnd"/>
+      <w:r>
+        <w:rPr>
+          <w:rFonts w:eastAsiaTheme="minorHAnsi"/>
+          <w:sz w:val="24"/>
+          <w:szCs w:val="28"/>
+        </w:rPr>
+        <w:t xml:space="preserve"> View Order History</w:t>
       </w:r>
     </w:p>
     <w:p>
@@ -2225,7 +2369,25 @@
           <w:sz w:val="24"/>
           <w:szCs w:val="28"/>
         </w:rPr>
-        <w:t>A-UC7 : Cancel Order - include UC6</w:t>
+        <w:t>A-UC</w:t>
+      </w:r>
+      <w:proofErr w:type="gramStart"/>
+      <w:r>
+        <w:rPr>
+          <w:rFonts w:eastAsiaTheme="minorHAnsi"/>
+          <w:sz w:val="24"/>
+          <w:szCs w:val="28"/>
+        </w:rPr>
+        <w:t>7 :</w:t>
+      </w:r>
+      <w:proofErr w:type="gramEnd"/>
+      <w:r>
+        <w:rPr>
+          <w:rFonts w:eastAsiaTheme="minorHAnsi"/>
+          <w:sz w:val="24"/>
+          <w:szCs w:val="28"/>
+        </w:rPr>
+        <w:t xml:space="preserve"> Cancel Order - include UC6</w:t>
       </w:r>
     </w:p>
     <w:p>
@@ -2242,7 +2404,25 @@
           <w:sz w:val="24"/>
           <w:szCs w:val="28"/>
         </w:rPr>
-        <w:t>A-UC8 : Pay Online</w:t>
+        <w:t>A-UC</w:t>
+      </w:r>
+      <w:proofErr w:type="gramStart"/>
+      <w:r>
+        <w:rPr>
+          <w:rFonts w:eastAsiaTheme="minorHAnsi"/>
+          <w:sz w:val="24"/>
+          <w:szCs w:val="28"/>
+        </w:rPr>
+        <w:t>8 :</w:t>
+      </w:r>
+      <w:proofErr w:type="gramEnd"/>
+      <w:r>
+        <w:rPr>
+          <w:rFonts w:eastAsiaTheme="minorHAnsi"/>
+          <w:sz w:val="24"/>
+          <w:szCs w:val="28"/>
+        </w:rPr>
+        <w:t xml:space="preserve"> Pay Online</w:t>
       </w:r>
     </w:p>
     <w:p>
@@ -2277,7 +2457,35 @@
           <w:b/>
           <w:bCs/>
         </w:rPr>
-        <w:t>.2 SubgroupB(Management)</w:t>
+        <w:t xml:space="preserve">.2 </w:t>
+      </w:r>
+      <w:proofErr w:type="spellStart"/>
+      <w:proofErr w:type="gramStart"/>
+      <w:r>
+        <w:rPr>
+          <w:rFonts w:eastAsiaTheme="minorHAnsi"/>
+          <w:b/>
+          <w:bCs/>
+        </w:rPr>
+        <w:t>SubgroupB</w:t>
+      </w:r>
+      <w:proofErr w:type="spellEnd"/>
+      <w:r>
+        <w:rPr>
+          <w:rFonts w:eastAsiaTheme="minorHAnsi"/>
+          <w:b/>
+          <w:bCs/>
+        </w:rPr>
+        <w:t>(</w:t>
+      </w:r>
+      <w:proofErr w:type="gramEnd"/>
+      <w:r>
+        <w:rPr>
+          <w:rFonts w:eastAsiaTheme="minorHAnsi"/>
+          <w:b/>
+          <w:bCs/>
+        </w:rPr>
+        <w:t>Management)</w:t>
       </w:r>
       <w:bookmarkEnd w:id="4"/>
     </w:p>
@@ -2296,7 +2504,50 @@
           <w:rFonts w:asciiTheme="minorHAnsi" w:eastAsiaTheme="minorHAnsi" w:hAnsiTheme="minorHAnsi" w:cs="Segoe UI"/>
           <w:color w:val="24292E"/>
         </w:rPr>
-        <w:t>B-UC1: AuthenticateUser</w:t>
+        <w:t xml:space="preserve">B-UC1: </w:t>
+      </w:r>
+      <w:proofErr w:type="spellStart"/>
+      <w:r>
+        <w:rPr>
+          <w:rFonts w:asciiTheme="minorHAnsi" w:eastAsiaTheme="minorHAnsi" w:hAnsiTheme="minorHAnsi" w:cs="Segoe UI"/>
+          <w:color w:val="24292E"/>
+        </w:rPr>
+        <w:t>AuthenticateUser</w:t>
+      </w:r>
+      <w:proofErr w:type="spellEnd"/>
+    </w:p>
+    <w:p>
+      <w:pPr>
+        <w:pStyle w:val="a6"/>
+        <w:shd w:val="clear" w:color="auto" w:fill="FFFFFF"/>
+        <w:spacing w:before="0" w:beforeAutospacing="0" w:after="240" w:afterAutospacing="0"/>
+        <w:rPr>
+          <w:rFonts w:asciiTheme="minorHAnsi" w:eastAsiaTheme="minorHAnsi" w:hAnsiTheme="minorHAnsi" w:cs="Segoe UI"/>
+          <w:color w:val="24292E"/>
+        </w:rPr>
+      </w:pPr>
+      <w:r>
+        <w:rPr>
+          <w:rFonts w:asciiTheme="minorHAnsi" w:eastAsiaTheme="minorHAnsi" w:hAnsiTheme="minorHAnsi" w:cs="Segoe UI"/>
+          <w:color w:val="24292E"/>
+        </w:rPr>
+        <w:t>B-UC</w:t>
+      </w:r>
+      <w:proofErr w:type="gramStart"/>
+      <w:r>
+        <w:rPr>
+          <w:rFonts w:asciiTheme="minorHAnsi" w:eastAsiaTheme="minorHAnsi" w:hAnsiTheme="minorHAnsi" w:cs="Segoe UI"/>
+          <w:color w:val="24292E"/>
+        </w:rPr>
+        <w:t>2:ManageMenus</w:t>
+      </w:r>
+      <w:proofErr w:type="gramEnd"/>
+      <w:r>
+        <w:rPr>
+          <w:rFonts w:asciiTheme="minorHAnsi" w:eastAsiaTheme="minorHAnsi" w:hAnsiTheme="minorHAnsi" w:cs="Segoe UI"/>
+          <w:color w:val="24292E"/>
+        </w:rPr>
+        <w:t xml:space="preserve"> extends UC4~UC6 includes UC2</w:t>
       </w:r>
     </w:p>
     <w:p>
@@ -2314,7 +2565,104 @@
           <w:rFonts w:asciiTheme="minorHAnsi" w:eastAsiaTheme="minorHAnsi" w:hAnsiTheme="minorHAnsi" w:cs="Segoe UI"/>
           <w:color w:val="24292E"/>
         </w:rPr>
-        <w:t>B-UC2:ManageMenus extends UC4~UC6 includes UC2</w:t>
+        <w:t>B-UC</w:t>
+      </w:r>
+      <w:proofErr w:type="gramStart"/>
+      <w:r>
+        <w:rPr>
+          <w:rFonts w:asciiTheme="minorHAnsi" w:eastAsiaTheme="minorHAnsi" w:hAnsiTheme="minorHAnsi" w:cs="Segoe UI"/>
+          <w:color w:val="24292E"/>
+        </w:rPr>
+        <w:t>3:AddPizza</w:t>
+      </w:r>
+      <w:proofErr w:type="gramEnd"/>
+    </w:p>
+    <w:p>
+      <w:pPr>
+        <w:pStyle w:val="a6"/>
+        <w:shd w:val="clear" w:color="auto" w:fill="FFFFFF"/>
+        <w:spacing w:before="0" w:beforeAutospacing="0" w:after="240" w:afterAutospacing="0"/>
+        <w:rPr>
+          <w:rFonts w:asciiTheme="minorHAnsi" w:eastAsiaTheme="minorHAnsi" w:hAnsiTheme="minorHAnsi" w:cs="Segoe UI"/>
+          <w:color w:val="24292E"/>
+        </w:rPr>
+      </w:pPr>
+      <w:r>
+        <w:rPr>
+          <w:rFonts w:asciiTheme="minorHAnsi" w:eastAsiaTheme="minorHAnsi" w:hAnsiTheme="minorHAnsi" w:cs="Segoe UI"/>
+          <w:color w:val="24292E"/>
+        </w:rPr>
+        <w:t>B-UC</w:t>
+      </w:r>
+      <w:proofErr w:type="gramStart"/>
+      <w:r>
+        <w:rPr>
+          <w:rFonts w:asciiTheme="minorHAnsi" w:eastAsiaTheme="minorHAnsi" w:hAnsiTheme="minorHAnsi" w:cs="Segoe UI"/>
+          <w:color w:val="24292E"/>
+        </w:rPr>
+        <w:t>4:UpdatePizza</w:t>
+      </w:r>
+      <w:proofErr w:type="gramEnd"/>
+    </w:p>
+    <w:p>
+      <w:pPr>
+        <w:pStyle w:val="a6"/>
+        <w:shd w:val="clear" w:color="auto" w:fill="FFFFFF"/>
+        <w:spacing w:before="0" w:beforeAutospacing="0" w:after="240" w:afterAutospacing="0"/>
+        <w:rPr>
+          <w:rFonts w:asciiTheme="minorHAnsi" w:eastAsiaTheme="minorHAnsi" w:hAnsiTheme="minorHAnsi" w:cs="Segoe UI"/>
+          <w:color w:val="24292E"/>
+        </w:rPr>
+      </w:pPr>
+      <w:r>
+        <w:rPr>
+          <w:rFonts w:asciiTheme="minorHAnsi" w:eastAsiaTheme="minorHAnsi" w:hAnsiTheme="minorHAnsi" w:cs="Segoe UI"/>
+          <w:color w:val="24292E"/>
+        </w:rPr>
+        <w:t>B-UC</w:t>
+      </w:r>
+      <w:proofErr w:type="gramStart"/>
+      <w:r>
+        <w:rPr>
+          <w:rFonts w:asciiTheme="minorHAnsi" w:eastAsiaTheme="minorHAnsi" w:hAnsiTheme="minorHAnsi" w:cs="Segoe UI"/>
+          <w:color w:val="24292E"/>
+        </w:rPr>
+        <w:t>5:DeletePizza</w:t>
+      </w:r>
+      <w:proofErr w:type="gramEnd"/>
+    </w:p>
+    <w:p>
+      <w:pPr>
+        <w:pStyle w:val="a6"/>
+        <w:shd w:val="clear" w:color="auto" w:fill="FFFFFF"/>
+        <w:spacing w:before="0" w:beforeAutospacing="0" w:after="240" w:afterAutospacing="0"/>
+        <w:rPr>
+          <w:rFonts w:asciiTheme="minorHAnsi" w:eastAsiaTheme="minorHAnsi" w:hAnsiTheme="minorHAnsi" w:cs="Segoe UI"/>
+          <w:color w:val="24292E"/>
+        </w:rPr>
+      </w:pPr>
+      <w:r>
+        <w:rPr>
+          <w:rFonts w:asciiTheme="minorHAnsi" w:eastAsiaTheme="minorHAnsi" w:hAnsiTheme="minorHAnsi" w:cs="Segoe UI"/>
+          <w:color w:val="24292E"/>
+        </w:rPr>
+        <w:t>B-UC</w:t>
+      </w:r>
+      <w:proofErr w:type="gramStart"/>
+      <w:r>
+        <w:rPr>
+          <w:rFonts w:asciiTheme="minorHAnsi" w:eastAsiaTheme="minorHAnsi" w:hAnsiTheme="minorHAnsi" w:cs="Segoe UI"/>
+          <w:color w:val="24292E"/>
+        </w:rPr>
+        <w:t>6:ManageUsers</w:t>
+      </w:r>
+      <w:proofErr w:type="gramEnd"/>
+      <w:r>
+        <w:rPr>
+          <w:rFonts w:asciiTheme="minorHAnsi" w:eastAsiaTheme="minorHAnsi" w:hAnsiTheme="minorHAnsi" w:cs="Segoe UI"/>
+          <w:color w:val="24292E"/>
+        </w:rPr>
+        <w:t xml:space="preserve"> extends UC8~UC10 includes UC2</w:t>
       </w:r>
     </w:p>
     <w:p>
@@ -2332,8 +2680,17 @@
           <w:rFonts w:asciiTheme="minorHAnsi" w:eastAsiaTheme="minorHAnsi" w:hAnsiTheme="minorHAnsi" w:cs="Segoe UI"/>
           <w:color w:val="24292E"/>
         </w:rPr>
-        <w:t>B-UC3:AddPizza</w:t>
+        <w:t>B-UC</w:t>
       </w:r>
+      <w:proofErr w:type="gramStart"/>
+      <w:r>
+        <w:rPr>
+          <w:rFonts w:asciiTheme="minorHAnsi" w:eastAsiaTheme="minorHAnsi" w:hAnsiTheme="minorHAnsi" w:cs="Segoe UI"/>
+          <w:color w:val="24292E"/>
+        </w:rPr>
+        <w:t>7:AddUser</w:t>
+      </w:r>
+      <w:proofErr w:type="gramEnd"/>
     </w:p>
     <w:p>
       <w:pPr>
@@ -2350,8 +2707,17 @@
           <w:rFonts w:asciiTheme="minorHAnsi" w:eastAsiaTheme="minorHAnsi" w:hAnsiTheme="minorHAnsi" w:cs="Segoe UI"/>
           <w:color w:val="24292E"/>
         </w:rPr>
-        <w:t>B-UC4:UpdatePizza</w:t>
+        <w:t>B-UC</w:t>
       </w:r>
+      <w:proofErr w:type="gramStart"/>
+      <w:r>
+        <w:rPr>
+          <w:rFonts w:asciiTheme="minorHAnsi" w:eastAsiaTheme="minorHAnsi" w:hAnsiTheme="minorHAnsi" w:cs="Segoe UI"/>
+          <w:color w:val="24292E"/>
+        </w:rPr>
+        <w:t>8:UpdateUser</w:t>
+      </w:r>
+      <w:proofErr w:type="gramEnd"/>
     </w:p>
     <w:p>
       <w:pPr>
@@ -2368,8 +2734,17 @@
           <w:rFonts w:asciiTheme="minorHAnsi" w:eastAsiaTheme="minorHAnsi" w:hAnsiTheme="minorHAnsi" w:cs="Segoe UI"/>
           <w:color w:val="24292E"/>
         </w:rPr>
-        <w:t>B-UC5:DeletePizza</w:t>
+        <w:t>B-UC</w:t>
       </w:r>
+      <w:proofErr w:type="gramStart"/>
+      <w:r>
+        <w:rPr>
+          <w:rFonts w:asciiTheme="minorHAnsi" w:eastAsiaTheme="minorHAnsi" w:hAnsiTheme="minorHAnsi" w:cs="Segoe UI"/>
+          <w:color w:val="24292E"/>
+        </w:rPr>
+        <w:t>9:DeleteUser</w:t>
+      </w:r>
+      <w:proofErr w:type="gramEnd"/>
     </w:p>
     <w:p>
       <w:pPr>
@@ -2386,79 +2761,23 @@
           <w:rFonts w:asciiTheme="minorHAnsi" w:eastAsiaTheme="minorHAnsi" w:hAnsiTheme="minorHAnsi" w:cs="Segoe UI"/>
           <w:color w:val="24292E"/>
         </w:rPr>
-        <w:t>B-UC6:ManageUsers extends UC8~UC10 includes UC2</w:t>
+        <w:t>B-UC</w:t>
       </w:r>
-    </w:p>
-    <w:p>
-      <w:pPr>
-        <w:pStyle w:val="a6"/>
-        <w:shd w:val="clear" w:color="auto" w:fill="FFFFFF"/>
-        <w:spacing w:before="0" w:beforeAutospacing="0" w:after="240" w:afterAutospacing="0"/>
-        <w:rPr>
-          <w:rFonts w:asciiTheme="minorHAnsi" w:eastAsiaTheme="minorHAnsi" w:hAnsiTheme="minorHAnsi" w:cs="Segoe UI"/>
-          <w:color w:val="24292E"/>
-        </w:rPr>
-      </w:pPr>
+      <w:proofErr w:type="gramStart"/>
       <w:r>
         <w:rPr>
           <w:rFonts w:asciiTheme="minorHAnsi" w:eastAsiaTheme="minorHAnsi" w:hAnsiTheme="minorHAnsi" w:cs="Segoe UI"/>
           <w:color w:val="24292E"/>
         </w:rPr>
-        <w:t>B-UC7:AddUser</w:t>
+        <w:t>10:DisplaySales</w:t>
       </w:r>
-    </w:p>
-    <w:p>
-      <w:pPr>
-        <w:pStyle w:val="a6"/>
-        <w:shd w:val="clear" w:color="auto" w:fill="FFFFFF"/>
-        <w:spacing w:before="0" w:beforeAutospacing="0" w:after="240" w:afterAutospacing="0"/>
-        <w:rPr>
-          <w:rFonts w:asciiTheme="minorHAnsi" w:eastAsiaTheme="minorHAnsi" w:hAnsiTheme="minorHAnsi" w:cs="Segoe UI"/>
-          <w:color w:val="24292E"/>
-        </w:rPr>
-      </w:pPr>
+      <w:proofErr w:type="gramEnd"/>
       <w:r>
         <w:rPr>
           <w:rFonts w:asciiTheme="minorHAnsi" w:eastAsiaTheme="minorHAnsi" w:hAnsiTheme="minorHAnsi" w:cs="Segoe UI"/>
           <w:color w:val="24292E"/>
         </w:rPr>
-        <w:t>B-UC8:UpdateUser</w:t>
-      </w:r>
-    </w:p>
-    <w:p>
-      <w:pPr>
-        <w:pStyle w:val="a6"/>
-        <w:shd w:val="clear" w:color="auto" w:fill="FFFFFF"/>
-        <w:spacing w:before="0" w:beforeAutospacing="0" w:after="240" w:afterAutospacing="0"/>
-        <w:rPr>
-          <w:rFonts w:asciiTheme="minorHAnsi" w:eastAsiaTheme="minorHAnsi" w:hAnsiTheme="minorHAnsi" w:cs="Segoe UI"/>
-          <w:color w:val="24292E"/>
-        </w:rPr>
-      </w:pPr>
-      <w:r>
-        <w:rPr>
-          <w:rFonts w:asciiTheme="minorHAnsi" w:eastAsiaTheme="minorHAnsi" w:hAnsiTheme="minorHAnsi" w:cs="Segoe UI"/>
-          <w:color w:val="24292E"/>
-        </w:rPr>
-        <w:t>B-UC9:DeleteUser</w:t>
-      </w:r>
-    </w:p>
-    <w:p>
-      <w:pPr>
-        <w:pStyle w:val="a6"/>
-        <w:shd w:val="clear" w:color="auto" w:fill="FFFFFF"/>
-        <w:spacing w:before="0" w:beforeAutospacing="0" w:after="240" w:afterAutospacing="0"/>
-        <w:rPr>
-          <w:rFonts w:asciiTheme="minorHAnsi" w:eastAsiaTheme="minorHAnsi" w:hAnsiTheme="minorHAnsi" w:cs="Segoe UI"/>
-          <w:color w:val="24292E"/>
-        </w:rPr>
-      </w:pPr>
-      <w:r>
-        <w:rPr>
-          <w:rFonts w:asciiTheme="minorHAnsi" w:eastAsiaTheme="minorHAnsi" w:hAnsiTheme="minorHAnsi" w:cs="Segoe UI"/>
-          <w:color w:val="24292E"/>
-        </w:rPr>
-        <w:t>B-UC10:DisplaySales extends UC12~UC13 includes UC2</w:t>
+        <w:t xml:space="preserve"> extends UC12~UC13 includes UC2</w:t>
       </w:r>
     </w:p>
     <w:p>
@@ -2477,8 +2796,17 @@
           <w:color w:val="24292E"/>
         </w:rPr>
         <w:lastRenderedPageBreak/>
-        <w:t>B-UC11: DisplayByPizza</w:t>
+        <w:t xml:space="preserve">B-UC11: </w:t>
       </w:r>
+      <w:proofErr w:type="spellStart"/>
+      <w:r>
+        <w:rPr>
+          <w:rFonts w:asciiTheme="minorHAnsi" w:eastAsiaTheme="minorHAnsi" w:hAnsiTheme="minorHAnsi" w:cs="Segoe UI"/>
+          <w:color w:val="24292E"/>
+        </w:rPr>
+        <w:t>DisplayByPizza</w:t>
+      </w:r>
+      <w:proofErr w:type="spellEnd"/>
     </w:p>
     <w:p>
       <w:pPr>
@@ -2495,8 +2823,17 @@
           <w:rFonts w:asciiTheme="minorHAnsi" w:eastAsiaTheme="minorEastAsia" w:hAnsiTheme="minorHAnsi" w:cs="Segoe UI"/>
           <w:color w:val="24292E"/>
         </w:rPr>
-        <w:t>B-UC12: DisplayByPeriod</w:t>
+        <w:t xml:space="preserve">B-UC12: </w:t>
       </w:r>
+      <w:proofErr w:type="spellStart"/>
+      <w:r>
+        <w:rPr>
+          <w:rFonts w:asciiTheme="minorHAnsi" w:eastAsiaTheme="minorEastAsia" w:hAnsiTheme="minorHAnsi" w:cs="Segoe UI"/>
+          <w:color w:val="24292E"/>
+        </w:rPr>
+        <w:t>DisplayByPeriod</w:t>
+      </w:r>
+      <w:proofErr w:type="spellEnd"/>
     </w:p>
     <w:p>
       <w:pPr>
@@ -2512,7 +2849,23 @@
           <w:rFonts w:asciiTheme="minorHAnsi" w:eastAsiaTheme="minorEastAsia" w:hAnsiTheme="minorHAnsi" w:cs="Segoe UI"/>
           <w:color w:val="24292E"/>
         </w:rPr>
-        <w:t xml:space="preserve">B-UC13: SwitchOpening </w:t>
+        <w:t xml:space="preserve">B-UC13: </w:t>
+      </w:r>
+      <w:proofErr w:type="spellStart"/>
+      <w:r>
+        <w:rPr>
+          <w:rFonts w:asciiTheme="minorHAnsi" w:eastAsiaTheme="minorEastAsia" w:hAnsiTheme="minorHAnsi" w:cs="Segoe UI"/>
+          <w:color w:val="24292E"/>
+        </w:rPr>
+        <w:t>SwitchOpening</w:t>
+      </w:r>
+      <w:proofErr w:type="spellEnd"/>
+      <w:r>
+        <w:rPr>
+          <w:rFonts w:asciiTheme="minorHAnsi" w:eastAsiaTheme="minorEastAsia" w:hAnsiTheme="minorHAnsi" w:cs="Segoe UI"/>
+          <w:color w:val="24292E"/>
+        </w:rPr>
+        <w:t xml:space="preserve"> </w:t>
       </w:r>
     </w:p>
     <w:p>
@@ -2547,7 +2900,17 @@
           <w:b/>
           <w:bCs/>
         </w:rPr>
-        <w:t>.3 Subgroup</w:t>
+        <w:t xml:space="preserve">.3 </w:t>
+      </w:r>
+      <w:proofErr w:type="spellStart"/>
+      <w:proofErr w:type="gramStart"/>
+      <w:r>
+        <w:rPr>
+          <w:rFonts w:eastAsiaTheme="minorHAnsi"/>
+          <w:b/>
+          <w:bCs/>
+        </w:rPr>
+        <w:t>Subgroup</w:t>
       </w:r>
       <w:r>
         <w:rPr>
@@ -2557,13 +2920,33 @@
         </w:rPr>
         <w:t>C</w:t>
       </w:r>
+      <w:proofErr w:type="spellEnd"/>
       <w:r>
         <w:rPr>
           <w:rFonts w:eastAsiaTheme="minorHAnsi"/>
           <w:b/>
           <w:bCs/>
         </w:rPr>
-        <w:t>(OrderStatus)</w:t>
+        <w:t>(</w:t>
+      </w:r>
+      <w:proofErr w:type="spellStart"/>
+      <w:proofErr w:type="gramEnd"/>
+      <w:r>
+        <w:rPr>
+          <w:rFonts w:eastAsiaTheme="minorHAnsi"/>
+          <w:b/>
+          <w:bCs/>
+        </w:rPr>
+        <w:t>OrderStatus</w:t>
+      </w:r>
+      <w:proofErr w:type="spellEnd"/>
+      <w:r>
+        <w:rPr>
+          <w:rFonts w:eastAsiaTheme="minorHAnsi"/>
+          <w:b/>
+          <w:bCs/>
+        </w:rPr>
+        <w:t>)</w:t>
       </w:r>
       <w:bookmarkEnd w:id="5"/>
     </w:p>
@@ -2852,9 +3235,18 @@
           <w:b/>
           <w:bCs/>
         </w:rPr>
-        <w:t>ctors and UseCases</w:t>
+        <w:t xml:space="preserve">ctors and </w:t>
+      </w:r>
+      <w:proofErr w:type="spellStart"/>
+      <w:r>
+        <w:rPr>
+          <w:b/>
+          <w:bCs/>
+        </w:rPr>
+        <w:t>UseCases</w:t>
       </w:r>
       <w:bookmarkEnd w:id="6"/>
+      <w:proofErr w:type="spellEnd"/>
     </w:p>
     <w:p>
       <w:pPr>
@@ -2871,7 +3263,41 @@
           <w:b/>
           <w:bCs/>
         </w:rPr>
-        <w:t>2.1 SubgroupA(PizzaOrder)</w:t>
+        <w:t xml:space="preserve">2.1 </w:t>
+      </w:r>
+      <w:proofErr w:type="spellStart"/>
+      <w:proofErr w:type="gramStart"/>
+      <w:r>
+        <w:rPr>
+          <w:b/>
+          <w:bCs/>
+        </w:rPr>
+        <w:t>SubgroupA</w:t>
+      </w:r>
+      <w:proofErr w:type="spellEnd"/>
+      <w:r>
+        <w:rPr>
+          <w:b/>
+          <w:bCs/>
+        </w:rPr>
+        <w:t>(</w:t>
+      </w:r>
+      <w:proofErr w:type="spellStart"/>
+      <w:proofErr w:type="gramEnd"/>
+      <w:r>
+        <w:rPr>
+          <w:b/>
+          <w:bCs/>
+        </w:rPr>
+        <w:t>PizzaOrder</w:t>
+      </w:r>
+      <w:proofErr w:type="spellEnd"/>
+      <w:r>
+        <w:rPr>
+          <w:b/>
+          <w:bCs/>
+        </w:rPr>
+        <w:t>)</w:t>
       </w:r>
       <w:bookmarkEnd w:id="7"/>
     </w:p>
@@ -2943,7 +3369,25 @@
                 <w:color w:val="24292E"/>
                 <w:szCs w:val="20"/>
               </w:rPr>
-              <w:t>Actor's Goal(what the actor intends to accomplish)</w:t>
+              <w:t xml:space="preserve">Actor's </w:t>
+            </w:r>
+            <w:proofErr w:type="gramStart"/>
+            <w:r>
+              <w:rPr>
+                <w:rFonts w:ascii="Segoe UI" w:eastAsia="Segoe UI" w:hAnsi="Segoe UI" w:cs="Segoe UI"/>
+                <w:color w:val="24292E"/>
+                <w:szCs w:val="20"/>
+              </w:rPr>
+              <w:t>Goal(</w:t>
+            </w:r>
+            <w:proofErr w:type="gramEnd"/>
+            <w:r>
+              <w:rPr>
+                <w:rFonts w:ascii="Segoe UI" w:eastAsia="Segoe UI" w:hAnsi="Segoe UI" w:cs="Segoe UI"/>
+                <w:color w:val="24292E"/>
+                <w:szCs w:val="20"/>
+              </w:rPr>
+              <w:t>what the actor intends to accomplish)</w:t>
             </w:r>
           </w:p>
         </w:tc>
@@ -2994,6 +3438,7 @@
             <w:vAlign w:val="center"/>
           </w:tcPr>
           <w:p>
+            <w:proofErr w:type="spellStart"/>
             <w:r>
               <w:rPr>
                 <w:rFonts w:ascii="Segoe UI" w:eastAsia="Segoe UI" w:hAnsi="Segoe UI" w:cs="Segoe UI"/>
@@ -3002,6 +3447,7 @@
               </w:rPr>
               <w:t>Orderer</w:t>
             </w:r>
+            <w:proofErr w:type="spellEnd"/>
           </w:p>
         </w:tc>
         <w:tc>
@@ -3065,6 +3511,7 @@
             <w:vAlign w:val="center"/>
           </w:tcPr>
           <w:p>
+            <w:proofErr w:type="spellStart"/>
             <w:r>
               <w:rPr>
                 <w:rFonts w:ascii="Segoe UI" w:eastAsia="Segoe UI" w:hAnsi="Segoe UI" w:cs="Segoe UI"/>
@@ -3073,6 +3520,7 @@
               </w:rPr>
               <w:t>Orderer</w:t>
             </w:r>
+            <w:proofErr w:type="spellEnd"/>
           </w:p>
         </w:tc>
         <w:tc>
@@ -3136,6 +3584,7 @@
             <w:vAlign w:val="center"/>
           </w:tcPr>
           <w:p>
+            <w:proofErr w:type="spellStart"/>
             <w:r>
               <w:rPr>
                 <w:rFonts w:ascii="Segoe UI" w:eastAsia="Segoe UI" w:hAnsi="Segoe UI" w:cs="Segoe UI"/>
@@ -3144,6 +3593,7 @@
               </w:rPr>
               <w:t>Orderer</w:t>
             </w:r>
+            <w:proofErr w:type="spellEnd"/>
           </w:p>
         </w:tc>
         <w:tc>
@@ -3207,6 +3657,7 @@
             <w:vAlign w:val="center"/>
           </w:tcPr>
           <w:p>
+            <w:proofErr w:type="spellStart"/>
             <w:r>
               <w:rPr>
                 <w:rFonts w:ascii="Segoe UI" w:eastAsia="Segoe UI" w:hAnsi="Segoe UI" w:cs="Segoe UI"/>
@@ -3215,6 +3666,7 @@
               </w:rPr>
               <w:t>Orderer</w:t>
             </w:r>
+            <w:proofErr w:type="spellEnd"/>
           </w:p>
         </w:tc>
         <w:tc>
@@ -3278,6 +3730,7 @@
             <w:vAlign w:val="center"/>
           </w:tcPr>
           <w:p>
+            <w:proofErr w:type="spellStart"/>
             <w:r>
               <w:rPr>
                 <w:rFonts w:ascii="Segoe UI" w:eastAsia="Segoe UI" w:hAnsi="Segoe UI" w:cs="Segoe UI"/>
@@ -3287,6 +3740,7 @@
               <w:lastRenderedPageBreak/>
               <w:t>Orderer</w:t>
             </w:r>
+            <w:proofErr w:type="spellEnd"/>
           </w:p>
         </w:tc>
         <w:tc>
@@ -3350,6 +3804,7 @@
             <w:vAlign w:val="center"/>
           </w:tcPr>
           <w:p>
+            <w:proofErr w:type="spellStart"/>
             <w:r>
               <w:rPr>
                 <w:rFonts w:ascii="Segoe UI" w:eastAsia="Segoe UI" w:hAnsi="Segoe UI" w:cs="Segoe UI"/>
@@ -3358,6 +3813,7 @@
               </w:rPr>
               <w:t>Orderer</w:t>
             </w:r>
+            <w:proofErr w:type="spellEnd"/>
           </w:p>
         </w:tc>
         <w:tc>
@@ -3421,6 +3877,7 @@
             <w:vAlign w:val="center"/>
           </w:tcPr>
           <w:p>
+            <w:proofErr w:type="spellStart"/>
             <w:r>
               <w:rPr>
                 <w:rFonts w:ascii="Segoe UI" w:eastAsia="Segoe UI" w:hAnsi="Segoe UI" w:cs="Segoe UI"/>
@@ -3429,6 +3886,7 @@
               </w:rPr>
               <w:t>Orderer</w:t>
             </w:r>
+            <w:proofErr w:type="spellEnd"/>
           </w:p>
         </w:tc>
         <w:tc>
@@ -3492,6 +3950,7 @@
             <w:vAlign w:val="center"/>
           </w:tcPr>
           <w:p>
+            <w:proofErr w:type="spellStart"/>
             <w:r>
               <w:rPr>
                 <w:rFonts w:ascii="Segoe UI" w:eastAsia="Segoe UI" w:hAnsi="Segoe UI" w:cs="Segoe UI"/>
@@ -3500,6 +3959,7 @@
               </w:rPr>
               <w:t>Orderer</w:t>
             </w:r>
+            <w:proofErr w:type="spellEnd"/>
           </w:p>
         </w:tc>
         <w:tc>
@@ -3572,7 +4032,32 @@
           <w:b/>
           <w:bCs/>
         </w:rPr>
-        <w:t>.2 SubgroupB(Management)</w:t>
+        <w:t xml:space="preserve">.2 </w:t>
+      </w:r>
+      <w:proofErr w:type="spellStart"/>
+      <w:proofErr w:type="gramStart"/>
+      <w:r>
+        <w:rPr>
+          <w:b/>
+          <w:bCs/>
+        </w:rPr>
+        <w:t>SubgroupB</w:t>
+      </w:r>
+      <w:proofErr w:type="spellEnd"/>
+      <w:r>
+        <w:rPr>
+          <w:b/>
+          <w:bCs/>
+        </w:rPr>
+        <w:t>(</w:t>
+      </w:r>
+      <w:proofErr w:type="gramEnd"/>
+      <w:r>
+        <w:rPr>
+          <w:b/>
+          <w:bCs/>
+        </w:rPr>
+        <w:t>Management)</w:t>
       </w:r>
       <w:bookmarkEnd w:id="8"/>
     </w:p>
@@ -3621,7 +4106,21 @@
               <w:rPr>
                 <w:color w:val="000000" w:themeColor="text1"/>
               </w:rPr>
-              <w:t>Actor’s Goal(what the actor intends to accomplish)</w:t>
+              <w:t xml:space="preserve">Actor’s </w:t>
+            </w:r>
+            <w:proofErr w:type="gramStart"/>
+            <w:r>
+              <w:rPr>
+                <w:color w:val="000000" w:themeColor="text1"/>
+              </w:rPr>
+              <w:t>Goal(</w:t>
+            </w:r>
+            <w:proofErr w:type="gramEnd"/>
+            <w:r>
+              <w:rPr>
+                <w:color w:val="000000" w:themeColor="text1"/>
+              </w:rPr>
+              <w:t>what the actor intends to accomplish)</w:t>
             </w:r>
           </w:p>
         </w:tc>
@@ -4292,7 +4791,23 @@
                 <w:rFonts w:hint="eastAsia"/>
                 <w:kern w:val="0"/>
               </w:rPr>
-              <w:t>To view sales list of particular pizza.</w:t>
+              <w:t xml:space="preserve">To view sales list of </w:t>
+            </w:r>
+            <w:proofErr w:type="gramStart"/>
+            <w:r>
+              <w:rPr>
+                <w:rFonts w:hint="eastAsia"/>
+                <w:kern w:val="0"/>
+              </w:rPr>
+              <w:t>particular pizza</w:t>
+            </w:r>
+            <w:proofErr w:type="gramEnd"/>
+            <w:r>
+              <w:rPr>
+                <w:rFonts w:hint="eastAsia"/>
+                <w:kern w:val="0"/>
+              </w:rPr>
+              <w:t>.</w:t>
             </w:r>
           </w:p>
         </w:tc>
@@ -4454,7 +4969,41 @@
           <w:b/>
           <w:bCs/>
         </w:rPr>
-        <w:t>.3 SubgroupC(OrderStatus)</w:t>
+        <w:t xml:space="preserve">.3 </w:t>
+      </w:r>
+      <w:proofErr w:type="spellStart"/>
+      <w:proofErr w:type="gramStart"/>
+      <w:r>
+        <w:rPr>
+          <w:b/>
+          <w:bCs/>
+        </w:rPr>
+        <w:t>SubgroupC</w:t>
+      </w:r>
+      <w:proofErr w:type="spellEnd"/>
+      <w:r>
+        <w:rPr>
+          <w:b/>
+          <w:bCs/>
+        </w:rPr>
+        <w:t>(</w:t>
+      </w:r>
+      <w:proofErr w:type="spellStart"/>
+      <w:proofErr w:type="gramEnd"/>
+      <w:r>
+        <w:rPr>
+          <w:b/>
+          <w:bCs/>
+        </w:rPr>
+        <w:t>OrderStatus</w:t>
+      </w:r>
+      <w:proofErr w:type="spellEnd"/>
+      <w:r>
+        <w:rPr>
+          <w:b/>
+          <w:bCs/>
+        </w:rPr>
+        <w:t>)</w:t>
       </w:r>
       <w:bookmarkEnd w:id="9"/>
     </w:p>
@@ -4503,7 +5052,21 @@
               <w:rPr>
                 <w:color w:val="000000" w:themeColor="text1"/>
               </w:rPr>
-              <w:t>Actor’s Goal(what the actor intends to accomplish)</w:t>
+              <w:t xml:space="preserve">Actor’s </w:t>
+            </w:r>
+            <w:proofErr w:type="gramStart"/>
+            <w:r>
+              <w:rPr>
+                <w:color w:val="000000" w:themeColor="text1"/>
+              </w:rPr>
+              <w:t>Goal(</w:t>
+            </w:r>
+            <w:proofErr w:type="gramEnd"/>
+            <w:r>
+              <w:rPr>
+                <w:color w:val="000000" w:themeColor="text1"/>
+              </w:rPr>
+              <w:t>what the actor intends to accomplish)</w:t>
             </w:r>
           </w:p>
         </w:tc>
@@ -4693,7 +5256,21 @@
               <w:rPr>
                 <w:color w:val="000000" w:themeColor="text1"/>
               </w:rPr>
-              <w:t>In emergency senario, clerk refuses the order.</w:t>
+              <w:t xml:space="preserve">In emergency </w:t>
+            </w:r>
+            <w:proofErr w:type="spellStart"/>
+            <w:r>
+              <w:rPr>
+                <w:color w:val="000000" w:themeColor="text1"/>
+              </w:rPr>
+              <w:t>senario</w:t>
+            </w:r>
+            <w:proofErr w:type="spellEnd"/>
+            <w:r>
+              <w:rPr>
+                <w:color w:val="000000" w:themeColor="text1"/>
+              </w:rPr>
+              <w:t>, clerk refuses the order.</w:t>
             </w:r>
           </w:p>
         </w:tc>
@@ -4805,7 +5382,21 @@
               <w:rPr>
                 <w:color w:val="000000" w:themeColor="text1"/>
               </w:rPr>
-              <w:t>When delivery is completed, delivery man changes the status from ”delivering” to “delivery completed”.</w:t>
+              <w:t xml:space="preserve">When delivery is completed, delivery man changes the status </w:t>
+            </w:r>
+            <w:proofErr w:type="gramStart"/>
+            <w:r>
+              <w:rPr>
+                <w:color w:val="000000" w:themeColor="text1"/>
+              </w:rPr>
+              <w:t>from ”delivering</w:t>
+            </w:r>
+            <w:proofErr w:type="gramEnd"/>
+            <w:r>
+              <w:rPr>
+                <w:color w:val="000000" w:themeColor="text1"/>
+              </w:rPr>
+              <w:t>” to “delivery completed”.</w:t>
             </w:r>
           </w:p>
         </w:tc>
@@ -4896,12 +5487,14 @@
                 <w:color w:val="000000" w:themeColor="text1"/>
               </w:rPr>
             </w:pPr>
+            <w:proofErr w:type="spellStart"/>
             <w:r>
               <w:rPr>
                 <w:color w:val="000000" w:themeColor="text1"/>
               </w:rPr>
               <w:t>Orderer</w:t>
             </w:r>
+            <w:proofErr w:type="spellEnd"/>
           </w:p>
         </w:tc>
         <w:tc>
@@ -4967,12 +5560,14 @@
                 <w:color w:val="000000" w:themeColor="text1"/>
               </w:rPr>
             </w:pPr>
+            <w:proofErr w:type="spellStart"/>
             <w:r>
               <w:rPr>
                 <w:color w:val="000000" w:themeColor="text1"/>
               </w:rPr>
               <w:t>Orderer</w:t>
             </w:r>
+            <w:proofErr w:type="spellEnd"/>
           </w:p>
         </w:tc>
         <w:tc>
@@ -5029,12 +5624,14 @@
                 <w:color w:val="000000" w:themeColor="text1"/>
               </w:rPr>
             </w:pPr>
+            <w:proofErr w:type="spellStart"/>
             <w:r>
               <w:rPr>
                 <w:color w:val="000000" w:themeColor="text1"/>
               </w:rPr>
               <w:t>Orderer</w:t>
             </w:r>
+            <w:proofErr w:type="spellEnd"/>
           </w:p>
         </w:tc>
         <w:tc>
@@ -5047,11 +5644,19 @@
                 <w:color w:val="000000" w:themeColor="text1"/>
               </w:rPr>
             </w:pPr>
-            <w:r>
-              <w:rPr>
-                <w:color w:val="000000" w:themeColor="text1"/>
-              </w:rPr>
-              <w:t>Orderer wants to look user info page.</w:t>
+            <w:proofErr w:type="spellStart"/>
+            <w:r>
+              <w:rPr>
+                <w:color w:val="000000" w:themeColor="text1"/>
+              </w:rPr>
+              <w:t>Orderer</w:t>
+            </w:r>
+            <w:proofErr w:type="spellEnd"/>
+            <w:r>
+              <w:rPr>
+                <w:color w:val="000000" w:themeColor="text1"/>
+              </w:rPr>
+              <w:t xml:space="preserve"> wants to look user info page.</w:t>
             </w:r>
           </w:p>
         </w:tc>
@@ -5213,12 +5818,21 @@
         </w:rPr>
       </w:pPr>
       <w:bookmarkStart w:id="10" w:name="_Toc70187129"/>
+      <w:proofErr w:type="spellStart"/>
       <w:r>
         <w:rPr>
           <w:b/>
           <w:bCs/>
         </w:rPr>
-        <w:t>UseCase Details</w:t>
+        <w:t>UseCase</w:t>
+      </w:r>
+      <w:proofErr w:type="spellEnd"/>
+      <w:r>
+        <w:rPr>
+          <w:b/>
+          <w:bCs/>
+        </w:rPr>
+        <w:t xml:space="preserve"> Details</w:t>
       </w:r>
       <w:bookmarkEnd w:id="10"/>
     </w:p>
@@ -5245,7 +5859,41 @@
           <w:b/>
           <w:bCs/>
         </w:rPr>
-        <w:t>.1 SubgroupA(PizzaOrder)</w:t>
+        <w:t xml:space="preserve">.1 </w:t>
+      </w:r>
+      <w:proofErr w:type="spellStart"/>
+      <w:proofErr w:type="gramStart"/>
+      <w:r>
+        <w:rPr>
+          <w:b/>
+          <w:bCs/>
+        </w:rPr>
+        <w:t>SubgroupA</w:t>
+      </w:r>
+      <w:proofErr w:type="spellEnd"/>
+      <w:r>
+        <w:rPr>
+          <w:b/>
+          <w:bCs/>
+        </w:rPr>
+        <w:t>(</w:t>
+      </w:r>
+      <w:proofErr w:type="spellStart"/>
+      <w:proofErr w:type="gramEnd"/>
+      <w:r>
+        <w:rPr>
+          <w:b/>
+          <w:bCs/>
+        </w:rPr>
+        <w:t>PizzaOrder</w:t>
+      </w:r>
+      <w:proofErr w:type="spellEnd"/>
+      <w:r>
+        <w:rPr>
+          <w:b/>
+          <w:bCs/>
+        </w:rPr>
+        <w:t>)</w:t>
       </w:r>
       <w:bookmarkEnd w:id="11"/>
     </w:p>
@@ -5291,6 +5939,7 @@
             <w:pPr>
               <w:cnfStyle w:val="100000000000" w:firstRow="1" w:lastRow="0" w:firstColumn="0" w:lastColumn="0" w:oddVBand="0" w:evenVBand="0" w:oddHBand="0" w:evenHBand="0" w:firstRowFirstColumn="0" w:firstRowLastColumn="0" w:lastRowFirstColumn="0" w:lastRowLastColumn="0"/>
             </w:pPr>
+            <w:proofErr w:type="spellStart"/>
             <w:r>
               <w:t>Add</w:t>
             </w:r>
@@ -5303,6 +5952,7 @@
             <w:r>
               <w:t>enuToCart</w:t>
             </w:r>
+            <w:proofErr w:type="spellEnd"/>
           </w:p>
         </w:tc>
       </w:tr>
@@ -5376,6 +6026,7 @@
             <w:pPr>
               <w:cnfStyle w:val="000000000000" w:firstRow="0" w:lastRow="0" w:firstColumn="0" w:lastColumn="0" w:oddVBand="0" w:evenVBand="0" w:oddHBand="0" w:evenHBand="0" w:firstRowFirstColumn="0" w:firstRowLastColumn="0" w:lastRowFirstColumn="0" w:lastRowLastColumn="0"/>
             </w:pPr>
+            <w:proofErr w:type="spellStart"/>
             <w:r>
               <w:rPr>
                 <w:rFonts w:hint="eastAsia"/>
@@ -5385,6 +6036,7 @@
             <w:r>
               <w:t>rderer</w:t>
             </w:r>
+            <w:proofErr w:type="spellEnd"/>
           </w:p>
         </w:tc>
       </w:tr>
@@ -5613,6 +6265,7 @@
             <w:pPr>
               <w:cnfStyle w:val="000000000000" w:firstRow="0" w:lastRow="0" w:firstColumn="0" w:lastColumn="0" w:oddVBand="0" w:evenVBand="0" w:oddHBand="0" w:evenHBand="0" w:firstRowFirstColumn="0" w:firstRowLastColumn="0" w:lastRowFirstColumn="0" w:lastRowLastColumn="0"/>
             </w:pPr>
+            <w:proofErr w:type="spellStart"/>
             <w:r>
               <w:rPr>
                 <w:rFonts w:hint="eastAsia"/>
@@ -5620,7 +6273,11 @@
               <w:t>O</w:t>
             </w:r>
             <w:r>
-              <w:t>rderer accesses main page</w:t>
+              <w:t>rderer</w:t>
+            </w:r>
+            <w:proofErr w:type="spellEnd"/>
+            <w:r>
+              <w:t xml:space="preserve"> accesses main page</w:t>
             </w:r>
           </w:p>
         </w:tc>
@@ -5666,7 +6323,15 @@
               <w:cnfStyle w:val="000000000000" w:firstRow="0" w:lastRow="0" w:firstColumn="0" w:lastColumn="0" w:oddVBand="0" w:evenVBand="0" w:oddHBand="0" w:evenHBand="0" w:firstRowFirstColumn="0" w:firstRowLastColumn="0" w:lastRowFirstColumn="0" w:lastRowLastColumn="0"/>
             </w:pPr>
             <w:r>
-              <w:t>System shows the list of menus to orderer.</w:t>
+              <w:t xml:space="preserve">System shows the list of menus to </w:t>
+            </w:r>
+            <w:proofErr w:type="spellStart"/>
+            <w:r>
+              <w:t>orderer</w:t>
+            </w:r>
+            <w:proofErr w:type="spellEnd"/>
+            <w:r>
+              <w:t>.</w:t>
             </w:r>
           </w:p>
         </w:tc>
@@ -5714,8 +6379,13 @@
             <w:pPr>
               <w:cnfStyle w:val="000000000000" w:firstRow="0" w:lastRow="0" w:firstColumn="0" w:lastColumn="0" w:oddVBand="0" w:evenVBand="0" w:oddHBand="0" w:evenHBand="0" w:firstRowFirstColumn="0" w:firstRowLastColumn="0" w:lastRowFirstColumn="0" w:lastRowLastColumn="0"/>
             </w:pPr>
-            <w:r>
-              <w:t xml:space="preserve">Orderer </w:t>
+            <w:proofErr w:type="spellStart"/>
+            <w:r>
+              <w:t>Orderer</w:t>
+            </w:r>
+            <w:proofErr w:type="spellEnd"/>
+            <w:r>
+              <w:t xml:space="preserve"> </w:t>
             </w:r>
             <w:r>
               <w:rPr>
@@ -5821,8 +6491,13 @@
             <w:pPr>
               <w:cnfStyle w:val="000000000000" w:firstRow="0" w:lastRow="0" w:firstColumn="0" w:lastColumn="0" w:oddVBand="0" w:evenVBand="0" w:oddHBand="0" w:evenHBand="0" w:firstRowFirstColumn="0" w:firstRowLastColumn="0" w:lastRowFirstColumn="0" w:lastRowLastColumn="0"/>
             </w:pPr>
-            <w:r>
-              <w:t>Orderer selects size, toppings and other options.</w:t>
+            <w:proofErr w:type="spellStart"/>
+            <w:r>
+              <w:t>Orderer</w:t>
+            </w:r>
+            <w:proofErr w:type="spellEnd"/>
+            <w:r>
+              <w:t xml:space="preserve"> selects size, toppings and other options.</w:t>
             </w:r>
           </w:p>
         </w:tc>
@@ -5937,8 +6612,13 @@
             <w:pPr>
               <w:cnfStyle w:val="000000000000" w:firstRow="0" w:lastRow="0" w:firstColumn="0" w:lastColumn="0" w:oddVBand="0" w:evenVBand="0" w:oddHBand="0" w:evenHBand="0" w:firstRowFirstColumn="0" w:firstRowLastColumn="0" w:lastRowFirstColumn="0" w:lastRowLastColumn="0"/>
             </w:pPr>
-            <w:r>
-              <w:t>Orderer clicks “Add to cart” button</w:t>
+            <w:proofErr w:type="spellStart"/>
+            <w:r>
+              <w:t>Orderer</w:t>
+            </w:r>
+            <w:proofErr w:type="spellEnd"/>
+            <w:r>
+              <w:t xml:space="preserve"> clicks “Add to cart” button</w:t>
             </w:r>
           </w:p>
         </w:tc>
@@ -5996,7 +6676,15 @@
               <w:t>S</w:t>
             </w:r>
             <w:r>
-              <w:t>ystem asks if the orderer is logged in to Authenticator</w:t>
+              <w:t xml:space="preserve">ystem asks if the </w:t>
+            </w:r>
+            <w:proofErr w:type="spellStart"/>
+            <w:r>
+              <w:t>orderer</w:t>
+            </w:r>
+            <w:proofErr w:type="spellEnd"/>
+            <w:r>
+              <w:t xml:space="preserve"> is logged in to Authenticator</w:t>
             </w:r>
           </w:p>
         </w:tc>
@@ -6118,7 +6806,15 @@
               <w:t>the</w:t>
             </w:r>
             <w:r>
-              <w:t xml:space="preserve"> orderer if</w:t>
+              <w:t xml:space="preserve"> </w:t>
+            </w:r>
+            <w:proofErr w:type="spellStart"/>
+            <w:r>
+              <w:t>orderer</w:t>
+            </w:r>
+            <w:proofErr w:type="spellEnd"/>
+            <w:r>
+              <w:t xml:space="preserve"> if</w:t>
             </w:r>
             <w:r>
               <w:rPr>
@@ -6187,6 +6883,7 @@
             <w:pPr>
               <w:cnfStyle w:val="000000000000" w:firstRow="0" w:lastRow="0" w:firstColumn="0" w:lastColumn="0" w:oddVBand="0" w:evenVBand="0" w:oddHBand="0" w:evenHBand="0" w:firstRowFirstColumn="0" w:firstRowLastColumn="0" w:lastRowFirstColumn="0" w:lastRowLastColumn="0"/>
             </w:pPr>
+            <w:proofErr w:type="spellStart"/>
             <w:r>
               <w:rPr>
                 <w:rFonts w:hint="eastAsia"/>
@@ -6194,7 +6891,11 @@
               <w:t>O</w:t>
             </w:r>
             <w:r>
-              <w:t>rderer responds with “Go to cart”</w:t>
+              <w:t>rderer</w:t>
+            </w:r>
+            <w:proofErr w:type="spellEnd"/>
+            <w:r>
+              <w:t xml:space="preserve"> responds with “Go to cart”</w:t>
             </w:r>
           </w:p>
         </w:tc>
@@ -6290,7 +6991,23 @@
                 <w:b w:val="0"/>
                 <w:bCs w:val="0"/>
               </w:rPr>
-              <w:t>11a. Orderer responds with “Do not go to cart”</w:t>
+              <w:t xml:space="preserve">11a. </w:t>
+            </w:r>
+            <w:proofErr w:type="spellStart"/>
+            <w:r>
+              <w:rPr>
+                <w:b w:val="0"/>
+                <w:bCs w:val="0"/>
+              </w:rPr>
+              <w:t>Orderer</w:t>
+            </w:r>
+            <w:proofErr w:type="spellEnd"/>
+            <w:r>
+              <w:rPr>
+                <w:b w:val="0"/>
+                <w:bCs w:val="0"/>
+              </w:rPr>
+              <w:t xml:space="preserve"> responds with “Do not go to cart”</w:t>
             </w:r>
           </w:p>
         </w:tc>
@@ -6399,9 +7116,11 @@
             <w:pPr>
               <w:cnfStyle w:val="100000000000" w:firstRow="1" w:lastRow="0" w:firstColumn="0" w:lastColumn="0" w:oddVBand="0" w:evenVBand="0" w:oddHBand="0" w:evenHBand="0" w:firstRowFirstColumn="0" w:firstRowLastColumn="0" w:lastRowFirstColumn="0" w:lastRowLastColumn="0"/>
             </w:pPr>
+            <w:proofErr w:type="spellStart"/>
             <w:r>
               <w:t>ManageCart</w:t>
             </w:r>
+            <w:proofErr w:type="spellEnd"/>
           </w:p>
         </w:tc>
       </w:tr>
@@ -6476,6 +7195,7 @@
             <w:pPr>
               <w:cnfStyle w:val="000000000000" w:firstRow="0" w:lastRow="0" w:firstColumn="0" w:lastColumn="0" w:oddVBand="0" w:evenVBand="0" w:oddHBand="0" w:evenHBand="0" w:firstRowFirstColumn="0" w:firstRowLastColumn="0" w:lastRowFirstColumn="0" w:lastRowLastColumn="0"/>
             </w:pPr>
+            <w:proofErr w:type="spellStart"/>
             <w:r>
               <w:rPr>
                 <w:rFonts w:hint="eastAsia"/>
@@ -6485,6 +7205,7 @@
             <w:r>
               <w:t>rderer</w:t>
             </w:r>
+            <w:proofErr w:type="spellEnd"/>
           </w:p>
         </w:tc>
       </w:tr>
@@ -6698,6 +7419,7 @@
             <w:pPr>
               <w:cnfStyle w:val="000000000000" w:firstRow="0" w:lastRow="0" w:firstColumn="0" w:lastColumn="0" w:oddVBand="0" w:evenVBand="0" w:oddHBand="0" w:evenHBand="0" w:firstRowFirstColumn="0" w:firstRowLastColumn="0" w:lastRowFirstColumn="0" w:lastRowLastColumn="0"/>
             </w:pPr>
+            <w:proofErr w:type="spellStart"/>
             <w:r>
               <w:rPr>
                 <w:rFonts w:hint="eastAsia"/>
@@ -6705,7 +7427,11 @@
               <w:t>O</w:t>
             </w:r>
             <w:r>
-              <w:t xml:space="preserve">rderer accesses </w:t>
+              <w:t>rderer</w:t>
+            </w:r>
+            <w:proofErr w:type="spellEnd"/>
+            <w:r>
+              <w:t xml:space="preserve"> accesses </w:t>
             </w:r>
             <w:r>
               <w:rPr>
@@ -6766,7 +7492,15 @@
               <w:t>S</w:t>
             </w:r>
             <w:r>
-              <w:t>ystem asks if the orderer is logged in to Authenticator</w:t>
+              <w:t xml:space="preserve">ystem asks if the </w:t>
+            </w:r>
+            <w:proofErr w:type="spellStart"/>
+            <w:r>
+              <w:t>orderer</w:t>
+            </w:r>
+            <w:proofErr w:type="spellEnd"/>
+            <w:r>
+              <w:t xml:space="preserve"> is logged in to Authenticator</w:t>
             </w:r>
           </w:p>
         </w:tc>
@@ -6821,7 +7555,15 @@
               <w:t>r</w:t>
             </w:r>
             <w:r>
-              <w:t>equests to Cart to get list of items in orderer’s cart from data source</w:t>
+              <w:t xml:space="preserve">equests to Cart to get list of items in </w:t>
+            </w:r>
+            <w:proofErr w:type="spellStart"/>
+            <w:r>
+              <w:t>orderer’s</w:t>
+            </w:r>
+            <w:proofErr w:type="spellEnd"/>
+            <w:r>
+              <w:t xml:space="preserve"> cart from data source</w:t>
             </w:r>
           </w:p>
         </w:tc>
@@ -6918,6 +7660,7 @@
             <w:pPr>
               <w:cnfStyle w:val="000000000000" w:firstRow="0" w:lastRow="0" w:firstColumn="0" w:lastColumn="0" w:oddVBand="0" w:evenVBand="0" w:oddHBand="0" w:evenHBand="0" w:firstRowFirstColumn="0" w:firstRowLastColumn="0" w:lastRowFirstColumn="0" w:lastRowLastColumn="0"/>
             </w:pPr>
+            <w:proofErr w:type="spellStart"/>
             <w:r>
               <w:rPr>
                 <w:rFonts w:hint="eastAsia"/>
@@ -6925,7 +7668,11 @@
               <w:t>O</w:t>
             </w:r>
             <w:r>
-              <w:t>rderer does some actions for (a)viewing detail information of the item, (b)modifying quantity of the item, (c)removing the item from list, (d) deciding to order</w:t>
+              <w:t>rderer</w:t>
+            </w:r>
+            <w:proofErr w:type="spellEnd"/>
+            <w:r>
+              <w:t xml:space="preserve"> does some actions for (a)viewing detail information of the item, (b)modifying quantity of the item, (c)removing the item from list, (d) deciding to order</w:t>
             </w:r>
           </w:p>
         </w:tc>
@@ -6945,7 +7692,15 @@
               <w:t>F</w:t>
             </w:r>
             <w:r>
-              <w:t>low of Events for Extensions(Alternate Scenarios):</w:t>
+              <w:t xml:space="preserve">low of Events for </w:t>
+            </w:r>
+            <w:proofErr w:type="gramStart"/>
+            <w:r>
+              <w:t>Extensions(</w:t>
+            </w:r>
+            <w:proofErr w:type="gramEnd"/>
+            <w:r>
+              <w:t>Alternate Scenarios):</w:t>
             </w:r>
           </w:p>
         </w:tc>
@@ -7015,8 +7770,13 @@
               <w:cnfStyle w:val="000000000000" w:firstRow="0" w:lastRow="0" w:firstColumn="0" w:lastColumn="0" w:oddVBand="0" w:evenVBand="0" w:oddHBand="0" w:evenHBand="0" w:firstRowFirstColumn="0" w:firstRowLastColumn="0" w:lastRowFirstColumn="0" w:lastRowLastColumn="0"/>
             </w:pPr>
             <w:r>
-              <w:t>System displays message that there is no item in the cart</w:t>
-            </w:r>
+              <w:t xml:space="preserve">System displays message that there is no item in the </w:t>
+            </w:r>
+            <w:proofErr w:type="gramStart"/>
+            <w:r>
+              <w:t>cart</w:t>
+            </w:r>
+            <w:proofErr w:type="gramEnd"/>
           </w:p>
           <w:p>
             <w:pPr>
@@ -7131,7 +7891,23 @@
                 <w:b w:val="0"/>
                 <w:bCs w:val="0"/>
               </w:rPr>
-              <w:t>5a. Orderer’s action is for viewing details of the item</w:t>
+              <w:t xml:space="preserve">5a. </w:t>
+            </w:r>
+            <w:proofErr w:type="spellStart"/>
+            <w:r>
+              <w:rPr>
+                <w:b w:val="0"/>
+                <w:bCs w:val="0"/>
+              </w:rPr>
+              <w:t>Orderer’s</w:t>
+            </w:r>
+            <w:proofErr w:type="spellEnd"/>
+            <w:r>
+              <w:rPr>
+                <w:b w:val="0"/>
+                <w:bCs w:val="0"/>
+              </w:rPr>
+              <w:t xml:space="preserve"> action is for viewing details of the item</w:t>
             </w:r>
           </w:p>
         </w:tc>
@@ -7201,7 +7977,23 @@
                 <w:b w:val="0"/>
                 <w:bCs w:val="0"/>
               </w:rPr>
-              <w:t>5b. Orderer’s action is for modifying quantity of the item</w:t>
+              <w:t xml:space="preserve">5b. </w:t>
+            </w:r>
+            <w:proofErr w:type="spellStart"/>
+            <w:r>
+              <w:rPr>
+                <w:b w:val="0"/>
+                <w:bCs w:val="0"/>
+              </w:rPr>
+              <w:t>Orderer’s</w:t>
+            </w:r>
+            <w:proofErr w:type="spellEnd"/>
+            <w:r>
+              <w:rPr>
+                <w:b w:val="0"/>
+                <w:bCs w:val="0"/>
+              </w:rPr>
+              <w:t xml:space="preserve"> action is for modifying quantity of the item</w:t>
             </w:r>
           </w:p>
         </w:tc>
@@ -7248,6 +8040,7 @@
               </w:rPr>
               <w:t xml:space="preserve">Include Edit </w:t>
             </w:r>
+            <w:proofErr w:type="spellStart"/>
             <w:r>
               <w:rPr>
                 <w:u w:val="single"/>
@@ -7255,6 +8048,7 @@
               </w:rPr>
               <w:t>ModifyCartItemQuantity</w:t>
             </w:r>
+            <w:proofErr w:type="spellEnd"/>
             <w:r>
               <w:rPr>
                 <w:u w:val="single"/>
@@ -7290,13 +8084,29 @@
                 <w:b w:val="0"/>
                 <w:bCs w:val="0"/>
               </w:rPr>
-              <w:t>c. Orderer’s action is for removing</w:t>
-            </w:r>
+              <w:t xml:space="preserve">c. </w:t>
+            </w:r>
+            <w:proofErr w:type="spellStart"/>
             <w:r>
               <w:rPr>
                 <w:b w:val="0"/>
                 <w:bCs w:val="0"/>
               </w:rPr>
+              <w:t>Orderer’s</w:t>
+            </w:r>
+            <w:proofErr w:type="spellEnd"/>
+            <w:r>
+              <w:rPr>
+                <w:b w:val="0"/>
+                <w:bCs w:val="0"/>
+              </w:rPr>
+              <w:t xml:space="preserve"> action is for removing</w:t>
+            </w:r>
+            <w:r>
+              <w:rPr>
+                <w:b w:val="0"/>
+                <w:bCs w:val="0"/>
+              </w:rPr>
               <w:t xml:space="preserve"> the item from list</w:t>
             </w:r>
           </w:p>
@@ -7345,7 +8155,21 @@
               <w:rPr>
                 <w:u w:val="single"/>
               </w:rPr>
-              <w:t>Include RemoveCartItem (A-UC4)</w:t>
+              <w:t xml:space="preserve">Include </w:t>
+            </w:r>
+            <w:proofErr w:type="spellStart"/>
+            <w:r>
+              <w:rPr>
+                <w:u w:val="single"/>
+              </w:rPr>
+              <w:t>RemoveCartItem</w:t>
+            </w:r>
+            <w:proofErr w:type="spellEnd"/>
+            <w:r>
+              <w:rPr>
+                <w:u w:val="single"/>
+              </w:rPr>
+              <w:t xml:space="preserve"> (A-UC4)</w:t>
             </w:r>
           </w:p>
         </w:tc>
@@ -7376,13 +8200,29 @@
                 <w:b w:val="0"/>
                 <w:bCs w:val="0"/>
               </w:rPr>
-              <w:t xml:space="preserve">d. Orderer’s action is for </w:t>
-            </w:r>
+              <w:t xml:space="preserve">d. </w:t>
+            </w:r>
+            <w:proofErr w:type="spellStart"/>
             <w:r>
               <w:rPr>
                 <w:b w:val="0"/>
                 <w:bCs w:val="0"/>
               </w:rPr>
+              <w:t>Orderer’s</w:t>
+            </w:r>
+            <w:proofErr w:type="spellEnd"/>
+            <w:r>
+              <w:rPr>
+                <w:b w:val="0"/>
+                <w:bCs w:val="0"/>
+              </w:rPr>
+              <w:t xml:space="preserve"> action is for </w:t>
+            </w:r>
+            <w:r>
+              <w:rPr>
+                <w:b w:val="0"/>
+                <w:bCs w:val="0"/>
+              </w:rPr>
               <w:t>deciding to order</w:t>
             </w:r>
           </w:p>
@@ -7463,7 +8303,15 @@
               <w:t>1</w:t>
             </w:r>
             <w:r>
-              <w:t>a. Orderer is not logged in</w:t>
+              <w:t xml:space="preserve">a. </w:t>
+            </w:r>
+            <w:proofErr w:type="spellStart"/>
+            <w:r>
+              <w:t>Orderer</w:t>
+            </w:r>
+            <w:proofErr w:type="spellEnd"/>
+            <w:r>
+              <w:t xml:space="preserve"> is not logged in</w:t>
             </w:r>
           </w:p>
         </w:tc>
@@ -7580,6 +8428,7 @@
             <w:pPr>
               <w:cnfStyle w:val="100000000000" w:firstRow="1" w:lastRow="0" w:firstColumn="0" w:lastColumn="0" w:oddVBand="0" w:evenVBand="0" w:oddHBand="0" w:evenHBand="0" w:firstRowFirstColumn="0" w:firstRowLastColumn="0" w:lastRowFirstColumn="0" w:lastRowLastColumn="0"/>
             </w:pPr>
+            <w:proofErr w:type="spellStart"/>
             <w:r>
               <w:rPr>
                 <w:lang w:val="en"/>
@@ -7622,6 +8471,7 @@
               </w:rPr>
               <w:t>uantity</w:t>
             </w:r>
+            <w:proofErr w:type="spellEnd"/>
           </w:p>
         </w:tc>
       </w:tr>
@@ -7695,6 +8545,7 @@
             <w:pPr>
               <w:cnfStyle w:val="000000000000" w:firstRow="0" w:lastRow="0" w:firstColumn="0" w:lastColumn="0" w:oddVBand="0" w:evenVBand="0" w:oddHBand="0" w:evenHBand="0" w:firstRowFirstColumn="0" w:firstRowLastColumn="0" w:lastRowFirstColumn="0" w:lastRowLastColumn="0"/>
             </w:pPr>
+            <w:proofErr w:type="spellStart"/>
             <w:r>
               <w:rPr>
                 <w:rFonts w:hint="eastAsia"/>
@@ -7704,6 +8555,7 @@
             <w:r>
               <w:t>rderer</w:t>
             </w:r>
+            <w:proofErr w:type="spellEnd"/>
           </w:p>
         </w:tc>
       </w:tr>
@@ -7808,8 +8660,13 @@
               <w:t>T</w:t>
             </w:r>
             <w:r>
-              <w:t>here is at least one item in cart</w:t>
-            </w:r>
+              <w:t xml:space="preserve">here is at least one item in </w:t>
+            </w:r>
+            <w:proofErr w:type="gramStart"/>
+            <w:r>
+              <w:t>cart</w:t>
+            </w:r>
+            <w:proofErr w:type="gramEnd"/>
           </w:p>
           <w:p>
             <w:pPr>
@@ -7929,6 +8786,7 @@
             <w:pPr>
               <w:cnfStyle w:val="000000000000" w:firstRow="0" w:lastRow="0" w:firstColumn="0" w:lastColumn="0" w:oddVBand="0" w:evenVBand="0" w:oddHBand="0" w:evenHBand="0" w:firstRowFirstColumn="0" w:firstRowLastColumn="0" w:lastRowFirstColumn="0" w:lastRowLastColumn="0"/>
             </w:pPr>
+            <w:proofErr w:type="spellStart"/>
             <w:r>
               <w:rPr>
                 <w:rFonts w:hint="eastAsia"/>
@@ -7936,7 +8794,11 @@
               <w:t>O</w:t>
             </w:r>
             <w:r>
-              <w:t>rderer changes quantity value of an item</w:t>
+              <w:t>rderer</w:t>
+            </w:r>
+            <w:proofErr w:type="spellEnd"/>
+            <w:r>
+              <w:t xml:space="preserve"> changes quantity value of an item</w:t>
             </w:r>
           </w:p>
         </w:tc>
@@ -7994,7 +8856,15 @@
               <w:t>S</w:t>
             </w:r>
             <w:r>
-              <w:t>ystem asks if the orderer is logged in to Authenticator</w:t>
+              <w:t xml:space="preserve">ystem asks if the </w:t>
+            </w:r>
+            <w:proofErr w:type="spellStart"/>
+            <w:r>
+              <w:t>orderer</w:t>
+            </w:r>
+            <w:proofErr w:type="spellEnd"/>
+            <w:r>
+              <w:t xml:space="preserve"> is logged in to Authenticator</w:t>
             </w:r>
           </w:p>
         </w:tc>
@@ -8075,7 +8945,15 @@
               <w:t>F</w:t>
             </w:r>
             <w:r>
-              <w:t>low of Events for Extensions(Alternate Scenarios):</w:t>
+              <w:t xml:space="preserve">low of Events for </w:t>
+            </w:r>
+            <w:proofErr w:type="gramStart"/>
+            <w:r>
+              <w:t>Extensions(</w:t>
+            </w:r>
+            <w:proofErr w:type="gramEnd"/>
+            <w:r>
+              <w:t>Alternate Scenarios):</w:t>
             </w:r>
           </w:p>
         </w:tc>
@@ -8248,9 +9126,11 @@
             <w:pPr>
               <w:cnfStyle w:val="100000000000" w:firstRow="1" w:lastRow="0" w:firstColumn="0" w:lastColumn="0" w:oddVBand="0" w:evenVBand="0" w:oddHBand="0" w:evenHBand="0" w:firstRowFirstColumn="0" w:firstRowLastColumn="0" w:lastRowFirstColumn="0" w:lastRowLastColumn="0"/>
             </w:pPr>
+            <w:proofErr w:type="spellStart"/>
             <w:r>
               <w:t>RemoveCartItem</w:t>
             </w:r>
+            <w:proofErr w:type="spellEnd"/>
           </w:p>
         </w:tc>
       </w:tr>
@@ -8327,6 +9207,7 @@
             <w:pPr>
               <w:cnfStyle w:val="000000000000" w:firstRow="0" w:lastRow="0" w:firstColumn="0" w:lastColumn="0" w:oddVBand="0" w:evenVBand="0" w:oddHBand="0" w:evenHBand="0" w:firstRowFirstColumn="0" w:firstRowLastColumn="0" w:lastRowFirstColumn="0" w:lastRowLastColumn="0"/>
             </w:pPr>
+            <w:proofErr w:type="spellStart"/>
             <w:r>
               <w:rPr>
                 <w:rFonts w:hint="eastAsia"/>
@@ -8336,6 +9217,7 @@
             <w:r>
               <w:t>rderer</w:t>
             </w:r>
+            <w:proofErr w:type="spellEnd"/>
           </w:p>
         </w:tc>
       </w:tr>
@@ -8439,8 +9321,13 @@
               <w:t>T</w:t>
             </w:r>
             <w:r>
-              <w:t>here is at least one item in cart</w:t>
-            </w:r>
+              <w:t xml:space="preserve">here is at least one item in </w:t>
+            </w:r>
+            <w:proofErr w:type="gramStart"/>
+            <w:r>
+              <w:t>cart</w:t>
+            </w:r>
+            <w:proofErr w:type="gramEnd"/>
           </w:p>
           <w:p>
             <w:pPr>
@@ -8572,6 +9459,7 @@
             <w:pPr>
               <w:cnfStyle w:val="000000000000" w:firstRow="0" w:lastRow="0" w:firstColumn="0" w:lastColumn="0" w:oddVBand="0" w:evenVBand="0" w:oddHBand="0" w:evenHBand="0" w:firstRowFirstColumn="0" w:firstRowLastColumn="0" w:lastRowFirstColumn="0" w:lastRowLastColumn="0"/>
             </w:pPr>
+            <w:proofErr w:type="spellStart"/>
             <w:r>
               <w:rPr>
                 <w:rFonts w:hint="eastAsia"/>
@@ -8579,7 +9467,11 @@
               <w:t>O</w:t>
             </w:r>
             <w:r>
-              <w:t>rderer clicks remove button of an item</w:t>
+              <w:t>rderer</w:t>
+            </w:r>
+            <w:proofErr w:type="spellEnd"/>
+            <w:r>
+              <w:t xml:space="preserve"> clicks remove button of an item</w:t>
             </w:r>
           </w:p>
         </w:tc>
@@ -8640,7 +9532,15 @@
               <w:t>S</w:t>
             </w:r>
             <w:r>
-              <w:t>ystem asks if the orderer is logged in to Authenticator</w:t>
+              <w:t xml:space="preserve">ystem asks if the </w:t>
+            </w:r>
+            <w:proofErr w:type="spellStart"/>
+            <w:r>
+              <w:t>orderer</w:t>
+            </w:r>
+            <w:proofErr w:type="spellEnd"/>
+            <w:r>
+              <w:t xml:space="preserve"> is logged in to Authenticator</w:t>
             </w:r>
           </w:p>
         </w:tc>
@@ -8794,7 +9694,15 @@
               <w:cnfStyle w:val="000000000000" w:firstRow="0" w:lastRow="0" w:firstColumn="0" w:lastColumn="0" w:oddVBand="0" w:evenVBand="0" w:oddHBand="0" w:evenHBand="0" w:firstRowFirstColumn="0" w:firstRowLastColumn="0" w:lastRowFirstColumn="0" w:lastRowLastColumn="0"/>
             </w:pPr>
             <w:r>
-              <w:t>REQ-6, REQ-9, REQ10, REQ-11,REQ-12, REQ-15, REQ-16, REQ-17, REQ-19, REQ-21, REQ-22, REQ-23, REQ-24, REQ-28</w:t>
+              <w:t>REQ-6, REQ-9, REQ10, REQ-</w:t>
+            </w:r>
+            <w:proofErr w:type="gramStart"/>
+            <w:r>
+              <w:t>11,REQ</w:t>
+            </w:r>
+            <w:proofErr w:type="gramEnd"/>
+            <w:r>
+              <w:t>-12, REQ-15, REQ-16, REQ-17, REQ-19, REQ-21, REQ-22, REQ-23, REQ-24, REQ-28</w:t>
             </w:r>
           </w:p>
         </w:tc>
@@ -8826,6 +9734,7 @@
             <w:pPr>
               <w:cnfStyle w:val="000000000000" w:firstRow="0" w:lastRow="0" w:firstColumn="0" w:lastColumn="0" w:oddVBand="0" w:evenVBand="0" w:oddHBand="0" w:evenHBand="0" w:firstRowFirstColumn="0" w:firstRowLastColumn="0" w:lastRowFirstColumn="0" w:lastRowLastColumn="0"/>
             </w:pPr>
+            <w:proofErr w:type="spellStart"/>
             <w:r>
               <w:rPr>
                 <w:rFonts w:hint="eastAsia"/>
@@ -8835,6 +9744,7 @@
             <w:r>
               <w:t>rderer</w:t>
             </w:r>
+            <w:proofErr w:type="spellEnd"/>
           </w:p>
         </w:tc>
       </w:tr>
@@ -8938,7 +9848,15 @@
               <w:cnfStyle w:val="000000000000" w:firstRow="0" w:lastRow="0" w:firstColumn="0" w:lastColumn="0" w:oddVBand="0" w:evenVBand="0" w:oddHBand="0" w:evenHBand="0" w:firstRowFirstColumn="0" w:firstRowLastColumn="0" w:lastRowFirstColumn="0" w:lastRowLastColumn="0"/>
             </w:pPr>
             <w:r>
-              <w:t>There must be pizza in cart (A-UC1 – Add Menu To Cart)</w:t>
+              <w:t xml:space="preserve">There must be pizza in cart (A-UC1 – Add Menu </w:t>
+            </w:r>
+            <w:proofErr w:type="gramStart"/>
+            <w:r>
+              <w:t>To</w:t>
+            </w:r>
+            <w:proofErr w:type="gramEnd"/>
+            <w:r>
+              <w:t xml:space="preserve"> Cart)</w:t>
             </w:r>
           </w:p>
         </w:tc>
@@ -8970,8 +9888,13 @@
             <w:pPr>
               <w:cnfStyle w:val="000000000000" w:firstRow="0" w:lastRow="0" w:firstColumn="0" w:lastColumn="0" w:oddVBand="0" w:evenVBand="0" w:oddHBand="0" w:evenHBand="0" w:firstRowFirstColumn="0" w:firstRowLastColumn="0" w:lastRowFirstColumn="0" w:lastRowLastColumn="0"/>
             </w:pPr>
-            <w:r>
-              <w:t>Orderer get order id</w:t>
+            <w:proofErr w:type="spellStart"/>
+            <w:r>
+              <w:t>Orderer</w:t>
+            </w:r>
+            <w:proofErr w:type="spellEnd"/>
+            <w:r>
+              <w:t xml:space="preserve"> get order id</w:t>
             </w:r>
           </w:p>
         </w:tc>
@@ -9063,8 +9986,13 @@
             <w:pPr>
               <w:cnfStyle w:val="000000000000" w:firstRow="0" w:lastRow="0" w:firstColumn="0" w:lastColumn="0" w:oddVBand="0" w:evenVBand="0" w:oddHBand="0" w:evenHBand="0" w:firstRowFirstColumn="0" w:firstRowLastColumn="0" w:lastRowFirstColumn="0" w:lastRowLastColumn="0"/>
             </w:pPr>
-            <w:r>
-              <w:t xml:space="preserve">Orderer </w:t>
+            <w:proofErr w:type="spellStart"/>
+            <w:r>
+              <w:t>Orderer</w:t>
+            </w:r>
+            <w:proofErr w:type="spellEnd"/>
+            <w:r>
+              <w:t xml:space="preserve"> </w:t>
             </w:r>
             <w:r>
               <w:rPr>
@@ -9152,7 +10080,20 @@
               <w:t xml:space="preserve">page </w:t>
             </w:r>
             <w:r>
-              <w:t>to orderer, if store is open</w:t>
+              <w:t xml:space="preserve">to </w:t>
+            </w:r>
+            <w:proofErr w:type="spellStart"/>
+            <w:proofErr w:type="gramStart"/>
+            <w:r>
+              <w:t>orderer</w:t>
+            </w:r>
+            <w:proofErr w:type="spellEnd"/>
+            <w:r>
+              <w:t>, if</w:t>
+            </w:r>
+            <w:proofErr w:type="gramEnd"/>
+            <w:r>
+              <w:t xml:space="preserve"> store is open</w:t>
             </w:r>
           </w:p>
         </w:tc>
@@ -9215,8 +10156,13 @@
             <w:pPr>
               <w:cnfStyle w:val="000000000000" w:firstRow="0" w:lastRow="0" w:firstColumn="0" w:lastColumn="0" w:oddVBand="0" w:evenVBand="0" w:oddHBand="0" w:evenHBand="0" w:firstRowFirstColumn="0" w:firstRowLastColumn="0" w:lastRowFirstColumn="0" w:lastRowLastColumn="0"/>
             </w:pPr>
-            <w:r>
-              <w:t>Orderer select receiving option (REQ-10)</w:t>
+            <w:proofErr w:type="spellStart"/>
+            <w:r>
+              <w:t>Orderer</w:t>
+            </w:r>
+            <w:proofErr w:type="spellEnd"/>
+            <w:r>
+              <w:t xml:space="preserve"> select receiving option (REQ-10)</w:t>
             </w:r>
           </w:p>
         </w:tc>
@@ -9258,7 +10204,19 @@
               <w:cnfStyle w:val="000000000000" w:firstRow="0" w:lastRow="0" w:firstColumn="0" w:lastColumn="0" w:oddVBand="0" w:evenVBand="0" w:oddHBand="0" w:evenHBand="0" w:firstRowFirstColumn="0" w:firstRowLastColumn="0" w:lastRowFirstColumn="0" w:lastRowLastColumn="0"/>
             </w:pPr>
             <w:r>
-              <w:t>If Orderer select delivery option</w:t>
+              <w:t xml:space="preserve">If </w:t>
+            </w:r>
+            <w:proofErr w:type="spellStart"/>
+            <w:r>
+              <w:t>Orderer</w:t>
+            </w:r>
+            <w:proofErr w:type="spellEnd"/>
+            <w:r>
+              <w:t xml:space="preserve"> select delivery </w:t>
+            </w:r>
+            <w:proofErr w:type="gramStart"/>
+            <w:r>
+              <w:t>option</w:t>
             </w:r>
             <w:r>
               <w:rPr>
@@ -9267,8 +10225,13 @@
               <w:t xml:space="preserve"> </w:t>
             </w:r>
             <w:r>
-              <w:t xml:space="preserve">, </w:t>
-            </w:r>
+              <w:t>,</w:t>
+            </w:r>
+            <w:proofErr w:type="gramEnd"/>
+            <w:r>
+              <w:t xml:space="preserve"> </w:t>
+            </w:r>
+            <w:proofErr w:type="spellStart"/>
             <w:r>
               <w:rPr>
                 <w:rFonts w:hint="eastAsia"/>
@@ -9276,7 +10239,11 @@
               <w:t>O</w:t>
             </w:r>
             <w:r>
-              <w:t>rderer fill in the address entry box</w:t>
+              <w:t>rderer</w:t>
+            </w:r>
+            <w:proofErr w:type="spellEnd"/>
+            <w:r>
+              <w:t xml:space="preserve"> fill in the address entry box</w:t>
             </w:r>
           </w:p>
         </w:tc>
@@ -9318,8 +10285,13 @@
             <w:pPr>
               <w:cnfStyle w:val="000000000000" w:firstRow="0" w:lastRow="0" w:firstColumn="0" w:lastColumn="0" w:oddVBand="0" w:evenVBand="0" w:oddHBand="0" w:evenHBand="0" w:firstRowFirstColumn="0" w:firstRowLastColumn="0" w:lastRowFirstColumn="0" w:lastRowLastColumn="0"/>
             </w:pPr>
-            <w:r>
-              <w:t>Orderer type extra requirements (REQ-6)</w:t>
+            <w:proofErr w:type="spellStart"/>
+            <w:r>
+              <w:t>Orderer</w:t>
+            </w:r>
+            <w:proofErr w:type="spellEnd"/>
+            <w:r>
+              <w:t xml:space="preserve"> type extra requirements (REQ-6)</w:t>
             </w:r>
           </w:p>
         </w:tc>
@@ -9361,8 +10333,13 @@
             <w:pPr>
               <w:cnfStyle w:val="000000000000" w:firstRow="0" w:lastRow="0" w:firstColumn="0" w:lastColumn="0" w:oddVBand="0" w:evenVBand="0" w:oddHBand="0" w:evenHBand="0" w:firstRowFirstColumn="0" w:firstRowLastColumn="0" w:lastRowFirstColumn="0" w:lastRowLastColumn="0"/>
             </w:pPr>
-            <w:r>
-              <w:t>Orderer type payment information (REQ-11, REQ-12)</w:t>
+            <w:proofErr w:type="spellStart"/>
+            <w:r>
+              <w:t>Orderer</w:t>
+            </w:r>
+            <w:proofErr w:type="spellEnd"/>
+            <w:r>
+              <w:t xml:space="preserve"> type payment information (REQ-11, REQ-12)</w:t>
             </w:r>
           </w:p>
         </w:tc>
@@ -9404,6 +10381,7 @@
             <w:pPr>
               <w:cnfStyle w:val="000000000000" w:firstRow="0" w:lastRow="0" w:firstColumn="0" w:lastColumn="0" w:oddVBand="0" w:evenVBand="0" w:oddHBand="0" w:evenHBand="0" w:firstRowFirstColumn="0" w:firstRowLastColumn="0" w:lastRowFirstColumn="0" w:lastRowLastColumn="0"/>
             </w:pPr>
+            <w:proofErr w:type="spellStart"/>
             <w:r>
               <w:rPr>
                 <w:rFonts w:hint="eastAsia"/>
@@ -9411,7 +10389,11 @@
               <w:t>O</w:t>
             </w:r>
             <w:r>
-              <w:t>rderer click “order complete”</w:t>
+              <w:t>rderer</w:t>
+            </w:r>
+            <w:proofErr w:type="spellEnd"/>
+            <w:r>
+              <w:t xml:space="preserve"> click “order complete”</w:t>
             </w:r>
           </w:p>
         </w:tc>
@@ -9512,7 +10494,23 @@
               <w:cnfStyle w:val="000000000000" w:firstRow="0" w:lastRow="0" w:firstColumn="0" w:lastColumn="0" w:oddVBand="0" w:evenVBand="0" w:oddHBand="0" w:evenHBand="0" w:firstRowFirstColumn="0" w:firstRowLastColumn="0" w:lastRowFirstColumn="0" w:lastRowLastColumn="0"/>
             </w:pPr>
             <w:r>
-              <w:t>The system give order Id to orderer. (REQ-19)</w:t>
+              <w:t xml:space="preserve">The system </w:t>
+            </w:r>
+            <w:proofErr w:type="gramStart"/>
+            <w:r>
+              <w:t>give</w:t>
+            </w:r>
+            <w:proofErr w:type="gramEnd"/>
+            <w:r>
+              <w:t xml:space="preserve"> order Id to </w:t>
+            </w:r>
+            <w:proofErr w:type="spellStart"/>
+            <w:r>
+              <w:t>orderer</w:t>
+            </w:r>
+            <w:proofErr w:type="spellEnd"/>
+            <w:r>
+              <w:t>. (REQ-19)</w:t>
             </w:r>
           </w:p>
         </w:tc>
@@ -9646,6 +10644,7 @@
             <w:pPr>
               <w:cnfStyle w:val="000000000000" w:firstRow="0" w:lastRow="0" w:firstColumn="0" w:lastColumn="0" w:oddVBand="0" w:evenVBand="0" w:oddHBand="0" w:evenHBand="0" w:firstRowFirstColumn="0" w:firstRowLastColumn="0" w:lastRowFirstColumn="0" w:lastRowLastColumn="0"/>
             </w:pPr>
+            <w:proofErr w:type="spellStart"/>
             <w:r>
               <w:rPr>
                 <w:rFonts w:hint="eastAsia"/>
@@ -9655,6 +10654,7 @@
             <w:r>
               <w:t>rderer</w:t>
             </w:r>
+            <w:proofErr w:type="spellEnd"/>
           </w:p>
         </w:tc>
       </w:tr>
@@ -9886,6 +10886,7 @@
             <w:pPr>
               <w:cnfStyle w:val="000000000000" w:firstRow="0" w:lastRow="0" w:firstColumn="0" w:lastColumn="0" w:oddVBand="0" w:evenVBand="0" w:oddHBand="0" w:evenHBand="0" w:firstRowFirstColumn="0" w:firstRowLastColumn="0" w:lastRowFirstColumn="0" w:lastRowLastColumn="0"/>
             </w:pPr>
+            <w:proofErr w:type="spellStart"/>
             <w:r>
               <w:rPr>
                 <w:rFonts w:hint="eastAsia"/>
@@ -9893,7 +10894,11 @@
               <w:t>O</w:t>
             </w:r>
             <w:r>
-              <w:t>rderer click order history view button</w:t>
+              <w:t>rderer</w:t>
+            </w:r>
+            <w:proofErr w:type="spellEnd"/>
+            <w:r>
+              <w:t xml:space="preserve"> click order history view button</w:t>
             </w:r>
           </w:p>
         </w:tc>
@@ -9963,7 +10968,23 @@
               <w:t>T</w:t>
             </w:r>
             <w:r>
-              <w:t xml:space="preserve">he system displays the orderer’s order history to orderer </w:t>
+              <w:t xml:space="preserve">he system displays the </w:t>
+            </w:r>
+            <w:proofErr w:type="spellStart"/>
+            <w:r>
+              <w:t>orderer’s</w:t>
+            </w:r>
+            <w:proofErr w:type="spellEnd"/>
+            <w:r>
+              <w:t xml:space="preserve"> order history to </w:t>
+            </w:r>
+            <w:proofErr w:type="spellStart"/>
+            <w:r>
+              <w:t>orderer</w:t>
+            </w:r>
+            <w:proofErr w:type="spellEnd"/>
+            <w:r>
+              <w:t xml:space="preserve"> </w:t>
             </w:r>
           </w:p>
         </w:tc>
@@ -10106,6 +11127,7 @@
             <w:pPr>
               <w:cnfStyle w:val="000000000000" w:firstRow="0" w:lastRow="0" w:firstColumn="0" w:lastColumn="0" w:oddVBand="0" w:evenVBand="0" w:oddHBand="0" w:evenHBand="0" w:firstRowFirstColumn="0" w:firstRowLastColumn="0" w:lastRowFirstColumn="0" w:lastRowLastColumn="0"/>
             </w:pPr>
+            <w:proofErr w:type="spellStart"/>
             <w:r>
               <w:rPr>
                 <w:rFonts w:hint="eastAsia"/>
@@ -10115,6 +11137,7 @@
             <w:r>
               <w:t>rderer</w:t>
             </w:r>
+            <w:proofErr w:type="spellEnd"/>
           </w:p>
         </w:tc>
       </w:tr>
@@ -10328,6 +11351,7 @@
             <w:pPr>
               <w:cnfStyle w:val="000000000000" w:firstRow="0" w:lastRow="0" w:firstColumn="0" w:lastColumn="0" w:oddVBand="0" w:evenVBand="0" w:oddHBand="0" w:evenHBand="0" w:firstRowFirstColumn="0" w:firstRowLastColumn="0" w:lastRowFirstColumn="0" w:lastRowLastColumn="0"/>
             </w:pPr>
+            <w:proofErr w:type="spellStart"/>
             <w:r>
               <w:rPr>
                 <w:rFonts w:hint="eastAsia"/>
@@ -10335,7 +11359,11 @@
               <w:t>O</w:t>
             </w:r>
             <w:r>
-              <w:t>rderer click “order detail” button</w:t>
+              <w:t>rderer</w:t>
+            </w:r>
+            <w:proofErr w:type="spellEnd"/>
+            <w:r>
+              <w:t xml:space="preserve"> click “order detail” button</w:t>
             </w:r>
           </w:p>
         </w:tc>
@@ -10439,7 +11467,15 @@
               <w:cnfStyle w:val="000000000000" w:firstRow="0" w:lastRow="0" w:firstColumn="0" w:lastColumn="0" w:oddVBand="0" w:evenVBand="0" w:oddHBand="0" w:evenHBand="0" w:firstRowFirstColumn="0" w:firstRowLastColumn="0" w:lastRowFirstColumn="0" w:lastRowLastColumn="0"/>
             </w:pPr>
             <w:r>
-              <w:t>The system show the order detail page</w:t>
+              <w:t xml:space="preserve">The system </w:t>
+            </w:r>
+            <w:proofErr w:type="gramStart"/>
+            <w:r>
+              <w:t>show</w:t>
+            </w:r>
+            <w:proofErr w:type="gramEnd"/>
+            <w:r>
+              <w:t xml:space="preserve"> the order detail page</w:t>
             </w:r>
           </w:p>
         </w:tc>
@@ -10485,7 +11521,15 @@
               <w:cnfStyle w:val="000000000000" w:firstRow="0" w:lastRow="0" w:firstColumn="0" w:lastColumn="0" w:oddVBand="0" w:evenVBand="0" w:oddHBand="0" w:evenHBand="0" w:firstRowFirstColumn="0" w:firstRowLastColumn="0" w:lastRowFirstColumn="0" w:lastRowLastColumn="0"/>
             </w:pPr>
             <w:r>
-              <w:t>If Orderer is logged in</w:t>
+              <w:t xml:space="preserve">If </w:t>
+            </w:r>
+            <w:proofErr w:type="spellStart"/>
+            <w:r>
+              <w:t>Orderer</w:t>
+            </w:r>
+            <w:proofErr w:type="spellEnd"/>
+            <w:r>
+              <w:t xml:space="preserve"> is logged in</w:t>
             </w:r>
           </w:p>
         </w:tc>
@@ -10531,8 +11575,13 @@
               <w:cnfStyle w:val="000000000000" w:firstRow="0" w:lastRow="0" w:firstColumn="0" w:lastColumn="0" w:oddVBand="0" w:evenVBand="0" w:oddHBand="0" w:evenHBand="0" w:firstRowFirstColumn="0" w:firstRowLastColumn="0" w:lastRowFirstColumn="0" w:lastRowLastColumn="0"/>
             </w:pPr>
             <w:r>
-              <w:t>The system displays order list of orderer</w:t>
-            </w:r>
+              <w:t xml:space="preserve">The system displays order list of </w:t>
+            </w:r>
+            <w:proofErr w:type="spellStart"/>
+            <w:r>
+              <w:t>orderer</w:t>
+            </w:r>
+            <w:proofErr w:type="spellEnd"/>
           </w:p>
         </w:tc>
       </w:tr>
@@ -10576,8 +11625,13 @@
             <w:pPr>
               <w:cnfStyle w:val="000000000000" w:firstRow="0" w:lastRow="0" w:firstColumn="0" w:lastColumn="0" w:oddVBand="0" w:evenVBand="0" w:oddHBand="0" w:evenHBand="0" w:firstRowFirstColumn="0" w:firstRowLastColumn="0" w:lastRowFirstColumn="0" w:lastRowLastColumn="0"/>
             </w:pPr>
-            <w:r>
-              <w:t>Orderer select an order</w:t>
+            <w:proofErr w:type="spellStart"/>
+            <w:r>
+              <w:t>Orderer</w:t>
+            </w:r>
+            <w:proofErr w:type="spellEnd"/>
+            <w:r>
+              <w:t xml:space="preserve"> select an order</w:t>
             </w:r>
           </w:p>
         </w:tc>
@@ -10604,7 +11658,15 @@
               <w:cnfStyle w:val="000000000000" w:firstRow="0" w:lastRow="0" w:firstColumn="0" w:lastColumn="0" w:oddVBand="0" w:evenVBand="0" w:oddHBand="0" w:evenHBand="0" w:firstRowFirstColumn="0" w:firstRowLastColumn="0" w:lastRowFirstColumn="0" w:lastRowLastColumn="0"/>
             </w:pPr>
             <w:r>
-              <w:t>If Orderer is not logged in</w:t>
+              <w:t xml:space="preserve">If </w:t>
+            </w:r>
+            <w:proofErr w:type="spellStart"/>
+            <w:r>
+              <w:t>Orderer</w:t>
+            </w:r>
+            <w:proofErr w:type="spellEnd"/>
+            <w:r>
+              <w:t xml:space="preserve"> is not logged in</w:t>
             </w:r>
           </w:p>
         </w:tc>
@@ -10659,7 +11721,15 @@
               <w:t>t</w:t>
             </w:r>
             <w:r>
-              <w:t>he box where orderer type order id</w:t>
+              <w:t xml:space="preserve">he box where </w:t>
+            </w:r>
+            <w:proofErr w:type="spellStart"/>
+            <w:r>
+              <w:t>orderer</w:t>
+            </w:r>
+            <w:proofErr w:type="spellEnd"/>
+            <w:r>
+              <w:t xml:space="preserve"> type order id</w:t>
             </w:r>
           </w:p>
         </w:tc>
@@ -10704,8 +11774,13 @@
             <w:pPr>
               <w:cnfStyle w:val="000000000000" w:firstRow="0" w:lastRow="0" w:firstColumn="0" w:lastColumn="0" w:oddVBand="0" w:evenVBand="0" w:oddHBand="0" w:evenHBand="0" w:firstRowFirstColumn="0" w:firstRowLastColumn="0" w:lastRowFirstColumn="0" w:lastRowLastColumn="0"/>
             </w:pPr>
-            <w:r>
-              <w:t>Orderer type order id</w:t>
+            <w:proofErr w:type="spellStart"/>
+            <w:r>
+              <w:t>Orderer</w:t>
+            </w:r>
+            <w:proofErr w:type="spellEnd"/>
+            <w:r>
+              <w:t xml:space="preserve"> type order id</w:t>
             </w:r>
           </w:p>
         </w:tc>
@@ -10755,8 +11830,13 @@
             <w:pPr>
               <w:cnfStyle w:val="100000000000" w:firstRow="1" w:lastRow="0" w:firstColumn="0" w:lastColumn="0" w:oddVBand="0" w:evenVBand="0" w:oddHBand="0" w:evenHBand="0" w:firstRowFirstColumn="0" w:firstRowLastColumn="0" w:lastRowFirstColumn="0" w:lastRowLastColumn="0"/>
             </w:pPr>
-            <w:r>
-              <w:t>Cancle Order</w:t>
+            <w:proofErr w:type="spellStart"/>
+            <w:r>
+              <w:t>Cancle</w:t>
+            </w:r>
+            <w:proofErr w:type="spellEnd"/>
+            <w:r>
+              <w:t xml:space="preserve"> Order</w:t>
             </w:r>
           </w:p>
         </w:tc>
@@ -10834,6 +11914,7 @@
             <w:pPr>
               <w:cnfStyle w:val="000000000000" w:firstRow="0" w:lastRow="0" w:firstColumn="0" w:lastColumn="0" w:oddVBand="0" w:evenVBand="0" w:oddHBand="0" w:evenHBand="0" w:firstRowFirstColumn="0" w:firstRowLastColumn="0" w:lastRowFirstColumn="0" w:lastRowLastColumn="0"/>
             </w:pPr>
+            <w:proofErr w:type="spellStart"/>
             <w:r>
               <w:rPr>
                 <w:rFonts w:hint="eastAsia"/>
@@ -10843,6 +11924,7 @@
             <w:r>
               <w:t>rderer</w:t>
             </w:r>
+            <w:proofErr w:type="spellEnd"/>
           </w:p>
         </w:tc>
       </w:tr>
@@ -10874,7 +11956,15 @@
               <w:cnfStyle w:val="000000000000" w:firstRow="0" w:lastRow="0" w:firstColumn="0" w:lastColumn="0" w:oddVBand="0" w:evenVBand="0" w:oddHBand="0" w:evenHBand="0" w:firstRowFirstColumn="0" w:firstRowLastColumn="0" w:lastRowFirstColumn="0" w:lastRowLastColumn="0"/>
             </w:pPr>
             <w:r>
-              <w:t>To cancle order</w:t>
+              <w:t xml:space="preserve">To </w:t>
+            </w:r>
+            <w:proofErr w:type="spellStart"/>
+            <w:r>
+              <w:t>cancle</w:t>
+            </w:r>
+            <w:proofErr w:type="spellEnd"/>
+            <w:r>
+              <w:t xml:space="preserve"> order</w:t>
             </w:r>
           </w:p>
         </w:tc>
@@ -11068,6 +12158,7 @@
             <w:pPr>
               <w:cnfStyle w:val="000000000000" w:firstRow="0" w:lastRow="0" w:firstColumn="0" w:lastColumn="0" w:oddVBand="0" w:evenVBand="0" w:oddHBand="0" w:evenHBand="0" w:firstRowFirstColumn="0" w:firstRowLastColumn="0" w:lastRowFirstColumn="0" w:lastRowLastColumn="0"/>
             </w:pPr>
+            <w:proofErr w:type="spellStart"/>
             <w:r>
               <w:rPr>
                 <w:rFonts w:hint="eastAsia"/>
@@ -11075,7 +12166,11 @@
               <w:t>O</w:t>
             </w:r>
             <w:r>
-              <w:t>rderer move to order detail page</w:t>
+              <w:t>rderer</w:t>
+            </w:r>
+            <w:proofErr w:type="spellEnd"/>
+            <w:r>
+              <w:t xml:space="preserve"> move to order detail page</w:t>
             </w:r>
           </w:p>
         </w:tc>
@@ -11133,8 +12228,21 @@
               <w:t>T</w:t>
             </w:r>
             <w:r>
-              <w:t>he system show the detail page to orderer</w:t>
-            </w:r>
+              <w:t xml:space="preserve">he system </w:t>
+            </w:r>
+            <w:proofErr w:type="gramStart"/>
+            <w:r>
+              <w:t>show</w:t>
+            </w:r>
+            <w:proofErr w:type="gramEnd"/>
+            <w:r>
+              <w:t xml:space="preserve"> the detail page to </w:t>
+            </w:r>
+            <w:proofErr w:type="spellStart"/>
+            <w:r>
+              <w:t>orderer</w:t>
+            </w:r>
+            <w:proofErr w:type="spellEnd"/>
           </w:p>
         </w:tc>
       </w:tr>
@@ -11184,8 +12292,21 @@
             <w:pPr>
               <w:cnfStyle w:val="000000000000" w:firstRow="0" w:lastRow="0" w:firstColumn="0" w:lastColumn="0" w:oddVBand="0" w:evenVBand="0" w:oddHBand="0" w:evenHBand="0" w:firstRowFirstColumn="0" w:firstRowLastColumn="0" w:lastRowFirstColumn="0" w:lastRowLastColumn="0"/>
             </w:pPr>
-            <w:r>
-              <w:t>Orderer click “cancle” button</w:t>
+            <w:proofErr w:type="spellStart"/>
+            <w:r>
+              <w:t>Orderer</w:t>
+            </w:r>
+            <w:proofErr w:type="spellEnd"/>
+            <w:r>
+              <w:t xml:space="preserve"> click “</w:t>
+            </w:r>
+            <w:proofErr w:type="spellStart"/>
+            <w:r>
+              <w:t>cancle</w:t>
+            </w:r>
+            <w:proofErr w:type="spellEnd"/>
+            <w:r>
+              <w:t>” button</w:t>
             </w:r>
           </w:p>
         </w:tc>
@@ -11227,7 +12348,15 @@
               <w:cnfStyle w:val="000000000000" w:firstRow="0" w:lastRow="0" w:firstColumn="0" w:lastColumn="0" w:oddVBand="0" w:evenVBand="0" w:oddHBand="0" w:evenHBand="0" w:firstRowFirstColumn="0" w:firstRowLastColumn="0" w:lastRowFirstColumn="0" w:lastRowLastColumn="0"/>
             </w:pPr>
             <w:r>
-              <w:t>If order is not accepted, The system cancle the order</w:t>
+              <w:t xml:space="preserve">If order is not accepted, The system </w:t>
+            </w:r>
+            <w:proofErr w:type="spellStart"/>
+            <w:r>
+              <w:t>cancle</w:t>
+            </w:r>
+            <w:proofErr w:type="spellEnd"/>
+            <w:r>
+              <w:t xml:space="preserve"> the order</w:t>
             </w:r>
           </w:p>
         </w:tc>
@@ -11279,7 +12408,15 @@
               <w:cnfStyle w:val="000000000000" w:firstRow="0" w:lastRow="0" w:firstColumn="0" w:lastColumn="0" w:oddVBand="0" w:evenVBand="0" w:oddHBand="0" w:evenHBand="0" w:firstRowFirstColumn="0" w:firstRowLastColumn="0" w:lastRowFirstColumn="0" w:lastRowLastColumn="0"/>
             </w:pPr>
             <w:r>
-              <w:t>The system displays the result of cancling order</w:t>
+              <w:t xml:space="preserve">The system displays the result of </w:t>
+            </w:r>
+            <w:proofErr w:type="spellStart"/>
+            <w:r>
+              <w:t>cancling</w:t>
+            </w:r>
+            <w:proofErr w:type="spellEnd"/>
+            <w:r>
+              <w:t xml:space="preserve"> order</w:t>
             </w:r>
           </w:p>
         </w:tc>
@@ -11301,7 +12438,32 @@
           <w:b/>
           <w:bCs/>
         </w:rPr>
-        <w:t>3.2 SubgroupB(Management)</w:t>
+        <w:t xml:space="preserve">3.2 </w:t>
+      </w:r>
+      <w:proofErr w:type="spellStart"/>
+      <w:proofErr w:type="gramStart"/>
+      <w:r>
+        <w:rPr>
+          <w:b/>
+          <w:bCs/>
+        </w:rPr>
+        <w:t>SubgroupB</w:t>
+      </w:r>
+      <w:proofErr w:type="spellEnd"/>
+      <w:r>
+        <w:rPr>
+          <w:b/>
+          <w:bCs/>
+        </w:rPr>
+        <w:t>(</w:t>
+      </w:r>
+      <w:proofErr w:type="gramEnd"/>
+      <w:r>
+        <w:rPr>
+          <w:b/>
+          <w:bCs/>
+        </w:rPr>
+        <w:t>Management)</w:t>
       </w:r>
       <w:bookmarkEnd w:id="12"/>
     </w:p>
@@ -11516,20 +12678,56 @@
                 <w:color w:val="000000" w:themeColor="text1"/>
                 <w:szCs w:val="20"/>
               </w:rPr>
-              <w:t>The orderer wants to access without privileges.</w:t>
-            </w:r>
-          </w:p>
-          <w:p>
-            <w:pPr>
-              <w:cnfStyle w:val="000000000000" w:firstRow="0" w:lastRow="0" w:firstColumn="0" w:lastColumn="0" w:oddVBand="0" w:evenVBand="0" w:oddHBand="0" w:evenHBand="0" w:firstRowFirstColumn="0" w:firstRowLastColumn="0" w:lastRowFirstColumn="0" w:lastRowLastColumn="0"/>
-            </w:pPr>
+              <w:t xml:space="preserve">The </w:t>
+            </w:r>
+            <w:proofErr w:type="spellStart"/>
             <w:r>
               <w:rPr>
                 <w:rFonts w:ascii="맑은 고딕" w:eastAsia="맑은 고딕" w:hAnsi="맑은 고딕" w:cs="맑은 고딕"/>
                 <w:color w:val="000000" w:themeColor="text1"/>
                 <w:szCs w:val="20"/>
               </w:rPr>
-              <w:t>The authenticator wants to block the orderer.</w:t>
+              <w:t>orderer</w:t>
+            </w:r>
+            <w:proofErr w:type="spellEnd"/>
+            <w:r>
+              <w:rPr>
+                <w:rFonts w:ascii="맑은 고딕" w:eastAsia="맑은 고딕" w:hAnsi="맑은 고딕" w:cs="맑은 고딕"/>
+                <w:color w:val="000000" w:themeColor="text1"/>
+                <w:szCs w:val="20"/>
+              </w:rPr>
+              <w:t xml:space="preserve"> wants to access without privileges.</w:t>
+            </w:r>
+          </w:p>
+          <w:p>
+            <w:pPr>
+              <w:cnfStyle w:val="000000000000" w:firstRow="0" w:lastRow="0" w:firstColumn="0" w:lastColumn="0" w:oddVBand="0" w:evenVBand="0" w:oddHBand="0" w:evenHBand="0" w:firstRowFirstColumn="0" w:firstRowLastColumn="0" w:lastRowFirstColumn="0" w:lastRowLastColumn="0"/>
+            </w:pPr>
+            <w:r>
+              <w:rPr>
+                <w:rFonts w:ascii="맑은 고딕" w:eastAsia="맑은 고딕" w:hAnsi="맑은 고딕" w:cs="맑은 고딕"/>
+                <w:color w:val="000000" w:themeColor="text1"/>
+                <w:szCs w:val="20"/>
+              </w:rPr>
+              <w:t xml:space="preserve">The authenticator wants to block the </w:t>
+            </w:r>
+            <w:proofErr w:type="spellStart"/>
+            <w:r>
+              <w:rPr>
+                <w:rFonts w:ascii="맑은 고딕" w:eastAsia="맑은 고딕" w:hAnsi="맑은 고딕" w:cs="맑은 고딕"/>
+                <w:color w:val="000000" w:themeColor="text1"/>
+                <w:szCs w:val="20"/>
+              </w:rPr>
+              <w:t>orderer</w:t>
+            </w:r>
+            <w:proofErr w:type="spellEnd"/>
+            <w:r>
+              <w:rPr>
+                <w:rFonts w:ascii="맑은 고딕" w:eastAsia="맑은 고딕" w:hAnsi="맑은 고딕" w:cs="맑은 고딕"/>
+                <w:color w:val="000000" w:themeColor="text1"/>
+                <w:szCs w:val="20"/>
+              </w:rPr>
+              <w:t>.</w:t>
             </w:r>
           </w:p>
         </w:tc>
@@ -11627,7 +12825,25 @@
                 <w:color w:val="000000" w:themeColor="text1"/>
                 <w:szCs w:val="20"/>
               </w:rPr>
-              <w:t>The User is loginned in</w:t>
+              <w:t xml:space="preserve">The User is </w:t>
+            </w:r>
+            <w:proofErr w:type="spellStart"/>
+            <w:r>
+              <w:rPr>
+                <w:rFonts w:ascii="맑은 고딕" w:eastAsia="맑은 고딕" w:hAnsi="맑은 고딕" w:cs="맑은 고딕"/>
+                <w:color w:val="000000" w:themeColor="text1"/>
+                <w:szCs w:val="20"/>
+              </w:rPr>
+              <w:t>loginned</w:t>
+            </w:r>
+            <w:proofErr w:type="spellEnd"/>
+            <w:r>
+              <w:rPr>
+                <w:rFonts w:ascii="맑은 고딕" w:eastAsia="맑은 고딕" w:hAnsi="맑은 고딕" w:cs="맑은 고딕"/>
+                <w:color w:val="000000" w:themeColor="text1"/>
+                <w:szCs w:val="20"/>
+              </w:rPr>
+              <w:t xml:space="preserve"> in</w:t>
             </w:r>
           </w:p>
         </w:tc>
@@ -11774,7 +12990,25 @@
                 <w:color w:val="000000" w:themeColor="text1"/>
                 <w:szCs w:val="20"/>
               </w:rPr>
-              <w:t>A user tries to pages with user information.</w:t>
+              <w:t xml:space="preserve">A user tries to </w:t>
+            </w:r>
+            <w:proofErr w:type="gramStart"/>
+            <w:r>
+              <w:rPr>
+                <w:rFonts w:ascii="맑은 고딕" w:eastAsia="맑은 고딕" w:hAnsi="맑은 고딕" w:cs="맑은 고딕"/>
+                <w:color w:val="000000" w:themeColor="text1"/>
+                <w:szCs w:val="20"/>
+              </w:rPr>
+              <w:t>pages</w:t>
+            </w:r>
+            <w:proofErr w:type="gramEnd"/>
+            <w:r>
+              <w:rPr>
+                <w:rFonts w:ascii="맑은 고딕" w:eastAsia="맑은 고딕" w:hAnsi="맑은 고딕" w:cs="맑은 고딕"/>
+                <w:color w:val="000000" w:themeColor="text1"/>
+                <w:szCs w:val="20"/>
+              </w:rPr>
+              <w:t xml:space="preserve"> with user information.</w:t>
             </w:r>
           </w:p>
         </w:tc>
@@ -12109,6 +13343,7 @@
             <w:pPr>
               <w:cnfStyle w:val="100000000000" w:firstRow="1" w:lastRow="0" w:firstColumn="0" w:lastColumn="0" w:oddVBand="0" w:evenVBand="0" w:oddHBand="0" w:evenHBand="0" w:firstRowFirstColumn="0" w:firstRowLastColumn="0" w:lastRowFirstColumn="0" w:lastRowLastColumn="0"/>
             </w:pPr>
+            <w:proofErr w:type="spellStart"/>
             <w:r>
               <w:rPr>
                 <w:rFonts w:hint="eastAsia"/>
@@ -12118,6 +13353,7 @@
             <w:r>
               <w:t>anageMenus</w:t>
             </w:r>
+            <w:proofErr w:type="spellEnd"/>
           </w:p>
         </w:tc>
       </w:tr>
@@ -12259,6 +13495,7 @@
             <w:pPr>
               <w:cnfStyle w:val="000000000000" w:firstRow="0" w:lastRow="0" w:firstColumn="0" w:lastColumn="0" w:oddVBand="0" w:evenVBand="0" w:oddHBand="0" w:evenHBand="0" w:firstRowFirstColumn="0" w:firstRowLastColumn="0" w:lastRowFirstColumn="0" w:lastRowLastColumn="0"/>
             </w:pPr>
+            <w:proofErr w:type="spellStart"/>
             <w:r>
               <w:rPr>
                 <w:rFonts w:hint="eastAsia"/>
@@ -12268,6 +13505,7 @@
             <w:r>
               <w:t>enulist</w:t>
             </w:r>
+            <w:proofErr w:type="spellEnd"/>
           </w:p>
         </w:tc>
       </w:tr>
@@ -12355,8 +13593,15 @@
               <w:t>T</w:t>
             </w:r>
             <w:r>
-              <w:t>he modified data is stored into the Menulist</w:t>
-            </w:r>
+              <w:t xml:space="preserve">he modified data is stored into the </w:t>
+            </w:r>
+            <w:proofErr w:type="spellStart"/>
+            <w:proofErr w:type="gramStart"/>
+            <w:r>
+              <w:t>Menulist</w:t>
+            </w:r>
+            <w:proofErr w:type="spellEnd"/>
+            <w:proofErr w:type="gramEnd"/>
           </w:p>
           <w:p>
             <w:pPr>
@@ -12436,8 +13681,13 @@
             <w:pPr>
               <w:cnfStyle w:val="000000000000" w:firstRow="0" w:lastRow="0" w:firstColumn="0" w:lastColumn="0" w:oddVBand="0" w:evenVBand="0" w:oddHBand="0" w:evenHBand="0" w:firstRowFirstColumn="0" w:firstRowLastColumn="0" w:lastRowFirstColumn="0" w:lastRowLastColumn="0"/>
             </w:pPr>
-            <w:r>
-              <w:t>AuthenticateUser: include B-UC1</w:t>
+            <w:proofErr w:type="spellStart"/>
+            <w:r>
+              <w:t>AuthenticateUser</w:t>
+            </w:r>
+            <w:proofErr w:type="spellEnd"/>
+            <w:r>
+              <w:t>: include B-UC1</w:t>
             </w:r>
           </w:p>
         </w:tc>
@@ -12571,7 +13821,15 @@
               <w:t>S</w:t>
             </w:r>
             <w:r>
-              <w:t xml:space="preserve">ystem requests Menulist </w:t>
+              <w:t xml:space="preserve">ystem requests </w:t>
+            </w:r>
+            <w:proofErr w:type="spellStart"/>
+            <w:r>
+              <w:t>Menulist</w:t>
+            </w:r>
+            <w:proofErr w:type="spellEnd"/>
+            <w:r>
+              <w:t xml:space="preserve"> </w:t>
             </w:r>
             <w:r>
               <w:rPr>
@@ -12625,8 +13883,13 @@
             <w:pPr>
               <w:cnfStyle w:val="000000000000" w:firstRow="0" w:lastRow="0" w:firstColumn="0" w:lastColumn="0" w:oddVBand="0" w:evenVBand="0" w:oddHBand="0" w:evenHBand="0" w:firstRowFirstColumn="0" w:firstRowLastColumn="0" w:lastRowFirstColumn="0" w:lastRowLastColumn="0"/>
             </w:pPr>
-            <w:r>
-              <w:t>Menulist returns the requested data.</w:t>
+            <w:proofErr w:type="spellStart"/>
+            <w:r>
+              <w:t>Menulist</w:t>
+            </w:r>
+            <w:proofErr w:type="spellEnd"/>
+            <w:r>
+              <w:t xml:space="preserve"> returns the requested data.</w:t>
             </w:r>
           </w:p>
         </w:tc>
@@ -12678,7 +13941,15 @@
               <w:t>S</w:t>
             </w:r>
             <w:r>
-              <w:t>ystem displays list of menus(including their information) to the Manager.</w:t>
+              <w:t xml:space="preserve">ystem displays list of </w:t>
+            </w:r>
+            <w:proofErr w:type="gramStart"/>
+            <w:r>
+              <w:t>menus(</w:t>
+            </w:r>
+            <w:proofErr w:type="gramEnd"/>
+            <w:r>
+              <w:t>including their information) to the Manager.</w:t>
             </w:r>
           </w:p>
         </w:tc>
@@ -12795,7 +14066,15 @@
               <w:t>S</w:t>
             </w:r>
             <w:r>
-              <w:t>ystem requests Menulist to (a) store or (b) update or (c) delete the menu data.</w:t>
+              <w:t xml:space="preserve">ystem requests </w:t>
+            </w:r>
+            <w:proofErr w:type="spellStart"/>
+            <w:r>
+              <w:t>Menulist</w:t>
+            </w:r>
+            <w:proofErr w:type="spellEnd"/>
+            <w:r>
+              <w:t xml:space="preserve"> to (a) store or (b) update or (c) delete the menu data.</w:t>
             </w:r>
           </w:p>
         </w:tc>
@@ -12843,7 +14122,15 @@
               <w:cnfStyle w:val="000000000000" w:firstRow="0" w:lastRow="0" w:firstColumn="0" w:lastColumn="0" w:oddVBand="0" w:evenVBand="0" w:oddHBand="0" w:evenHBand="0" w:firstRowFirstColumn="0" w:firstRowLastColumn="0" w:lastRowFirstColumn="0" w:lastRowLastColumn="0"/>
             </w:pPr>
             <w:r>
-              <w:t>Selected button entails adding new menu item: Include AddMenu(B-UC3)</w:t>
+              <w:t xml:space="preserve">Selected button entails adding new menu item: Include </w:t>
+            </w:r>
+            <w:proofErr w:type="spellStart"/>
+            <w:r>
+              <w:t>AddMenu</w:t>
+            </w:r>
+            <w:proofErr w:type="spellEnd"/>
+            <w:r>
+              <w:t>(B-UC3)</w:t>
             </w:r>
           </w:p>
         </w:tc>
@@ -12871,7 +14158,15 @@
               <w:cnfStyle w:val="000000000000" w:firstRow="0" w:lastRow="0" w:firstColumn="0" w:lastColumn="0" w:oddVBand="0" w:evenVBand="0" w:oddHBand="0" w:evenHBand="0" w:firstRowFirstColumn="0" w:firstRowLastColumn="0" w:lastRowFirstColumn="0" w:lastRowLastColumn="0"/>
             </w:pPr>
             <w:r>
-              <w:t>Selected button entails editing menu item: Include UpdateMenu(B-UC4)</w:t>
+              <w:t xml:space="preserve">Selected button entails editing menu item: Include </w:t>
+            </w:r>
+            <w:proofErr w:type="spellStart"/>
+            <w:r>
+              <w:t>UpdateMenu</w:t>
+            </w:r>
+            <w:proofErr w:type="spellEnd"/>
+            <w:r>
+              <w:t>(B-UC4)</w:t>
             </w:r>
           </w:p>
         </w:tc>
@@ -12899,7 +14194,15 @@
               <w:cnfStyle w:val="000000000000" w:firstRow="0" w:lastRow="0" w:firstColumn="0" w:lastColumn="0" w:oddVBand="0" w:evenVBand="0" w:oddHBand="0" w:evenHBand="0" w:firstRowFirstColumn="0" w:firstRowLastColumn="0" w:lastRowFirstColumn="0" w:lastRowLastColumn="0"/>
             </w:pPr>
             <w:r>
-              <w:t>Selected button entails removing menu item: Include DeleteMenu(B-UC5)</w:t>
+              <w:t xml:space="preserve">Selected button entails removing menu item: Include </w:t>
+            </w:r>
+            <w:proofErr w:type="spellStart"/>
+            <w:r>
+              <w:t>DeleteMenu</w:t>
+            </w:r>
+            <w:proofErr w:type="spellEnd"/>
+            <w:r>
+              <w:t>(B-UC5)</w:t>
             </w:r>
           </w:p>
         </w:tc>
@@ -12942,6 +14245,7 @@
             <w:pPr>
               <w:cnfStyle w:val="100000000000" w:firstRow="1" w:lastRow="0" w:firstColumn="0" w:lastColumn="0" w:oddVBand="0" w:evenVBand="0" w:oddHBand="0" w:evenHBand="0" w:firstRowFirstColumn="0" w:firstRowLastColumn="0" w:lastRowFirstColumn="0" w:lastRowLastColumn="0"/>
             </w:pPr>
+            <w:proofErr w:type="spellStart"/>
             <w:r>
               <w:rPr>
                 <w:rFonts w:hint="eastAsia"/>
@@ -12951,6 +14255,7 @@
             <w:r>
               <w:t>ddMenu</w:t>
             </w:r>
+            <w:proofErr w:type="spellEnd"/>
           </w:p>
         </w:tc>
       </w:tr>
@@ -13092,6 +14397,7 @@
             <w:pPr>
               <w:cnfStyle w:val="000000000000" w:firstRow="0" w:lastRow="0" w:firstColumn="0" w:lastColumn="0" w:oddVBand="0" w:evenVBand="0" w:oddHBand="0" w:evenHBand="0" w:firstRowFirstColumn="0" w:firstRowLastColumn="0" w:lastRowFirstColumn="0" w:lastRowLastColumn="0"/>
             </w:pPr>
+            <w:proofErr w:type="spellStart"/>
             <w:r>
               <w:rPr>
                 <w:rFonts w:hint="eastAsia"/>
@@ -13101,6 +14407,7 @@
             <w:r>
               <w:t>enulist</w:t>
             </w:r>
+            <w:proofErr w:type="spellEnd"/>
           </w:p>
         </w:tc>
       </w:tr>
@@ -13138,7 +14445,15 @@
               <w:cnfStyle w:val="000000000000" w:firstRow="0" w:lastRow="0" w:firstColumn="0" w:lastColumn="0" w:oddVBand="0" w:evenVBand="0" w:oddHBand="0" w:evenHBand="0" w:firstRowFirstColumn="0" w:firstRowLastColumn="0" w:lastRowFirstColumn="0" w:lastRowLastColumn="0"/>
             </w:pPr>
             <w:r>
-              <w:t>‘AddMenu’ button or icon presents in the page.</w:t>
+              <w:t>‘</w:t>
+            </w:r>
+            <w:proofErr w:type="spellStart"/>
+            <w:r>
+              <w:t>AddMenu</w:t>
+            </w:r>
+            <w:proofErr w:type="spellEnd"/>
+            <w:r>
+              <w:t>’ button or icon presents in the page.</w:t>
             </w:r>
           </w:p>
         </w:tc>
@@ -13273,7 +14588,15 @@
               <w:t>M</w:t>
             </w:r>
             <w:r>
-              <w:t>anager clicks the ‘AddMenu’ button.</w:t>
+              <w:t>anager clicks the ‘</w:t>
+            </w:r>
+            <w:proofErr w:type="spellStart"/>
+            <w:r>
+              <w:t>AddMenu</w:t>
+            </w:r>
+            <w:proofErr w:type="spellEnd"/>
+            <w:r>
+              <w:t>’ button.</w:t>
             </w:r>
           </w:p>
         </w:tc>
@@ -13343,7 +14666,15 @@
               <w:t>S</w:t>
             </w:r>
             <w:r>
-              <w:t>ystem displays a page with text blanks to fill in with essential information(name, type, price, allergy, and short description).</w:t>
+              <w:t xml:space="preserve">ystem displays a page with text blanks to fill in with essential </w:t>
+            </w:r>
+            <w:proofErr w:type="gramStart"/>
+            <w:r>
+              <w:t>information(</w:t>
+            </w:r>
+            <w:proofErr w:type="gramEnd"/>
+            <w:r>
+              <w:t>name, type, price, allergy, and short description).</w:t>
             </w:r>
           </w:p>
         </w:tc>
@@ -13477,7 +14808,15 @@
               <w:cnfStyle w:val="000000000000" w:firstRow="0" w:lastRow="0" w:firstColumn="0" w:lastColumn="0" w:oddVBand="0" w:evenVBand="0" w:oddHBand="0" w:evenHBand="0" w:firstRowFirstColumn="0" w:firstRowLastColumn="0" w:lastRowFirstColumn="0" w:lastRowLastColumn="0"/>
             </w:pPr>
             <w:r>
-              <w:t>System requests Menulist to store the new data.</w:t>
+              <w:t xml:space="preserve">System requests </w:t>
+            </w:r>
+            <w:proofErr w:type="spellStart"/>
+            <w:r>
+              <w:t>Menulist</w:t>
+            </w:r>
+            <w:proofErr w:type="spellEnd"/>
+            <w:r>
+              <w:t xml:space="preserve"> to store the new data.</w:t>
             </w:r>
           </w:p>
         </w:tc>
@@ -13621,9 +14960,11 @@
             <w:pPr>
               <w:cnfStyle w:val="100000000000" w:firstRow="1" w:lastRow="0" w:firstColumn="0" w:lastColumn="0" w:oddVBand="0" w:evenVBand="0" w:oddHBand="0" w:evenHBand="0" w:firstRowFirstColumn="0" w:firstRowLastColumn="0" w:lastRowFirstColumn="0" w:lastRowLastColumn="0"/>
             </w:pPr>
+            <w:proofErr w:type="spellStart"/>
             <w:r>
               <w:t>UpdateMenu</w:t>
             </w:r>
+            <w:proofErr w:type="spellEnd"/>
           </w:p>
         </w:tc>
       </w:tr>
@@ -13765,6 +15106,7 @@
             <w:pPr>
               <w:cnfStyle w:val="000000000000" w:firstRow="0" w:lastRow="0" w:firstColumn="0" w:lastColumn="0" w:oddVBand="0" w:evenVBand="0" w:oddHBand="0" w:evenHBand="0" w:firstRowFirstColumn="0" w:firstRowLastColumn="0" w:lastRowFirstColumn="0" w:lastRowLastColumn="0"/>
             </w:pPr>
+            <w:proofErr w:type="spellStart"/>
             <w:r>
               <w:rPr>
                 <w:rFonts w:hint="eastAsia"/>
@@ -13774,6 +15116,7 @@
             <w:r>
               <w:t>enulist</w:t>
             </w:r>
+            <w:proofErr w:type="spellEnd"/>
           </w:p>
         </w:tc>
       </w:tr>
@@ -13804,8 +15147,13 @@
             <w:pPr>
               <w:cnfStyle w:val="000000000000" w:firstRow="0" w:lastRow="0" w:firstColumn="0" w:lastColumn="0" w:oddVBand="0" w:evenVBand="0" w:oddHBand="0" w:evenHBand="0" w:firstRowFirstColumn="0" w:firstRowLastColumn="0" w:lastRowFirstColumn="0" w:lastRowLastColumn="0"/>
             </w:pPr>
-            <w:r>
-              <w:t>-‘Edit Menu’ button or icon presents in each line of the menu item.</w:t>
+            <w:proofErr w:type="gramStart"/>
+            <w:r>
+              <w:t>-‘</w:t>
+            </w:r>
+            <w:proofErr w:type="gramEnd"/>
+            <w:r>
+              <w:t>Edit Menu’ button or icon presents in each line of the menu item.</w:t>
             </w:r>
           </w:p>
           <w:p>
@@ -13852,7 +15200,15 @@
               <w:cnfStyle w:val="000000000000" w:firstRow="0" w:lastRow="0" w:firstColumn="0" w:lastColumn="0" w:oddVBand="0" w:evenVBand="0" w:oddHBand="0" w:evenHBand="0" w:firstRowFirstColumn="0" w:firstRowLastColumn="0" w:lastRowFirstColumn="0" w:lastRowLastColumn="0"/>
             </w:pPr>
             <w:r>
-              <w:t>The modified data is stored into the Menulist.</w:t>
+              <w:t xml:space="preserve">The modified data is stored into the </w:t>
+            </w:r>
+            <w:proofErr w:type="spellStart"/>
+            <w:r>
+              <w:t>Menulist</w:t>
+            </w:r>
+            <w:proofErr w:type="spellEnd"/>
+            <w:r>
+              <w:t>.</w:t>
             </w:r>
           </w:p>
           <w:p>
@@ -14029,7 +15385,15 @@
               <w:t>S</w:t>
             </w:r>
             <w:r>
-              <w:t>ystem requests for the clicked menu’s data to Menulist.</w:t>
+              <w:t xml:space="preserve">ystem requests for the clicked menu’s data to </w:t>
+            </w:r>
+            <w:proofErr w:type="spellStart"/>
+            <w:r>
+              <w:t>Menulist</w:t>
+            </w:r>
+            <w:proofErr w:type="spellEnd"/>
+            <w:r>
+              <w:t>.</w:t>
             </w:r>
           </w:p>
         </w:tc>
@@ -14086,8 +15450,13 @@
             <w:pPr>
               <w:cnfStyle w:val="000000000000" w:firstRow="0" w:lastRow="0" w:firstColumn="0" w:lastColumn="0" w:oddVBand="0" w:evenVBand="0" w:oddHBand="0" w:evenHBand="0" w:firstRowFirstColumn="0" w:firstRowLastColumn="0" w:lastRowFirstColumn="0" w:lastRowLastColumn="0"/>
             </w:pPr>
-            <w:r>
-              <w:t>Menulist returns the requested menu data.</w:t>
+            <w:proofErr w:type="spellStart"/>
+            <w:r>
+              <w:t>Menulist</w:t>
+            </w:r>
+            <w:proofErr w:type="spellEnd"/>
+            <w:r>
+              <w:t xml:space="preserve"> returns the requested menu data.</w:t>
             </w:r>
           </w:p>
         </w:tc>
@@ -14154,7 +15523,15 @@
               <w:t>S</w:t>
             </w:r>
             <w:r>
-              <w:t>ystem shows input list for essential information(name, type, price, allergy, short description) filled with returned menu data.</w:t>
+              <w:t xml:space="preserve">ystem shows input list for essential </w:t>
+            </w:r>
+            <w:proofErr w:type="gramStart"/>
+            <w:r>
+              <w:t>information(</w:t>
+            </w:r>
+            <w:proofErr w:type="gramEnd"/>
+            <w:r>
+              <w:t>name, type, price, allergy, short description) filled with returned menu data.</w:t>
             </w:r>
           </w:p>
         </w:tc>
@@ -14282,7 +15659,23 @@
               <w:cnfStyle w:val="000000000000" w:firstRow="0" w:lastRow="0" w:firstColumn="0" w:lastColumn="0" w:oddVBand="0" w:evenVBand="0" w:oddHBand="0" w:evenHBand="0" w:firstRowFirstColumn="0" w:firstRowLastColumn="0" w:lastRowFirstColumn="0" w:lastRowLastColumn="0"/>
             </w:pPr>
             <w:r>
-              <w:t>System requests Menulist to store editted information.</w:t>
+              <w:t xml:space="preserve">System requests </w:t>
+            </w:r>
+            <w:proofErr w:type="spellStart"/>
+            <w:r>
+              <w:t>Menulist</w:t>
+            </w:r>
+            <w:proofErr w:type="spellEnd"/>
+            <w:r>
+              <w:t xml:space="preserve"> to store </w:t>
+            </w:r>
+            <w:proofErr w:type="spellStart"/>
+            <w:r>
+              <w:t>editted</w:t>
+            </w:r>
+            <w:proofErr w:type="spellEnd"/>
+            <w:r>
+              <w:t xml:space="preserve"> information.</w:t>
             </w:r>
           </w:p>
         </w:tc>
@@ -14425,9 +15818,11 @@
             <w:pPr>
               <w:cnfStyle w:val="100000000000" w:firstRow="1" w:lastRow="0" w:firstColumn="0" w:lastColumn="0" w:oddVBand="0" w:evenVBand="0" w:oddHBand="0" w:evenHBand="0" w:firstRowFirstColumn="0" w:firstRowLastColumn="0" w:lastRowFirstColumn="0" w:lastRowLastColumn="0"/>
             </w:pPr>
+            <w:proofErr w:type="spellStart"/>
             <w:r>
               <w:t>DeleteMenu</w:t>
             </w:r>
+            <w:proofErr w:type="spellEnd"/>
           </w:p>
         </w:tc>
       </w:tr>
@@ -14569,6 +15964,7 @@
             <w:pPr>
               <w:cnfStyle w:val="000000000000" w:firstRow="0" w:lastRow="0" w:firstColumn="0" w:lastColumn="0" w:oddVBand="0" w:evenVBand="0" w:oddHBand="0" w:evenHBand="0" w:firstRowFirstColumn="0" w:firstRowLastColumn="0" w:lastRowFirstColumn="0" w:lastRowLastColumn="0"/>
             </w:pPr>
+            <w:proofErr w:type="spellStart"/>
             <w:r>
               <w:rPr>
                 <w:rFonts w:hint="eastAsia"/>
@@ -14578,6 +15974,7 @@
             <w:r>
               <w:t>enulist</w:t>
             </w:r>
+            <w:proofErr w:type="spellEnd"/>
           </w:p>
         </w:tc>
       </w:tr>
@@ -14608,16 +16005,34 @@
             <w:pPr>
               <w:cnfStyle w:val="000000000000" w:firstRow="0" w:lastRow="0" w:firstColumn="0" w:lastColumn="0" w:oddVBand="0" w:evenVBand="0" w:oddHBand="0" w:evenHBand="0" w:firstRowFirstColumn="0" w:firstRowLastColumn="0" w:lastRowFirstColumn="0" w:lastRowLastColumn="0"/>
             </w:pPr>
-            <w:r>
-              <w:t>-‘DeleteMenu’ button or icon presents in each line of the menu list.</w:t>
-            </w:r>
-          </w:p>
-          <w:p>
-            <w:pPr>
-              <w:cnfStyle w:val="000000000000" w:firstRow="0" w:lastRow="0" w:firstColumn="0" w:lastColumn="0" w:oddVBand="0" w:evenVBand="0" w:oddHBand="0" w:evenHBand="0" w:firstRowFirstColumn="0" w:firstRowLastColumn="0" w:lastRowFirstColumn="0" w:lastRowLastColumn="0"/>
-            </w:pPr>
-            <w:r>
-              <w:t>-More than one menus be in list.</w:t>
+            <w:proofErr w:type="gramStart"/>
+            <w:r>
+              <w:t>-‘</w:t>
+            </w:r>
+            <w:proofErr w:type="spellStart"/>
+            <w:proofErr w:type="gramEnd"/>
+            <w:r>
+              <w:t>DeleteMenu</w:t>
+            </w:r>
+            <w:proofErr w:type="spellEnd"/>
+            <w:r>
+              <w:t>’ button or icon presents in each line of the menu list.</w:t>
+            </w:r>
+          </w:p>
+          <w:p>
+            <w:pPr>
+              <w:cnfStyle w:val="000000000000" w:firstRow="0" w:lastRow="0" w:firstColumn="0" w:lastColumn="0" w:oddVBand="0" w:evenVBand="0" w:oddHBand="0" w:evenHBand="0" w:firstRowFirstColumn="0" w:firstRowLastColumn="0" w:lastRowFirstColumn="0" w:lastRowLastColumn="0"/>
+            </w:pPr>
+            <w:r>
+              <w:t xml:space="preserve">-More than one </w:t>
+            </w:r>
+            <w:proofErr w:type="gramStart"/>
+            <w:r>
+              <w:t>menus</w:t>
+            </w:r>
+            <w:proofErr w:type="gramEnd"/>
+            <w:r>
+              <w:t xml:space="preserve"> be in list.</w:t>
             </w:r>
           </w:p>
         </w:tc>
@@ -14655,6 +16070,7 @@
               <w:ind w:leftChars="0"/>
               <w:cnfStyle w:val="000000000000" w:firstRow="0" w:lastRow="0" w:firstColumn="0" w:lastColumn="0" w:oddVBand="0" w:evenVBand="0" w:oddHBand="0" w:evenHBand="0" w:firstRowFirstColumn="0" w:firstRowLastColumn="0" w:lastRowFirstColumn="0" w:lastRowLastColumn="0"/>
             </w:pPr>
+            <w:proofErr w:type="spellStart"/>
             <w:r>
               <w:rPr>
                 <w:rFonts w:hint="eastAsia"/>
@@ -14662,7 +16078,11 @@
               <w:t>M</w:t>
             </w:r>
             <w:r>
-              <w:t>enulist deletes the menu.</w:t>
+              <w:t>enulist</w:t>
+            </w:r>
+            <w:proofErr w:type="spellEnd"/>
+            <w:r>
+              <w:t xml:space="preserve"> deletes the menu.</w:t>
             </w:r>
           </w:p>
           <w:p>
@@ -14766,7 +16186,23 @@
               <w:t>M</w:t>
             </w:r>
             <w:r>
-              <w:t>anager clicks the ‘DeleteMenu’ button next to the particular line of the menu list.</w:t>
+              <w:t>anager clicks the ‘</w:t>
+            </w:r>
+            <w:proofErr w:type="spellStart"/>
+            <w:r>
+              <w:t>DeleteMenu</w:t>
+            </w:r>
+            <w:proofErr w:type="spellEnd"/>
+            <w:r>
+              <w:t xml:space="preserve">’ button next to the </w:t>
+            </w:r>
+            <w:proofErr w:type="gramStart"/>
+            <w:r>
+              <w:t>particular line</w:t>
+            </w:r>
+            <w:proofErr w:type="gramEnd"/>
+            <w:r>
+              <w:t xml:space="preserve"> of the menu list.</w:t>
             </w:r>
           </w:p>
         </w:tc>
@@ -14837,7 +16273,15 @@
               <w:t>S</w:t>
             </w:r>
             <w:r>
-              <w:t>ystem requests Menulist to delete the clicked menu.</w:t>
+              <w:t xml:space="preserve">ystem requests </w:t>
+            </w:r>
+            <w:proofErr w:type="spellStart"/>
+            <w:r>
+              <w:t>Menulist</w:t>
+            </w:r>
+            <w:proofErr w:type="spellEnd"/>
+            <w:r>
+              <w:t xml:space="preserve"> to delete the clicked menu.</w:t>
             </w:r>
           </w:p>
         </w:tc>
@@ -14880,9 +16324,11 @@
             <w:pPr>
               <w:cnfStyle w:val="100000000000" w:firstRow="1" w:lastRow="0" w:firstColumn="0" w:lastColumn="0" w:oddVBand="0" w:evenVBand="0" w:oddHBand="0" w:evenHBand="0" w:firstRowFirstColumn="0" w:firstRowLastColumn="0" w:lastRowFirstColumn="0" w:lastRowLastColumn="0"/>
             </w:pPr>
+            <w:proofErr w:type="spellStart"/>
             <w:r>
               <w:t>ManageUsers</w:t>
             </w:r>
+            <w:proofErr w:type="spellEnd"/>
           </w:p>
         </w:tc>
       </w:tr>
@@ -15055,6 +16501,7 @@
             <w:pPr>
               <w:cnfStyle w:val="000000000000" w:firstRow="0" w:lastRow="0" w:firstColumn="0" w:lastColumn="0" w:oddVBand="0" w:evenVBand="0" w:oddHBand="0" w:evenHBand="0" w:firstRowFirstColumn="0" w:firstRowLastColumn="0" w:lastRowFirstColumn="0" w:lastRowLastColumn="0"/>
             </w:pPr>
+            <w:proofErr w:type="gramStart"/>
             <w:r>
               <w:rPr>
                 <w:rFonts w:hint="eastAsia"/>
@@ -15062,8 +16509,14 @@
               <w:t>U</w:t>
             </w:r>
             <w:r>
-              <w:t>ser(Orderer</w:t>
-            </w:r>
+              <w:t>ser(</w:t>
+            </w:r>
+            <w:proofErr w:type="spellStart"/>
+            <w:proofErr w:type="gramEnd"/>
+            <w:r>
+              <w:t>Orderer</w:t>
+            </w:r>
+            <w:proofErr w:type="spellEnd"/>
             <w:r>
               <w:rPr>
                 <w:rFonts w:hint="eastAsia"/>
@@ -15128,8 +16581,13 @@
               <w:cnfStyle w:val="000000000000" w:firstRow="0" w:lastRow="0" w:firstColumn="0" w:lastColumn="0" w:oddVBand="0" w:evenVBand="0" w:oddHBand="0" w:evenHBand="0" w:firstRowFirstColumn="0" w:firstRowLastColumn="0" w:lastRowFirstColumn="0" w:lastRowLastColumn="0"/>
             </w:pPr>
             <w:r>
-              <w:t>More than one user be in list</w:t>
-            </w:r>
+              <w:t xml:space="preserve">More than one user be in </w:t>
+            </w:r>
+            <w:proofErr w:type="gramStart"/>
+            <w:r>
+              <w:t>list</w:t>
+            </w:r>
+            <w:proofErr w:type="gramEnd"/>
           </w:p>
           <w:p>
             <w:pPr>
@@ -15182,7 +16640,15 @@
               <w:t>S</w:t>
             </w:r>
             <w:r>
-              <w:t>ystem has a user interface that can add an user account</w:t>
+              <w:t xml:space="preserve">ystem has a user interface that can add </w:t>
+            </w:r>
+            <w:proofErr w:type="gramStart"/>
+            <w:r>
+              <w:t>an</w:t>
+            </w:r>
+            <w:proofErr w:type="gramEnd"/>
+            <w:r>
+              <w:t xml:space="preserve"> user account</w:t>
             </w:r>
           </w:p>
         </w:tc>
@@ -15315,8 +16781,13 @@
             <w:pPr>
               <w:cnfStyle w:val="000000000000" w:firstRow="0" w:lastRow="0" w:firstColumn="0" w:lastColumn="0" w:oddVBand="0" w:evenVBand="0" w:oddHBand="0" w:evenHBand="0" w:firstRowFirstColumn="0" w:firstRowLastColumn="0" w:lastRowFirstColumn="0" w:lastRowLastColumn="0"/>
             </w:pPr>
-            <w:r>
-              <w:t>AuthenticateUser: include B-UC1</w:t>
+            <w:proofErr w:type="spellStart"/>
+            <w:r>
+              <w:t>AuthenticateUser</w:t>
+            </w:r>
+            <w:proofErr w:type="spellEnd"/>
+            <w:r>
+              <w:t>: include B-UC1</w:t>
             </w:r>
           </w:p>
         </w:tc>
@@ -15572,7 +17043,15 @@
               <w:t>S</w:t>
             </w:r>
             <w:r>
-              <w:t>ystem displays (a)list of users(including their information) to the Manager and (b)user interfaces</w:t>
+              <w:t xml:space="preserve">ystem displays (a)list of </w:t>
+            </w:r>
+            <w:proofErr w:type="gramStart"/>
+            <w:r>
+              <w:t>users(</w:t>
+            </w:r>
+            <w:proofErr w:type="gramEnd"/>
+            <w:r>
+              <w:t>including their information) to the Manager and (b)user interfaces</w:t>
             </w:r>
           </w:p>
         </w:tc>
@@ -15747,7 +17226,15 @@
               <w:cnfStyle w:val="000000000000" w:firstRow="0" w:lastRow="0" w:firstColumn="0" w:lastColumn="0" w:oddVBand="0" w:evenVBand="0" w:oddHBand="0" w:evenHBand="0" w:firstRowFirstColumn="0" w:firstRowLastColumn="0" w:lastRowFirstColumn="0" w:lastRowLastColumn="0"/>
             </w:pPr>
             <w:r>
-              <w:t>Selected activity entails adding new users: Include AddUser(B-UC7)</w:t>
+              <w:t xml:space="preserve">Selected activity entails adding new users: Include </w:t>
+            </w:r>
+            <w:proofErr w:type="spellStart"/>
+            <w:r>
+              <w:t>AddUser</w:t>
+            </w:r>
+            <w:proofErr w:type="spellEnd"/>
+            <w:r>
+              <w:t>(B-UC7)</w:t>
             </w:r>
           </w:p>
         </w:tc>
@@ -15774,7 +17261,15 @@
               <w:cnfStyle w:val="000000000000" w:firstRow="0" w:lastRow="0" w:firstColumn="0" w:lastColumn="0" w:oddVBand="0" w:evenVBand="0" w:oddHBand="0" w:evenHBand="0" w:firstRowFirstColumn="0" w:firstRowLastColumn="0" w:lastRowFirstColumn="0" w:lastRowLastColumn="0"/>
             </w:pPr>
             <w:r>
-              <w:t>Selected activity entails updating new users: Include UpdateUser(B-UC8)</w:t>
+              <w:t xml:space="preserve">Selected activity entails updating new users: Include </w:t>
+            </w:r>
+            <w:proofErr w:type="spellStart"/>
+            <w:r>
+              <w:t>UpdateUser</w:t>
+            </w:r>
+            <w:proofErr w:type="spellEnd"/>
+            <w:r>
+              <w:t>(B-UC8)</w:t>
             </w:r>
           </w:p>
         </w:tc>
@@ -15801,7 +17296,15 @@
               <w:cnfStyle w:val="000000000000" w:firstRow="0" w:lastRow="0" w:firstColumn="0" w:lastColumn="0" w:oddVBand="0" w:evenVBand="0" w:oddHBand="0" w:evenHBand="0" w:firstRowFirstColumn="0" w:firstRowLastColumn="0" w:lastRowFirstColumn="0" w:lastRowLastColumn="0"/>
             </w:pPr>
             <w:r>
-              <w:t>Selected activity entails deleting new users: Include DeleteUser(B-UC9)</w:t>
+              <w:t xml:space="preserve">Selected activity entails deleting new users: Include </w:t>
+            </w:r>
+            <w:proofErr w:type="spellStart"/>
+            <w:r>
+              <w:t>DeleteUser</w:t>
+            </w:r>
+            <w:proofErr w:type="spellEnd"/>
+            <w:r>
+              <w:t>(B-UC9)</w:t>
             </w:r>
           </w:p>
         </w:tc>
@@ -15844,9 +17347,11 @@
             <w:pPr>
               <w:cnfStyle w:val="100000000000" w:firstRow="1" w:lastRow="0" w:firstColumn="0" w:lastColumn="0" w:oddVBand="0" w:evenVBand="0" w:oddHBand="0" w:evenHBand="0" w:firstRowFirstColumn="0" w:firstRowLastColumn="0" w:lastRowFirstColumn="0" w:lastRowLastColumn="0"/>
             </w:pPr>
+            <w:proofErr w:type="spellStart"/>
             <w:r>
               <w:t>AddUser</w:t>
             </w:r>
+            <w:proofErr w:type="spellEnd"/>
           </w:p>
         </w:tc>
       </w:tr>
@@ -15975,7 +17480,15 @@
               <w:t>T</w:t>
             </w:r>
             <w:r>
-              <w:t xml:space="preserve">o Add a new employee’s account who has particular authorities for the </w:t>
+              <w:t xml:space="preserve">o Add a new employee’s account who has </w:t>
+            </w:r>
+            <w:proofErr w:type="gramStart"/>
+            <w:r>
+              <w:t>particular authorities</w:t>
+            </w:r>
+            <w:proofErr w:type="gramEnd"/>
+            <w:r>
+              <w:t xml:space="preserve"> for the </w:t>
             </w:r>
             <w:r>
               <w:lastRenderedPageBreak/>
@@ -16012,6 +17525,7 @@
             <w:pPr>
               <w:cnfStyle w:val="000000000000" w:firstRow="0" w:lastRow="0" w:firstColumn="0" w:lastColumn="0" w:oddVBand="0" w:evenVBand="0" w:oddHBand="0" w:evenHBand="0" w:firstRowFirstColumn="0" w:firstRowLastColumn="0" w:lastRowFirstColumn="0" w:lastRowLastColumn="0"/>
             </w:pPr>
+            <w:proofErr w:type="gramStart"/>
             <w:r>
               <w:rPr>
                 <w:rFonts w:hint="eastAsia"/>
@@ -16019,8 +17533,14 @@
               <w:t>U</w:t>
             </w:r>
             <w:r>
-              <w:t>ser(Orderer</w:t>
-            </w:r>
+              <w:t>ser(</w:t>
+            </w:r>
+            <w:proofErr w:type="spellStart"/>
+            <w:proofErr w:type="gramEnd"/>
+            <w:r>
+              <w:t>Orderer</w:t>
+            </w:r>
+            <w:proofErr w:type="spellEnd"/>
             <w:r>
               <w:rPr>
                 <w:rFonts w:hint="eastAsia"/>
@@ -16085,8 +17605,21 @@
               <w:cnfStyle w:val="000000000000" w:firstRow="0" w:lastRow="0" w:firstColumn="0" w:lastColumn="0" w:oddVBand="0" w:evenVBand="0" w:oddHBand="0" w:evenHBand="0" w:firstRowFirstColumn="0" w:firstRowLastColumn="0" w:lastRowFirstColumn="0" w:lastRowLastColumn="0"/>
             </w:pPr>
             <w:r>
-              <w:t>‘AddUser’ button or icon presents in the page</w:t>
-            </w:r>
+              <w:t>‘</w:t>
+            </w:r>
+            <w:proofErr w:type="spellStart"/>
+            <w:r>
+              <w:t>AddUser</w:t>
+            </w:r>
+            <w:proofErr w:type="spellEnd"/>
+            <w:r>
+              <w:t xml:space="preserve">’ button or icon presents in the </w:t>
+            </w:r>
+            <w:proofErr w:type="gramStart"/>
+            <w:r>
+              <w:t>page</w:t>
+            </w:r>
+            <w:proofErr w:type="gramEnd"/>
           </w:p>
           <w:p>
             <w:pPr>
@@ -16119,8 +17652,18 @@
               <w:t>N</w:t>
             </w:r>
             <w:r>
-              <w:t>ew user has his/her own special role(Orderer</w:t>
-            </w:r>
+              <w:t xml:space="preserve">ew user has his/her own special </w:t>
+            </w:r>
+            <w:proofErr w:type="gramStart"/>
+            <w:r>
+              <w:t>role(</w:t>
+            </w:r>
+            <w:proofErr w:type="spellStart"/>
+            <w:proofErr w:type="gramEnd"/>
+            <w:r>
+              <w:t>Orderer</w:t>
+            </w:r>
+            <w:proofErr w:type="spellEnd"/>
             <w:r>
               <w:rPr>
                 <w:rFonts w:hint="eastAsia"/>
@@ -16292,7 +17835,15 @@
               <w:t>M</w:t>
             </w:r>
             <w:r>
-              <w:t>anager clicks ‘AddUser’ button</w:t>
+              <w:t>anager clicks ‘</w:t>
+            </w:r>
+            <w:proofErr w:type="spellStart"/>
+            <w:r>
+              <w:t>AddUser</w:t>
+            </w:r>
+            <w:proofErr w:type="spellEnd"/>
+            <w:r>
+              <w:t>’ button</w:t>
             </w:r>
           </w:p>
         </w:tc>
@@ -16362,7 +17913,15 @@
               <w:t>S</w:t>
             </w:r>
             <w:r>
-              <w:t>ystem displays a page with text blanks to fill in with essential information(id, password, name, address, email, Role, phone number)</w:t>
+              <w:t xml:space="preserve">ystem displays a page with text blanks to fill in with essential </w:t>
+            </w:r>
+            <w:proofErr w:type="gramStart"/>
+            <w:r>
+              <w:t>information(</w:t>
+            </w:r>
+            <w:proofErr w:type="gramEnd"/>
+            <w:r>
+              <w:t>id, password, name, address, email, Role, phone number)</w:t>
             </w:r>
           </w:p>
         </w:tc>
@@ -16619,9 +18178,11 @@
             <w:pPr>
               <w:cnfStyle w:val="100000000000" w:firstRow="1" w:lastRow="0" w:firstColumn="0" w:lastColumn="0" w:oddVBand="0" w:evenVBand="0" w:oddHBand="0" w:evenHBand="0" w:firstRowFirstColumn="0" w:firstRowLastColumn="0" w:lastRowFirstColumn="0" w:lastRowLastColumn="0"/>
             </w:pPr>
+            <w:proofErr w:type="spellStart"/>
             <w:r>
               <w:t>UpdateUser</w:t>
             </w:r>
+            <w:proofErr w:type="spellEnd"/>
           </w:p>
         </w:tc>
       </w:tr>
@@ -16810,6 +18371,7 @@
             <w:pPr>
               <w:cnfStyle w:val="000000000000" w:firstRow="0" w:lastRow="0" w:firstColumn="0" w:lastColumn="0" w:oddVBand="0" w:evenVBand="0" w:oddHBand="0" w:evenHBand="0" w:firstRowFirstColumn="0" w:firstRowLastColumn="0" w:lastRowFirstColumn="0" w:lastRowLastColumn="0"/>
             </w:pPr>
+            <w:proofErr w:type="gramStart"/>
             <w:r>
               <w:rPr>
                 <w:rFonts w:hint="eastAsia"/>
@@ -16817,8 +18379,14 @@
               <w:t>U</w:t>
             </w:r>
             <w:r>
-              <w:t>ser(Orderer</w:t>
-            </w:r>
+              <w:t>ser(</w:t>
+            </w:r>
+            <w:proofErr w:type="spellStart"/>
+            <w:proofErr w:type="gramEnd"/>
+            <w:r>
+              <w:t>Orderer</w:t>
+            </w:r>
+            <w:proofErr w:type="spellEnd"/>
             <w:r>
               <w:rPr>
                 <w:rFonts w:hint="eastAsia"/>
@@ -16897,8 +18465,18 @@
               <w:cnfStyle w:val="000000000000" w:firstRow="0" w:lastRow="0" w:firstColumn="0" w:lastColumn="0" w:oddVBand="0" w:evenVBand="0" w:oddHBand="0" w:evenHBand="0" w:firstRowFirstColumn="0" w:firstRowLastColumn="0" w:lastRowFirstColumn="0" w:lastRowLastColumn="0"/>
             </w:pPr>
             <w:r>
-              <w:t>The user has his/her own special role(Orderer</w:t>
-            </w:r>
+              <w:t xml:space="preserve">The user has his/her own special </w:t>
+            </w:r>
+            <w:proofErr w:type="gramStart"/>
+            <w:r>
+              <w:t>role(</w:t>
+            </w:r>
+            <w:proofErr w:type="spellStart"/>
+            <w:proofErr w:type="gramEnd"/>
+            <w:r>
+              <w:t>Orderer</w:t>
+            </w:r>
+            <w:proofErr w:type="spellEnd"/>
             <w:r>
               <w:rPr>
                 <w:rFonts w:hint="eastAsia"/>
@@ -16935,8 +18513,13 @@
               <w:t>E</w:t>
             </w:r>
             <w:r>
-              <w:t>xisting information is filled in the form</w:t>
-            </w:r>
+              <w:t xml:space="preserve">xisting information is filled in the </w:t>
+            </w:r>
+            <w:proofErr w:type="gramStart"/>
+            <w:r>
+              <w:t>form</w:t>
+            </w:r>
+            <w:proofErr w:type="gramEnd"/>
           </w:p>
           <w:p>
             <w:pPr>
@@ -16994,8 +18577,13 @@
               <w:t>T</w:t>
             </w:r>
             <w:r>
-              <w:t>he modified data is stored in the User</w:t>
-            </w:r>
+              <w:t xml:space="preserve">he modified data is stored in the </w:t>
+            </w:r>
+            <w:proofErr w:type="gramStart"/>
+            <w:r>
+              <w:t>User</w:t>
+            </w:r>
+            <w:proofErr w:type="gramEnd"/>
           </w:p>
           <w:p>
             <w:pPr>
@@ -17294,7 +18882,15 @@
               <w:t>S</w:t>
             </w:r>
             <w:r>
-              <w:t>ystem shows input list for essential information(id, password, name, address, email, Role, phone number and existing information is filled.</w:t>
+              <w:t xml:space="preserve">ystem shows input list for essential </w:t>
+            </w:r>
+            <w:proofErr w:type="gramStart"/>
+            <w:r>
+              <w:t>information(</w:t>
+            </w:r>
+            <w:proofErr w:type="gramEnd"/>
+            <w:r>
+              <w:t>id, password, name, address, email, Role, phone number and existing information is filled.</w:t>
             </w:r>
           </w:p>
         </w:tc>
@@ -17445,7 +19041,15 @@
               <w:t>S</w:t>
             </w:r>
             <w:r>
-              <w:t>ystem encrypts password and requests User to store editted information.</w:t>
+              <w:t xml:space="preserve">ystem encrypts password and requests User to store </w:t>
+            </w:r>
+            <w:proofErr w:type="spellStart"/>
+            <w:r>
+              <w:t>editted</w:t>
+            </w:r>
+            <w:proofErr w:type="spellEnd"/>
+            <w:r>
+              <w:t xml:space="preserve"> information.</w:t>
             </w:r>
           </w:p>
         </w:tc>
@@ -17562,9 +19166,11 @@
             <w:pPr>
               <w:cnfStyle w:val="100000000000" w:firstRow="1" w:lastRow="0" w:firstColumn="0" w:lastColumn="0" w:oddVBand="0" w:evenVBand="0" w:oddHBand="0" w:evenHBand="0" w:firstRowFirstColumn="0" w:firstRowLastColumn="0" w:lastRowFirstColumn="0" w:lastRowLastColumn="0"/>
             </w:pPr>
+            <w:proofErr w:type="spellStart"/>
             <w:r>
               <w:t>DeleteUser</w:t>
             </w:r>
+            <w:proofErr w:type="spellEnd"/>
           </w:p>
         </w:tc>
       </w:tr>
@@ -17711,6 +19317,7 @@
             <w:pPr>
               <w:cnfStyle w:val="000000000000" w:firstRow="0" w:lastRow="0" w:firstColumn="0" w:lastColumn="0" w:oddVBand="0" w:evenVBand="0" w:oddHBand="0" w:evenHBand="0" w:firstRowFirstColumn="0" w:firstRowLastColumn="0" w:lastRowFirstColumn="0" w:lastRowLastColumn="0"/>
             </w:pPr>
+            <w:proofErr w:type="gramStart"/>
             <w:r>
               <w:rPr>
                 <w:rFonts w:hint="eastAsia"/>
@@ -17718,8 +19325,14 @@
               <w:t>U</w:t>
             </w:r>
             <w:r>
-              <w:t>ser(Orderer</w:t>
-            </w:r>
+              <w:t>ser(</w:t>
+            </w:r>
+            <w:proofErr w:type="spellStart"/>
+            <w:proofErr w:type="gramEnd"/>
+            <w:r>
+              <w:t>Orderer</w:t>
+            </w:r>
+            <w:proofErr w:type="spellEnd"/>
             <w:r>
               <w:rPr>
                 <w:rFonts w:hint="eastAsia"/>
@@ -17784,7 +19397,15 @@
               <w:cnfStyle w:val="000000000000" w:firstRow="0" w:lastRow="0" w:firstColumn="0" w:lastColumn="0" w:oddVBand="0" w:evenVBand="0" w:oddHBand="0" w:evenHBand="0" w:firstRowFirstColumn="0" w:firstRowLastColumn="0" w:lastRowFirstColumn="0" w:lastRowLastColumn="0"/>
             </w:pPr>
             <w:r>
-              <w:t>‘DeleteUser’ button or icon presents in each line of the user information.</w:t>
+              <w:t>‘</w:t>
+            </w:r>
+            <w:proofErr w:type="spellStart"/>
+            <w:r>
+              <w:t>DeleteUser</w:t>
+            </w:r>
+            <w:proofErr w:type="spellEnd"/>
+            <w:r>
+              <w:t>’ button or icon presents in each line of the user information.</w:t>
             </w:r>
           </w:p>
           <w:p>
@@ -17798,8 +19419,18 @@
               <w:cnfStyle w:val="000000000000" w:firstRow="0" w:lastRow="0" w:firstColumn="0" w:lastColumn="0" w:oddVBand="0" w:evenVBand="0" w:oddHBand="0" w:evenHBand="0" w:firstRowFirstColumn="0" w:firstRowLastColumn="0" w:lastRowFirstColumn="0" w:lastRowLastColumn="0"/>
             </w:pPr>
             <w:r>
-              <w:t>The user has his/her own special role(Orderer</w:t>
-            </w:r>
+              <w:t xml:space="preserve">The user has his/her own special </w:t>
+            </w:r>
+            <w:proofErr w:type="gramStart"/>
+            <w:r>
+              <w:t>role(</w:t>
+            </w:r>
+            <w:proofErr w:type="spellStart"/>
+            <w:proofErr w:type="gramEnd"/>
+            <w:r>
+              <w:t>Orderer</w:t>
+            </w:r>
+            <w:proofErr w:type="spellEnd"/>
             <w:r>
               <w:rPr>
                 <w:rFonts w:hint="eastAsia"/>
@@ -17979,7 +19610,23 @@
               <w:t>M</w:t>
             </w:r>
             <w:r>
-              <w:t>anager clicks DeleteUser button next to the particular line of the user list.</w:t>
+              <w:t xml:space="preserve">anager clicks </w:t>
+            </w:r>
+            <w:proofErr w:type="spellStart"/>
+            <w:r>
+              <w:t>DeleteUser</w:t>
+            </w:r>
+            <w:proofErr w:type="spellEnd"/>
+            <w:r>
+              <w:t xml:space="preserve"> button next to the </w:t>
+            </w:r>
+            <w:proofErr w:type="gramStart"/>
+            <w:r>
+              <w:t>particular line</w:t>
+            </w:r>
+            <w:proofErr w:type="gramEnd"/>
+            <w:r>
+              <w:t xml:space="preserve"> of the user list.</w:t>
             </w:r>
           </w:p>
         </w:tc>
@@ -18089,6 +19736,7 @@
             <w:pPr>
               <w:cnfStyle w:val="100000000000" w:firstRow="1" w:lastRow="0" w:firstColumn="0" w:lastColumn="0" w:oddVBand="0" w:evenVBand="0" w:oddHBand="0" w:evenHBand="0" w:firstRowFirstColumn="0" w:firstRowLastColumn="0" w:lastRowFirstColumn="0" w:lastRowLastColumn="0"/>
             </w:pPr>
+            <w:proofErr w:type="spellStart"/>
             <w:r>
               <w:rPr>
                 <w:rFonts w:hint="eastAsia"/>
@@ -18098,6 +19746,7 @@
             <w:r>
               <w:t>isplaySales</w:t>
             </w:r>
+            <w:proofErr w:type="spellEnd"/>
           </w:p>
         </w:tc>
       </w:tr>
@@ -18239,6 +19888,7 @@
             <w:pPr>
               <w:cnfStyle w:val="000000000000" w:firstRow="0" w:lastRow="0" w:firstColumn="0" w:lastColumn="0" w:oddVBand="0" w:evenVBand="0" w:oddHBand="0" w:evenHBand="0" w:firstRowFirstColumn="0" w:firstRowLastColumn="0" w:lastRowFirstColumn="0" w:lastRowLastColumn="0"/>
             </w:pPr>
+            <w:proofErr w:type="spellStart"/>
             <w:r>
               <w:rPr>
                 <w:rFonts w:hint="eastAsia"/>
@@ -18248,6 +19898,7 @@
             <w:r>
               <w:t>rderlist</w:t>
             </w:r>
+            <w:proofErr w:type="spellEnd"/>
           </w:p>
         </w:tc>
       </w:tr>
@@ -18380,8 +20031,13 @@
             <w:pPr>
               <w:cnfStyle w:val="000000000000" w:firstRow="0" w:lastRow="0" w:firstColumn="0" w:lastColumn="0" w:oddVBand="0" w:evenVBand="0" w:oddHBand="0" w:evenHBand="0" w:firstRowFirstColumn="0" w:firstRowLastColumn="0" w:lastRowFirstColumn="0" w:lastRowLastColumn="0"/>
             </w:pPr>
-            <w:r>
-              <w:t>AuthenticateUser: UC-1</w:t>
+            <w:proofErr w:type="spellStart"/>
+            <w:r>
+              <w:t>AuthenticateUser</w:t>
+            </w:r>
+            <w:proofErr w:type="spellEnd"/>
+            <w:r>
+              <w:t>: UC-1</w:t>
             </w:r>
           </w:p>
         </w:tc>
@@ -18515,7 +20171,15 @@
               <w:t>S</w:t>
             </w:r>
             <w:r>
-              <w:t>ystem requests for total sales list to Orderlist.</w:t>
+              <w:t xml:space="preserve">ystem requests for total sales list to </w:t>
+            </w:r>
+            <w:proofErr w:type="spellStart"/>
+            <w:r>
+              <w:t>Orderlist</w:t>
+            </w:r>
+            <w:proofErr w:type="spellEnd"/>
+            <w:r>
+              <w:t>.</w:t>
             </w:r>
           </w:p>
         </w:tc>
@@ -18560,8 +20224,13 @@
             <w:pPr>
               <w:cnfStyle w:val="000000000000" w:firstRow="0" w:lastRow="0" w:firstColumn="0" w:lastColumn="0" w:oddVBand="0" w:evenVBand="0" w:oddHBand="0" w:evenHBand="0" w:firstRowFirstColumn="0" w:firstRowLastColumn="0" w:lastRowFirstColumn="0" w:lastRowLastColumn="0"/>
             </w:pPr>
-            <w:r>
-              <w:t>Orderlist returns the requested data.</w:t>
+            <w:proofErr w:type="spellStart"/>
+            <w:r>
+              <w:t>Orderlist</w:t>
+            </w:r>
+            <w:proofErr w:type="spellEnd"/>
+            <w:r>
+              <w:t xml:space="preserve"> returns the requested data.</w:t>
             </w:r>
           </w:p>
         </w:tc>
@@ -18622,7 +20291,15 @@
               <w:t>S</w:t>
             </w:r>
             <w:r>
-              <w:t>ystem displays total sales list, total sales revenue, and view criteria(including drop-down menu “by pizza” and two blanks for start date, end date).</w:t>
+              <w:t xml:space="preserve">ystem displays total sales list, total sales revenue, and view </w:t>
+            </w:r>
+            <w:proofErr w:type="gramStart"/>
+            <w:r>
+              <w:t>criteria(</w:t>
+            </w:r>
+            <w:proofErr w:type="gramEnd"/>
+            <w:r>
+              <w:t>including drop-down menu “by pizza” and two blanks for start date, end date).</w:t>
             </w:r>
           </w:p>
         </w:tc>
@@ -18750,7 +20427,15 @@
               <w:t>S</w:t>
             </w:r>
             <w:r>
-              <w:t>ystem requests for sales list that matches the specified criteria to Orderlist.</w:t>
+              <w:t xml:space="preserve">ystem requests for sales list that matches the specified criteria to </w:t>
+            </w:r>
+            <w:proofErr w:type="spellStart"/>
+            <w:r>
+              <w:t>Orderlist</w:t>
+            </w:r>
+            <w:proofErr w:type="spellEnd"/>
+            <w:r>
+              <w:t>.</w:t>
             </w:r>
           </w:p>
         </w:tc>
@@ -18795,8 +20480,13 @@
             <w:pPr>
               <w:cnfStyle w:val="000000000000" w:firstRow="0" w:lastRow="0" w:firstColumn="0" w:lastColumn="0" w:oddVBand="0" w:evenVBand="0" w:oddHBand="0" w:evenHBand="0" w:firstRowFirstColumn="0" w:firstRowLastColumn="0" w:lastRowFirstColumn="0" w:lastRowLastColumn="0"/>
             </w:pPr>
-            <w:r>
-              <w:t>Orderlist returns the matching sales list.</w:t>
+            <w:proofErr w:type="spellStart"/>
+            <w:r>
+              <w:t>Orderlist</w:t>
+            </w:r>
+            <w:proofErr w:type="spellEnd"/>
+            <w:r>
+              <w:t xml:space="preserve"> returns the matching sales list.</w:t>
             </w:r>
           </w:p>
         </w:tc>
@@ -18848,7 +20538,15 @@
               <w:t>S</w:t>
             </w:r>
             <w:r>
-              <w:t>ystem displays the sales list and revenue returned by Orderlist.</w:t>
+              <w:t xml:space="preserve">ystem displays the sales list and revenue returned by </w:t>
+            </w:r>
+            <w:proofErr w:type="spellStart"/>
+            <w:r>
+              <w:t>Orderlist</w:t>
+            </w:r>
+            <w:proofErr w:type="spellEnd"/>
+            <w:r>
+              <w:t>.</w:t>
             </w:r>
           </w:p>
         </w:tc>
@@ -18896,7 +20594,15 @@
               <w:cnfStyle w:val="000000000000" w:firstRow="0" w:lastRow="0" w:firstColumn="0" w:lastColumn="0" w:oddVBand="0" w:evenVBand="0" w:oddHBand="0" w:evenHBand="0" w:firstRowFirstColumn="0" w:firstRowLastColumn="0" w:lastRowFirstColumn="0" w:lastRowLastColumn="0"/>
             </w:pPr>
             <w:r>
-              <w:t>Selected drop-down menu entails displaying new sales list, revenue by pizza: Include DisplayByPizza(B-UC11)</w:t>
+              <w:t xml:space="preserve">Selected drop-down menu entails displaying new sales list, revenue by pizza: Include </w:t>
+            </w:r>
+            <w:proofErr w:type="spellStart"/>
+            <w:r>
+              <w:t>DisplayByPizza</w:t>
+            </w:r>
+            <w:proofErr w:type="spellEnd"/>
+            <w:r>
+              <w:t>(B-UC11)</w:t>
             </w:r>
           </w:p>
         </w:tc>
@@ -18924,7 +20630,23 @@
               <w:cnfStyle w:val="000000000000" w:firstRow="0" w:lastRow="0" w:firstColumn="0" w:lastColumn="0" w:oddVBand="0" w:evenVBand="0" w:oddHBand="0" w:evenHBand="0" w:firstRowFirstColumn="0" w:firstRowLastColumn="0" w:lastRowFirstColumn="0" w:lastRowLastColumn="0"/>
             </w:pPr>
             <w:r>
-              <w:t>Filled in blanks(start date, end date) entails displaying new sales list, revenue by period: Include DisplayByPeriod(B-UC12)</w:t>
+              <w:t xml:space="preserve">Filled in </w:t>
+            </w:r>
+            <w:proofErr w:type="gramStart"/>
+            <w:r>
+              <w:t>blanks(</w:t>
+            </w:r>
+            <w:proofErr w:type="gramEnd"/>
+            <w:r>
+              <w:t xml:space="preserve">start date, end date) entails displaying new sales list, revenue by period: Include </w:t>
+            </w:r>
+            <w:proofErr w:type="spellStart"/>
+            <w:r>
+              <w:t>DisplayByPeriod</w:t>
+            </w:r>
+            <w:proofErr w:type="spellEnd"/>
+            <w:r>
+              <w:t>(B-UC12)</w:t>
             </w:r>
           </w:p>
         </w:tc>
@@ -18967,6 +20689,7 @@
             <w:pPr>
               <w:cnfStyle w:val="100000000000" w:firstRow="1" w:lastRow="0" w:firstColumn="0" w:lastColumn="0" w:oddVBand="0" w:evenVBand="0" w:oddHBand="0" w:evenHBand="0" w:firstRowFirstColumn="0" w:firstRowLastColumn="0" w:lastRowFirstColumn="0" w:lastRowLastColumn="0"/>
             </w:pPr>
+            <w:proofErr w:type="spellStart"/>
             <w:r>
               <w:rPr>
                 <w:rFonts w:hint="eastAsia"/>
@@ -18976,6 +20699,7 @@
             <w:r>
               <w:t>isplayByPizza</w:t>
             </w:r>
+            <w:proofErr w:type="spellEnd"/>
           </w:p>
         </w:tc>
       </w:tr>
@@ -19085,7 +20809,15 @@
               <w:t>T</w:t>
             </w:r>
             <w:r>
-              <w:t>o view sales list of particular pizza.</w:t>
+              <w:t xml:space="preserve">o view sales list of </w:t>
+            </w:r>
+            <w:proofErr w:type="gramStart"/>
+            <w:r>
+              <w:t>particular pizza</w:t>
+            </w:r>
+            <w:proofErr w:type="gramEnd"/>
+            <w:r>
+              <w:t>.</w:t>
             </w:r>
           </w:p>
         </w:tc>
@@ -19117,6 +20849,7 @@
             <w:pPr>
               <w:cnfStyle w:val="000000000000" w:firstRow="0" w:lastRow="0" w:firstColumn="0" w:lastColumn="0" w:oddVBand="0" w:evenVBand="0" w:oddHBand="0" w:evenHBand="0" w:firstRowFirstColumn="0" w:firstRowLastColumn="0" w:lastRowFirstColumn="0" w:lastRowLastColumn="0"/>
             </w:pPr>
+            <w:proofErr w:type="spellStart"/>
             <w:r>
               <w:rPr>
                 <w:rFonts w:hint="eastAsia"/>
@@ -19126,6 +20859,7 @@
             <w:r>
               <w:t>rderlist</w:t>
             </w:r>
+            <w:proofErr w:type="spellEnd"/>
           </w:p>
         </w:tc>
       </w:tr>
@@ -19487,7 +21221,15 @@
               <w:t>S</w:t>
             </w:r>
             <w:r>
-              <w:t>ystem requests for sales list that matches the specified criteria to Orderlist.</w:t>
+              <w:t xml:space="preserve">ystem requests for sales list that matches the specified criteria to </w:t>
+            </w:r>
+            <w:proofErr w:type="spellStart"/>
+            <w:r>
+              <w:t>Orderlist</w:t>
+            </w:r>
+            <w:proofErr w:type="spellEnd"/>
+            <w:r>
+              <w:t>.</w:t>
             </w:r>
           </w:p>
         </w:tc>
@@ -19544,8 +21286,13 @@
             <w:pPr>
               <w:cnfStyle w:val="000000000000" w:firstRow="0" w:lastRow="0" w:firstColumn="0" w:lastColumn="0" w:oddVBand="0" w:evenVBand="0" w:oddHBand="0" w:evenHBand="0" w:firstRowFirstColumn="0" w:firstRowLastColumn="0" w:lastRowFirstColumn="0" w:lastRowLastColumn="0"/>
             </w:pPr>
-            <w:r>
-              <w:t>Orderlist returns the matching sales list.</w:t>
+            <w:proofErr w:type="spellStart"/>
+            <w:r>
+              <w:t>Orderlist</w:t>
+            </w:r>
+            <w:proofErr w:type="spellEnd"/>
+            <w:r>
+              <w:t xml:space="preserve"> returns the matching sales list.</w:t>
             </w:r>
           </w:p>
         </w:tc>
@@ -19609,7 +21356,15 @@
               <w:t>S</w:t>
             </w:r>
             <w:r>
-              <w:t>ystem displays the sales list and revenue returned by Orderlist.</w:t>
+              <w:t xml:space="preserve">ystem displays the sales list and revenue returned by </w:t>
+            </w:r>
+            <w:proofErr w:type="spellStart"/>
+            <w:r>
+              <w:t>Orderlist</w:t>
+            </w:r>
+            <w:proofErr w:type="spellEnd"/>
+            <w:r>
+              <w:t>.</w:t>
             </w:r>
           </w:p>
         </w:tc>
@@ -19771,6 +21526,7 @@
             <w:pPr>
               <w:cnfStyle w:val="100000000000" w:firstRow="1" w:lastRow="0" w:firstColumn="0" w:lastColumn="0" w:oddVBand="0" w:evenVBand="0" w:oddHBand="0" w:evenHBand="0" w:firstRowFirstColumn="0" w:firstRowLastColumn="0" w:lastRowFirstColumn="0" w:lastRowLastColumn="0"/>
             </w:pPr>
+            <w:proofErr w:type="spellStart"/>
             <w:r>
               <w:rPr>
                 <w:rFonts w:hint="eastAsia"/>
@@ -19789,6 +21545,7 @@
             <w:r>
               <w:t>riod</w:t>
             </w:r>
+            <w:proofErr w:type="spellEnd"/>
           </w:p>
         </w:tc>
       </w:tr>
@@ -19930,6 +21687,7 @@
             <w:pPr>
               <w:cnfStyle w:val="000000000000" w:firstRow="0" w:lastRow="0" w:firstColumn="0" w:lastColumn="0" w:oddVBand="0" w:evenVBand="0" w:oddHBand="0" w:evenHBand="0" w:firstRowFirstColumn="0" w:firstRowLastColumn="0" w:lastRowFirstColumn="0" w:lastRowLastColumn="0"/>
             </w:pPr>
+            <w:proofErr w:type="spellStart"/>
             <w:r>
               <w:rPr>
                 <w:rFonts w:hint="eastAsia"/>
@@ -19939,6 +21697,7 @@
             <w:r>
               <w:t>rderlist</w:t>
             </w:r>
+            <w:proofErr w:type="spellEnd"/>
           </w:p>
         </w:tc>
       </w:tr>
@@ -20099,7 +21858,15 @@
               <w:t>M</w:t>
             </w:r>
             <w:r>
-              <w:t>anager fills in the blanks(start date, end date) with date type text and clicks “Apply button”.</w:t>
+              <w:t xml:space="preserve">anager fills in the </w:t>
+            </w:r>
+            <w:proofErr w:type="gramStart"/>
+            <w:r>
+              <w:t>blanks(</w:t>
+            </w:r>
+            <w:proofErr w:type="gramEnd"/>
+            <w:r>
+              <w:t>start date, end date) with date type text and clicks “Apply button”.</w:t>
             </w:r>
           </w:p>
         </w:tc>
@@ -20166,7 +21933,15 @@
               <w:t>S</w:t>
             </w:r>
             <w:r>
-              <w:t>ystem requests for sales list that matches the specified criteria to Orderlist.</w:t>
+              <w:t xml:space="preserve">ystem requests for sales list that matches the specified criteria to </w:t>
+            </w:r>
+            <w:proofErr w:type="spellStart"/>
+            <w:r>
+              <w:t>Orderlist</w:t>
+            </w:r>
+            <w:proofErr w:type="spellEnd"/>
+            <w:r>
+              <w:t>.</w:t>
             </w:r>
           </w:p>
         </w:tc>
@@ -20211,8 +21986,13 @@
             <w:pPr>
               <w:cnfStyle w:val="000000000000" w:firstRow="0" w:lastRow="0" w:firstColumn="0" w:lastColumn="0" w:oddVBand="0" w:evenVBand="0" w:oddHBand="0" w:evenHBand="0" w:firstRowFirstColumn="0" w:firstRowLastColumn="0" w:lastRowFirstColumn="0" w:lastRowLastColumn="0"/>
             </w:pPr>
-            <w:r>
-              <w:t>Orderlist returns the matching sales list.</w:t>
+            <w:proofErr w:type="spellStart"/>
+            <w:r>
+              <w:t>Orderlist</w:t>
+            </w:r>
+            <w:proofErr w:type="spellEnd"/>
+            <w:r>
+              <w:t xml:space="preserve"> returns the matching sales list.</w:t>
             </w:r>
           </w:p>
         </w:tc>
@@ -20264,7 +22044,15 @@
               <w:t>S</w:t>
             </w:r>
             <w:r>
-              <w:t>ystem displays the sales list and revenue returned by Orderlist.</w:t>
+              <w:t xml:space="preserve">ystem displays the sales list and revenue returned by </w:t>
+            </w:r>
+            <w:proofErr w:type="spellStart"/>
+            <w:r>
+              <w:t>Orderlist</w:t>
+            </w:r>
+            <w:proofErr w:type="spellEnd"/>
+            <w:r>
+              <w:t>.</w:t>
             </w:r>
           </w:p>
         </w:tc>
@@ -20621,6 +22409,7 @@
             <w:pPr>
               <w:cnfStyle w:val="100000000000" w:firstRow="1" w:lastRow="0" w:firstColumn="0" w:lastColumn="0" w:oddVBand="0" w:evenVBand="0" w:oddHBand="0" w:evenHBand="0" w:firstRowFirstColumn="0" w:firstRowLastColumn="0" w:lastRowFirstColumn="0" w:lastRowLastColumn="0"/>
             </w:pPr>
+            <w:proofErr w:type="spellStart"/>
             <w:r>
               <w:rPr>
                 <w:rFonts w:hint="eastAsia"/>
@@ -20630,6 +22419,7 @@
             <w:r>
               <w:t>witchOpening</w:t>
             </w:r>
+            <w:proofErr w:type="spellEnd"/>
           </w:p>
         </w:tc>
       </w:tr>
@@ -20911,8 +22701,13 @@
             <w:pPr>
               <w:cnfStyle w:val="000000000000" w:firstRow="0" w:lastRow="0" w:firstColumn="0" w:lastColumn="0" w:oddVBand="0" w:evenVBand="0" w:oddHBand="0" w:evenHBand="0" w:firstRowFirstColumn="0" w:firstRowLastColumn="0" w:lastRowFirstColumn="0" w:lastRowLastColumn="0"/>
             </w:pPr>
-            <w:r>
-              <w:t>AuthenticateUser: B-UC1</w:t>
+            <w:proofErr w:type="spellStart"/>
+            <w:r>
+              <w:t>AuthenticateUser</w:t>
+            </w:r>
+            <w:proofErr w:type="spellEnd"/>
+            <w:r>
+              <w:t>: B-UC1</w:t>
             </w:r>
           </w:p>
         </w:tc>
@@ -21040,7 +22835,15 @@
               <w:cnfStyle w:val="000000000000" w:firstRow="0" w:lastRow="0" w:firstColumn="0" w:lastColumn="0" w:oddVBand="0" w:evenVBand="0" w:oddHBand="0" w:evenHBand="0" w:firstRowFirstColumn="0" w:firstRowLastColumn="0" w:lastRowFirstColumn="0" w:lastRowLastColumn="0"/>
             </w:pPr>
             <w:r>
-              <w:t>System changes state(ON-&gt;OFF, OFF-&gt;ON).</w:t>
+              <w:t xml:space="preserve">System changes </w:t>
+            </w:r>
+            <w:proofErr w:type="gramStart"/>
+            <w:r>
+              <w:t>state(</w:t>
+            </w:r>
+            <w:proofErr w:type="gramEnd"/>
+            <w:r>
+              <w:t>ON-&gt;OFF, OFF-&gt;ON).</w:t>
             </w:r>
           </w:p>
         </w:tc>
@@ -21280,7 +23083,41 @@
           <w:b/>
           <w:bCs/>
         </w:rPr>
-        <w:t>.3 SubgroupC(OrderStatus)</w:t>
+        <w:t xml:space="preserve">.3 </w:t>
+      </w:r>
+      <w:proofErr w:type="spellStart"/>
+      <w:proofErr w:type="gramStart"/>
+      <w:r>
+        <w:rPr>
+          <w:b/>
+          <w:bCs/>
+        </w:rPr>
+        <w:t>SubgroupC</w:t>
+      </w:r>
+      <w:proofErr w:type="spellEnd"/>
+      <w:r>
+        <w:rPr>
+          <w:b/>
+          <w:bCs/>
+        </w:rPr>
+        <w:t>(</w:t>
+      </w:r>
+      <w:proofErr w:type="spellStart"/>
+      <w:proofErr w:type="gramEnd"/>
+      <w:r>
+        <w:rPr>
+          <w:b/>
+          <w:bCs/>
+        </w:rPr>
+        <w:t>OrderStatus</w:t>
+      </w:r>
+      <w:proofErr w:type="spellEnd"/>
+      <w:r>
+        <w:rPr>
+          <w:b/>
+          <w:bCs/>
+        </w:rPr>
+        <w:t>)</w:t>
       </w:r>
       <w:bookmarkEnd w:id="13"/>
     </w:p>
@@ -21358,8 +23195,16 @@
               <w:rPr>
                 <w:color w:val="000000" w:themeColor="text1"/>
               </w:rPr>
-              <w:t>Related Requirementxfs</w:t>
-            </w:r>
+              <w:t xml:space="preserve">Related </w:t>
+            </w:r>
+            <w:proofErr w:type="spellStart"/>
+            <w:r>
+              <w:rPr>
+                <w:color w:val="000000" w:themeColor="text1"/>
+              </w:rPr>
+              <w:t>Requirementxfs</w:t>
+            </w:r>
+            <w:proofErr w:type="spellEnd"/>
           </w:p>
         </w:tc>
         <w:tc>
@@ -21670,7 +23515,29 @@
               <w:rPr>
                 <w:color w:val="000000" w:themeColor="text1"/>
               </w:rPr>
-              <w:t>User indentification(include Authenticate user C-UC8)</w:t>
+              <w:t xml:space="preserve">User </w:t>
+            </w:r>
+            <w:proofErr w:type="spellStart"/>
+            <w:proofErr w:type="gramStart"/>
+            <w:r>
+              <w:rPr>
+                <w:color w:val="000000" w:themeColor="text1"/>
+              </w:rPr>
+              <w:t>indentification</w:t>
+            </w:r>
+            <w:proofErr w:type="spellEnd"/>
+            <w:r>
+              <w:rPr>
+                <w:color w:val="000000" w:themeColor="text1"/>
+              </w:rPr>
+              <w:t>(</w:t>
+            </w:r>
+            <w:proofErr w:type="gramEnd"/>
+            <w:r>
+              <w:rPr>
+                <w:color w:val="000000" w:themeColor="text1"/>
+              </w:rPr>
+              <w:t>include Authenticate user C-UC8)</w:t>
             </w:r>
           </w:p>
         </w:tc>
@@ -22646,7 +24513,21 @@
               <w:rPr>
                 <w:color w:val="000000" w:themeColor="text1"/>
               </w:rPr>
-              <w:t>In emergency senario, clerk refuses the order.</w:t>
+              <w:t xml:space="preserve">In emergency </w:t>
+            </w:r>
+            <w:proofErr w:type="spellStart"/>
+            <w:r>
+              <w:rPr>
+                <w:color w:val="000000" w:themeColor="text1"/>
+              </w:rPr>
+              <w:t>senario</w:t>
+            </w:r>
+            <w:proofErr w:type="spellEnd"/>
+            <w:r>
+              <w:rPr>
+                <w:color w:val="000000" w:themeColor="text1"/>
+              </w:rPr>
+              <w:t>, clerk refuses the order.</w:t>
             </w:r>
           </w:p>
         </w:tc>
@@ -22916,7 +24797,21 @@
               <w:rPr>
                 <w:color w:val="000000" w:themeColor="text1"/>
               </w:rPr>
-              <w:t>In emergency, Clerk updates order’s status from “ordered” to “invlid”.</w:t>
+              <w:t>In emergency, Clerk updates order’s status from “ordered” to “</w:t>
+            </w:r>
+            <w:proofErr w:type="spellStart"/>
+            <w:r>
+              <w:rPr>
+                <w:color w:val="000000" w:themeColor="text1"/>
+              </w:rPr>
+              <w:t>invlid</w:t>
+            </w:r>
+            <w:proofErr w:type="spellEnd"/>
+            <w:r>
+              <w:rPr>
+                <w:color w:val="000000" w:themeColor="text1"/>
+              </w:rPr>
+              <w:t>”.</w:t>
             </w:r>
           </w:p>
         </w:tc>
@@ -23113,8 +25008,16 @@
               <w:rPr>
                 <w:color w:val="000000" w:themeColor="text1"/>
               </w:rPr>
-              <w:t>Start Delievery</w:t>
-            </w:r>
+              <w:t xml:space="preserve">Start </w:t>
+            </w:r>
+            <w:proofErr w:type="spellStart"/>
+            <w:r>
+              <w:rPr>
+                <w:color w:val="000000" w:themeColor="text1"/>
+              </w:rPr>
+              <w:t>Delievery</w:t>
+            </w:r>
+            <w:proofErr w:type="spellEnd"/>
           </w:p>
         </w:tc>
       </w:tr>
@@ -23454,7 +25357,29 @@
               <w:rPr>
                 <w:color w:val="000000" w:themeColor="text1"/>
               </w:rPr>
-              <w:t>User indentification(include Authenticate User C-UC8)</w:t>
+              <w:t xml:space="preserve">User </w:t>
+            </w:r>
+            <w:proofErr w:type="spellStart"/>
+            <w:proofErr w:type="gramStart"/>
+            <w:r>
+              <w:rPr>
+                <w:color w:val="000000" w:themeColor="text1"/>
+              </w:rPr>
+              <w:t>indentification</w:t>
+            </w:r>
+            <w:proofErr w:type="spellEnd"/>
+            <w:r>
+              <w:rPr>
+                <w:color w:val="000000" w:themeColor="text1"/>
+              </w:rPr>
+              <w:t>(</w:t>
+            </w:r>
+            <w:proofErr w:type="gramEnd"/>
+            <w:r>
+              <w:rPr>
+                <w:color w:val="000000" w:themeColor="text1"/>
+              </w:rPr>
+              <w:t>include Authenticate User C-UC8)</w:t>
             </w:r>
           </w:p>
         </w:tc>
@@ -23520,7 +25445,35 @@
               <w:rPr>
                 <w:color w:val="000000" w:themeColor="text1"/>
               </w:rPr>
-              <w:t>Delivery man receives the pizzas that have to deliver to orderer.</w:t>
+              <w:t xml:space="preserve">Delivery man receives the pizzas that </w:t>
+            </w:r>
+            <w:proofErr w:type="gramStart"/>
+            <w:r>
+              <w:rPr>
+                <w:color w:val="000000" w:themeColor="text1"/>
+              </w:rPr>
+              <w:t>have to</w:t>
+            </w:r>
+            <w:proofErr w:type="gramEnd"/>
+            <w:r>
+              <w:rPr>
+                <w:color w:val="000000" w:themeColor="text1"/>
+              </w:rPr>
+              <w:t xml:space="preserve"> deliver to </w:t>
+            </w:r>
+            <w:proofErr w:type="spellStart"/>
+            <w:r>
+              <w:rPr>
+                <w:color w:val="000000" w:themeColor="text1"/>
+              </w:rPr>
+              <w:t>orderer</w:t>
+            </w:r>
+            <w:proofErr w:type="spellEnd"/>
+            <w:r>
+              <w:rPr>
+                <w:color w:val="000000" w:themeColor="text1"/>
+              </w:rPr>
+              <w:t>.</w:t>
             </w:r>
           </w:p>
         </w:tc>
@@ -23586,8 +25539,16 @@
               <w:rPr>
                 <w:color w:val="000000" w:themeColor="text1"/>
               </w:rPr>
-              <w:t>Delivery man updates its status from “cook completed” to “delivering” or “served”..</w:t>
-            </w:r>
+              <w:t>Delivery man updates its status from “cook completed” to “delivering” or “served</w:t>
+            </w:r>
+            <w:proofErr w:type="gramStart"/>
+            <w:r>
+              <w:rPr>
+                <w:color w:val="000000" w:themeColor="text1"/>
+              </w:rPr>
+              <w:t>”..</w:t>
+            </w:r>
+            <w:proofErr w:type="gramEnd"/>
           </w:p>
         </w:tc>
       </w:tr>
@@ -23924,7 +25885,21 @@
               <w:rPr>
                 <w:color w:val="000000" w:themeColor="text1"/>
               </w:rPr>
-              <w:t>When delivery is completed, delivery man changes the status from ”delivering” to “delivery completed”.</w:t>
+              <w:t xml:space="preserve">When delivery is completed, delivery man changes the status </w:t>
+            </w:r>
+            <w:proofErr w:type="gramStart"/>
+            <w:r>
+              <w:rPr>
+                <w:color w:val="000000" w:themeColor="text1"/>
+              </w:rPr>
+              <w:t>from ”delivering</w:t>
+            </w:r>
+            <w:proofErr w:type="gramEnd"/>
+            <w:r>
+              <w:rPr>
+                <w:color w:val="000000" w:themeColor="text1"/>
+              </w:rPr>
+              <w:t>” to “delivery completed”.</w:t>
             </w:r>
           </w:p>
         </w:tc>
@@ -24136,7 +26111,21 @@
               <w:rPr>
                 <w:color w:val="000000" w:themeColor="text1"/>
               </w:rPr>
-              <w:t>Delivery man delivers the pizzas to orderer.</w:t>
+              <w:t xml:space="preserve">Delivery man delivers the pizzas to </w:t>
+            </w:r>
+            <w:proofErr w:type="spellStart"/>
+            <w:r>
+              <w:rPr>
+                <w:color w:val="000000" w:themeColor="text1"/>
+              </w:rPr>
+              <w:t>orderer</w:t>
+            </w:r>
+            <w:proofErr w:type="spellEnd"/>
+            <w:r>
+              <w:rPr>
+                <w:color w:val="000000" w:themeColor="text1"/>
+              </w:rPr>
+              <w:t>.</w:t>
             </w:r>
           </w:p>
         </w:tc>
@@ -25029,11 +27018,27 @@
                 <w:color w:val="000000" w:themeColor="text1"/>
               </w:rPr>
             </w:pPr>
-            <w:r>
-              <w:rPr>
-                <w:color w:val="000000" w:themeColor="text1"/>
-              </w:rPr>
-              <w:t>User(Orderer, Manager, Clerk, Delivery man)</w:t>
+            <w:proofErr w:type="gramStart"/>
+            <w:r>
+              <w:rPr>
+                <w:color w:val="000000" w:themeColor="text1"/>
+              </w:rPr>
+              <w:t>User(</w:t>
+            </w:r>
+            <w:proofErr w:type="spellStart"/>
+            <w:proofErr w:type="gramEnd"/>
+            <w:r>
+              <w:rPr>
+                <w:color w:val="000000" w:themeColor="text1"/>
+              </w:rPr>
+              <w:t>Orderer</w:t>
+            </w:r>
+            <w:proofErr w:type="spellEnd"/>
+            <w:r>
+              <w:rPr>
+                <w:color w:val="000000" w:themeColor="text1"/>
+              </w:rPr>
+              <w:t>, Manager, Clerk, Delivery man)</w:t>
             </w:r>
           </w:p>
         </w:tc>
@@ -25291,11 +27296,19 @@
                 <w:color w:val="000000" w:themeColor="text1"/>
               </w:rPr>
             </w:pPr>
-            <w:r>
-              <w:rPr>
-                <w:color w:val="000000" w:themeColor="text1"/>
-              </w:rPr>
-              <w:t>An user click logout button.</w:t>
+            <w:proofErr w:type="gramStart"/>
+            <w:r>
+              <w:rPr>
+                <w:color w:val="000000" w:themeColor="text1"/>
+              </w:rPr>
+              <w:t>An</w:t>
+            </w:r>
+            <w:proofErr w:type="gramEnd"/>
+            <w:r>
+              <w:rPr>
+                <w:color w:val="000000" w:themeColor="text1"/>
+              </w:rPr>
+              <w:t xml:space="preserve"> user click logout button.</w:t>
             </w:r>
           </w:p>
         </w:tc>
@@ -25353,7 +27366,21 @@
               <w:rPr>
                 <w:color w:val="000000" w:themeColor="text1"/>
               </w:rPr>
-              <w:t>The authenticator remove user’s login state.</w:t>
+              <w:t xml:space="preserve">The authenticator </w:t>
+            </w:r>
+            <w:proofErr w:type="gramStart"/>
+            <w:r>
+              <w:rPr>
+                <w:color w:val="000000" w:themeColor="text1"/>
+              </w:rPr>
+              <w:t>remove</w:t>
+            </w:r>
+            <w:proofErr w:type="gramEnd"/>
+            <w:r>
+              <w:rPr>
+                <w:color w:val="000000" w:themeColor="text1"/>
+              </w:rPr>
+              <w:t xml:space="preserve"> user’s login state.</w:t>
             </w:r>
           </w:p>
         </w:tc>
@@ -25420,601 +27447,6 @@
                 <w:color w:val="000000" w:themeColor="text1"/>
               </w:rPr>
               <w:t>Redirect main page.</w:t>
-            </w:r>
-          </w:p>
-        </w:tc>
-      </w:tr>
-    </w:tbl>
-    <w:p/>
-    <w:tbl>
-      <w:tblPr>
-        <w:tblStyle w:val="10"/>
-        <w:tblW w:w="0" w:type="auto"/>
-        <w:tblLook w:val="04A0" w:firstRow="1" w:lastRow="0" w:firstColumn="1" w:lastColumn="0" w:noHBand="0" w:noVBand="1"/>
-      </w:tblPr>
-      <w:tblGrid>
-        <w:gridCol w:w="988"/>
-        <w:gridCol w:w="992"/>
-        <w:gridCol w:w="2528"/>
-        <w:gridCol w:w="4508"/>
-      </w:tblGrid>
-      <w:tr>
-        <w:trPr>
-          <w:cnfStyle w:val="100000000000" w:firstRow="1" w:lastRow="0" w:firstColumn="0" w:lastColumn="0" w:oddVBand="0" w:evenVBand="0" w:oddHBand="0" w:evenHBand="0" w:firstRowFirstColumn="0" w:firstRowLastColumn="0" w:lastRowFirstColumn="0" w:lastRowLastColumn="0"/>
-        </w:trPr>
-        <w:tc>
-          <w:tcPr>
-            <w:cnfStyle w:val="001000000000" w:firstRow="0" w:lastRow="0" w:firstColumn="1" w:lastColumn="0" w:oddVBand="0" w:evenVBand="0" w:oddHBand="0" w:evenHBand="0" w:firstRowFirstColumn="0" w:firstRowLastColumn="0" w:lastRowFirstColumn="0" w:lastRowLastColumn="0"/>
-            <w:tcW w:w="4508" w:type="dxa"/>
-            <w:gridSpan w:val="3"/>
-          </w:tcPr>
-          <w:p>
-            <w:pPr>
-              <w:rPr>
-                <w:color w:val="000000" w:themeColor="text1"/>
-              </w:rPr>
-            </w:pPr>
-            <w:r>
-              <w:rPr>
-                <w:color w:val="000000" w:themeColor="text1"/>
-              </w:rPr>
-              <w:t>Use Case C-UC8</w:t>
-            </w:r>
-          </w:p>
-        </w:tc>
-        <w:tc>
-          <w:tcPr>
-            <w:tcW w:w="4508" w:type="dxa"/>
-          </w:tcPr>
-          <w:p>
-            <w:pPr>
-              <w:spacing w:line="259" w:lineRule="auto"/>
-              <w:cnfStyle w:val="100000000000" w:firstRow="1" w:lastRow="0" w:firstColumn="0" w:lastColumn="0" w:oddVBand="0" w:evenVBand="0" w:oddHBand="0" w:evenHBand="0" w:firstRowFirstColumn="0" w:firstRowLastColumn="0" w:lastRowFirstColumn="0" w:lastRowLastColumn="0"/>
-              <w:rPr>
-                <w:color w:val="000000" w:themeColor="text1"/>
-              </w:rPr>
-            </w:pPr>
-            <w:r>
-              <w:rPr>
-                <w:color w:val="000000" w:themeColor="text1"/>
-              </w:rPr>
-              <w:t>Authenticate User</w:t>
-            </w:r>
-          </w:p>
-        </w:tc>
-      </w:tr>
-      <w:tr>
-        <w:tc>
-          <w:tcPr>
-            <w:cnfStyle w:val="001000000000" w:firstRow="0" w:lastRow="0" w:firstColumn="1" w:lastColumn="0" w:oddVBand="0" w:evenVBand="0" w:oddHBand="0" w:evenHBand="0" w:firstRowFirstColumn="0" w:firstRowLastColumn="0" w:lastRowFirstColumn="0" w:lastRowLastColumn="0"/>
-            <w:tcW w:w="4508" w:type="dxa"/>
-            <w:gridSpan w:val="3"/>
-          </w:tcPr>
-          <w:p>
-            <w:pPr>
-              <w:rPr>
-                <w:color w:val="000000" w:themeColor="text1"/>
-              </w:rPr>
-            </w:pPr>
-            <w:r>
-              <w:rPr>
-                <w:color w:val="000000" w:themeColor="text1"/>
-              </w:rPr>
-              <w:t>Related Requirements</w:t>
-            </w:r>
-          </w:p>
-        </w:tc>
-        <w:tc>
-          <w:tcPr>
-            <w:tcW w:w="4508" w:type="dxa"/>
-          </w:tcPr>
-          <w:p>
-            <w:pPr>
-              <w:cnfStyle w:val="000000000000" w:firstRow="0" w:lastRow="0" w:firstColumn="0" w:lastColumn="0" w:oddVBand="0" w:evenVBand="0" w:oddHBand="0" w:evenHBand="0" w:firstRowFirstColumn="0" w:firstRowLastColumn="0" w:lastRowFirstColumn="0" w:lastRowLastColumn="0"/>
-              <w:rPr>
-                <w:color w:val="000000" w:themeColor="text1"/>
-                <w:szCs w:val="20"/>
-              </w:rPr>
-            </w:pPr>
-            <w:r>
-              <w:rPr>
-                <w:color w:val="000000" w:themeColor="text1"/>
-                <w:szCs w:val="20"/>
-              </w:rPr>
-              <w:t>[REQ61] The system shall deny the access to user's info when the user logs out.</w:t>
-            </w:r>
-          </w:p>
-          <w:p>
-            <w:pPr>
-              <w:spacing w:line="259" w:lineRule="auto"/>
-              <w:cnfStyle w:val="000000000000" w:firstRow="0" w:lastRow="0" w:firstColumn="0" w:lastColumn="0" w:oddVBand="0" w:evenVBand="0" w:oddHBand="0" w:evenHBand="0" w:firstRowFirstColumn="0" w:firstRowLastColumn="0" w:lastRowFirstColumn="0" w:lastRowLastColumn="0"/>
-              <w:rPr>
-                <w:color w:val="000000" w:themeColor="text1"/>
-              </w:rPr>
-            </w:pPr>
-            <w:r>
-              <w:rPr>
-                <w:color w:val="000000" w:themeColor="text1"/>
-              </w:rPr>
-              <w:t>[REQ67] The system should allow password mistakes up to 5 times.</w:t>
-            </w:r>
-          </w:p>
-        </w:tc>
-      </w:tr>
-      <w:tr>
-        <w:tc>
-          <w:tcPr>
-            <w:cnfStyle w:val="001000000000" w:firstRow="0" w:lastRow="0" w:firstColumn="1" w:lastColumn="0" w:oddVBand="0" w:evenVBand="0" w:oddHBand="0" w:evenHBand="0" w:firstRowFirstColumn="0" w:firstRowLastColumn="0" w:lastRowFirstColumn="0" w:lastRowLastColumn="0"/>
-            <w:tcW w:w="4508" w:type="dxa"/>
-            <w:gridSpan w:val="3"/>
-          </w:tcPr>
-          <w:p>
-            <w:pPr>
-              <w:rPr>
-                <w:color w:val="000000" w:themeColor="text1"/>
-              </w:rPr>
-            </w:pPr>
-            <w:r>
-              <w:rPr>
-                <w:color w:val="000000" w:themeColor="text1"/>
-              </w:rPr>
-              <w:t>Initiating Actor</w:t>
-            </w:r>
-          </w:p>
-        </w:tc>
-        <w:tc>
-          <w:tcPr>
-            <w:tcW w:w="4508" w:type="dxa"/>
-          </w:tcPr>
-          <w:p>
-            <w:pPr>
-              <w:cnfStyle w:val="000000000000" w:firstRow="0" w:lastRow="0" w:firstColumn="0" w:lastColumn="0" w:oddVBand="0" w:evenVBand="0" w:oddHBand="0" w:evenHBand="0" w:firstRowFirstColumn="0" w:firstRowLastColumn="0" w:lastRowFirstColumn="0" w:lastRowLastColumn="0"/>
-              <w:rPr>
-                <w:color w:val="000000" w:themeColor="text1"/>
-              </w:rPr>
-            </w:pPr>
-          </w:p>
-        </w:tc>
-      </w:tr>
-      <w:tr>
-        <w:tc>
-          <w:tcPr>
-            <w:cnfStyle w:val="001000000000" w:firstRow="0" w:lastRow="0" w:firstColumn="1" w:lastColumn="0" w:oddVBand="0" w:evenVBand="0" w:oddHBand="0" w:evenHBand="0" w:firstRowFirstColumn="0" w:firstRowLastColumn="0" w:lastRowFirstColumn="0" w:lastRowLastColumn="0"/>
-            <w:tcW w:w="4508" w:type="dxa"/>
-            <w:gridSpan w:val="3"/>
-          </w:tcPr>
-          <w:p>
-            <w:pPr>
-              <w:rPr>
-                <w:color w:val="000000" w:themeColor="text1"/>
-              </w:rPr>
-            </w:pPr>
-            <w:r>
-              <w:rPr>
-                <w:color w:val="000000" w:themeColor="text1"/>
-              </w:rPr>
-              <w:t>Actor’s Goal</w:t>
-            </w:r>
-          </w:p>
-        </w:tc>
-        <w:tc>
-          <w:tcPr>
-            <w:tcW w:w="4508" w:type="dxa"/>
-          </w:tcPr>
-          <w:p>
-            <w:pPr>
-              <w:cnfStyle w:val="000000000000" w:firstRow="0" w:lastRow="0" w:firstColumn="0" w:lastColumn="0" w:oddVBand="0" w:evenVBand="0" w:oddHBand="0" w:evenHBand="0" w:firstRowFirstColumn="0" w:firstRowLastColumn="0" w:lastRowFirstColumn="0" w:lastRowLastColumn="0"/>
-              <w:rPr>
-                <w:color w:val="000000" w:themeColor="text1"/>
-              </w:rPr>
-            </w:pPr>
-            <w:r>
-              <w:rPr>
-                <w:color w:val="000000" w:themeColor="text1"/>
-              </w:rPr>
-              <w:t>The orderer wants to access without privileges.</w:t>
-            </w:r>
-          </w:p>
-          <w:p>
-            <w:pPr>
-              <w:cnfStyle w:val="000000000000" w:firstRow="0" w:lastRow="0" w:firstColumn="0" w:lastColumn="0" w:oddVBand="0" w:evenVBand="0" w:oddHBand="0" w:evenHBand="0" w:firstRowFirstColumn="0" w:firstRowLastColumn="0" w:lastRowFirstColumn="0" w:lastRowLastColumn="0"/>
-              <w:rPr>
-                <w:color w:val="000000" w:themeColor="text1"/>
-              </w:rPr>
-            </w:pPr>
-            <w:r>
-              <w:rPr>
-                <w:color w:val="000000" w:themeColor="text1"/>
-              </w:rPr>
-              <w:t>The authenticator wants to block the orderer.</w:t>
-            </w:r>
-          </w:p>
-        </w:tc>
-      </w:tr>
-      <w:tr>
-        <w:tc>
-          <w:tcPr>
-            <w:cnfStyle w:val="001000000000" w:firstRow="0" w:lastRow="0" w:firstColumn="1" w:lastColumn="0" w:oddVBand="0" w:evenVBand="0" w:oddHBand="0" w:evenHBand="0" w:firstRowFirstColumn="0" w:firstRowLastColumn="0" w:lastRowFirstColumn="0" w:lastRowLastColumn="0"/>
-            <w:tcW w:w="4508" w:type="dxa"/>
-            <w:gridSpan w:val="3"/>
-          </w:tcPr>
-          <w:p>
-            <w:pPr>
-              <w:rPr>
-                <w:color w:val="000000" w:themeColor="text1"/>
-              </w:rPr>
-            </w:pPr>
-            <w:r>
-              <w:rPr>
-                <w:color w:val="000000" w:themeColor="text1"/>
-              </w:rPr>
-              <w:t>Participating Actors</w:t>
-            </w:r>
-          </w:p>
-        </w:tc>
-        <w:tc>
-          <w:tcPr>
-            <w:tcW w:w="4508" w:type="dxa"/>
-          </w:tcPr>
-          <w:p>
-            <w:pPr>
-              <w:cnfStyle w:val="000000000000" w:firstRow="0" w:lastRow="0" w:firstColumn="0" w:lastColumn="0" w:oddVBand="0" w:evenVBand="0" w:oddHBand="0" w:evenHBand="0" w:firstRowFirstColumn="0" w:firstRowLastColumn="0" w:lastRowFirstColumn="0" w:lastRowLastColumn="0"/>
-              <w:rPr>
-                <w:color w:val="000000" w:themeColor="text1"/>
-              </w:rPr>
-            </w:pPr>
-            <w:r>
-              <w:rPr>
-                <w:color w:val="000000" w:themeColor="text1"/>
-              </w:rPr>
-              <w:t>Authenticator</w:t>
-            </w:r>
-          </w:p>
-        </w:tc>
-      </w:tr>
-      <w:tr>
-        <w:tc>
-          <w:tcPr>
-            <w:cnfStyle w:val="001000000000" w:firstRow="0" w:lastRow="0" w:firstColumn="1" w:lastColumn="0" w:oddVBand="0" w:evenVBand="0" w:oddHBand="0" w:evenHBand="0" w:firstRowFirstColumn="0" w:firstRowLastColumn="0" w:lastRowFirstColumn="0" w:lastRowLastColumn="0"/>
-            <w:tcW w:w="4508" w:type="dxa"/>
-            <w:gridSpan w:val="3"/>
-          </w:tcPr>
-          <w:p>
-            <w:pPr>
-              <w:rPr>
-                <w:color w:val="000000" w:themeColor="text1"/>
-              </w:rPr>
-            </w:pPr>
-            <w:r>
-              <w:rPr>
-                <w:color w:val="000000" w:themeColor="text1"/>
-              </w:rPr>
-              <w:t>Preconditions</w:t>
-            </w:r>
-          </w:p>
-        </w:tc>
-        <w:tc>
-          <w:tcPr>
-            <w:tcW w:w="4508" w:type="dxa"/>
-          </w:tcPr>
-          <w:p>
-            <w:pPr>
-              <w:pStyle w:val="a5"/>
-              <w:cnfStyle w:val="000000000000" w:firstRow="0" w:lastRow="0" w:firstColumn="0" w:lastColumn="0" w:oddVBand="0" w:evenVBand="0" w:oddHBand="0" w:evenHBand="0" w:firstRowFirstColumn="0" w:firstRowLastColumn="0" w:lastRowFirstColumn="0" w:lastRowLastColumn="0"/>
-              <w:rPr>
-                <w:color w:val="000000" w:themeColor="text1"/>
-              </w:rPr>
-            </w:pPr>
-            <w:r>
-              <w:rPr>
-                <w:color w:val="000000" w:themeColor="text1"/>
-              </w:rPr>
-              <w:t>C-UC7, C-UC12</w:t>
-            </w:r>
-          </w:p>
-        </w:tc>
-      </w:tr>
-      <w:tr>
-        <w:tc>
-          <w:tcPr>
-            <w:cnfStyle w:val="001000000000" w:firstRow="0" w:lastRow="0" w:firstColumn="1" w:lastColumn="0" w:oddVBand="0" w:evenVBand="0" w:oddHBand="0" w:evenHBand="0" w:firstRowFirstColumn="0" w:firstRowLastColumn="0" w:lastRowFirstColumn="0" w:lastRowLastColumn="0"/>
-            <w:tcW w:w="4508" w:type="dxa"/>
-            <w:gridSpan w:val="3"/>
-          </w:tcPr>
-          <w:p>
-            <w:pPr>
-              <w:rPr>
-                <w:color w:val="000000" w:themeColor="text1"/>
-              </w:rPr>
-            </w:pPr>
-            <w:r>
-              <w:rPr>
-                <w:color w:val="000000" w:themeColor="text1"/>
-              </w:rPr>
-              <w:t>Postconditions</w:t>
-            </w:r>
-          </w:p>
-        </w:tc>
-        <w:tc>
-          <w:tcPr>
-            <w:tcW w:w="4508" w:type="dxa"/>
-          </w:tcPr>
-          <w:p>
-            <w:pPr>
-              <w:cnfStyle w:val="000000000000" w:firstRow="0" w:lastRow="0" w:firstColumn="0" w:lastColumn="0" w:oddVBand="0" w:evenVBand="0" w:oddHBand="0" w:evenHBand="0" w:firstRowFirstColumn="0" w:firstRowLastColumn="0" w:lastRowFirstColumn="0" w:lastRowLastColumn="0"/>
-              <w:rPr>
-                <w:color w:val="000000" w:themeColor="text1"/>
-              </w:rPr>
-            </w:pPr>
-          </w:p>
-        </w:tc>
-      </w:tr>
-      <w:tr>
-        <w:tc>
-          <w:tcPr>
-            <w:cnfStyle w:val="001000000000" w:firstRow="0" w:lastRow="0" w:firstColumn="1" w:lastColumn="0" w:oddVBand="0" w:evenVBand="0" w:oddHBand="0" w:evenHBand="0" w:firstRowFirstColumn="0" w:firstRowLastColumn="0" w:lastRowFirstColumn="0" w:lastRowLastColumn="0"/>
-            <w:tcW w:w="9016" w:type="dxa"/>
-            <w:gridSpan w:val="4"/>
-          </w:tcPr>
-          <w:p>
-            <w:pPr>
-              <w:rPr>
-                <w:color w:val="000000" w:themeColor="text1"/>
-              </w:rPr>
-            </w:pPr>
-            <w:r>
-              <w:rPr>
-                <w:color w:val="000000" w:themeColor="text1"/>
-              </w:rPr>
-              <w:t>Flow of Events for Main Succes Scenario:</w:t>
-            </w:r>
-          </w:p>
-        </w:tc>
-      </w:tr>
-      <w:tr>
-        <w:tc>
-          <w:tcPr>
-            <w:cnfStyle w:val="001000000000" w:firstRow="0" w:lastRow="0" w:firstColumn="1" w:lastColumn="0" w:oddVBand="0" w:evenVBand="0" w:oddHBand="0" w:evenHBand="0" w:firstRowFirstColumn="0" w:firstRowLastColumn="0" w:lastRowFirstColumn="0" w:lastRowLastColumn="0"/>
-            <w:tcW w:w="988" w:type="dxa"/>
-          </w:tcPr>
-          <w:p>
-            <w:pPr>
-              <w:rPr>
-                <w:b w:val="0"/>
-                <w:bCs w:val="0"/>
-                <w:color w:val="000000" w:themeColor="text1"/>
-              </w:rPr>
-            </w:pPr>
-            <w:r>
-              <w:rPr>
-                <w:b w:val="0"/>
-                <w:bCs w:val="0"/>
-                <w:color w:val="000000" w:themeColor="text1"/>
-              </w:rPr>
-              <w:t>-&gt;</w:t>
-            </w:r>
-          </w:p>
-        </w:tc>
-        <w:tc>
-          <w:tcPr>
-            <w:tcW w:w="992" w:type="dxa"/>
-          </w:tcPr>
-          <w:p>
-            <w:pPr>
-              <w:cnfStyle w:val="000000000000" w:firstRow="0" w:lastRow="0" w:firstColumn="0" w:lastColumn="0" w:oddVBand="0" w:evenVBand="0" w:oddHBand="0" w:evenHBand="0" w:firstRowFirstColumn="0" w:firstRowLastColumn="0" w:lastRowFirstColumn="0" w:lastRowLastColumn="0"/>
-              <w:rPr>
-                <w:color w:val="000000" w:themeColor="text1"/>
-              </w:rPr>
-            </w:pPr>
-            <w:r>
-              <w:rPr>
-                <w:color w:val="000000" w:themeColor="text1"/>
-              </w:rPr>
-              <w:t>1.</w:t>
-            </w:r>
-          </w:p>
-        </w:tc>
-        <w:tc>
-          <w:tcPr>
-            <w:tcW w:w="7036" w:type="dxa"/>
-            <w:gridSpan w:val="2"/>
-          </w:tcPr>
-          <w:p>
-            <w:pPr>
-              <w:cnfStyle w:val="000000000000" w:firstRow="0" w:lastRow="0" w:firstColumn="0" w:lastColumn="0" w:oddVBand="0" w:evenVBand="0" w:oddHBand="0" w:evenHBand="0" w:firstRowFirstColumn="0" w:firstRowLastColumn="0" w:lastRowFirstColumn="0" w:lastRowLastColumn="0"/>
-              <w:rPr>
-                <w:color w:val="000000" w:themeColor="text1"/>
-              </w:rPr>
-            </w:pPr>
-            <w:r>
-              <w:rPr>
-                <w:color w:val="000000" w:themeColor="text1"/>
-              </w:rPr>
-              <w:t>An user tries to pages with user information.</w:t>
-            </w:r>
-          </w:p>
-        </w:tc>
-      </w:tr>
-      <w:tr>
-        <w:tc>
-          <w:tcPr>
-            <w:cnfStyle w:val="001000000000" w:firstRow="0" w:lastRow="0" w:firstColumn="1" w:lastColumn="0" w:oddVBand="0" w:evenVBand="0" w:oddHBand="0" w:evenHBand="0" w:firstRowFirstColumn="0" w:firstRowLastColumn="0" w:lastRowFirstColumn="0" w:lastRowLastColumn="0"/>
-            <w:tcW w:w="988" w:type="dxa"/>
-          </w:tcPr>
-          <w:p>
-            <w:pPr>
-              <w:rPr>
-                <w:b w:val="0"/>
-                <w:bCs w:val="0"/>
-                <w:color w:val="000000" w:themeColor="text1"/>
-              </w:rPr>
-            </w:pPr>
-          </w:p>
-        </w:tc>
-        <w:tc>
-          <w:tcPr>
-            <w:tcW w:w="992" w:type="dxa"/>
-          </w:tcPr>
-          <w:p>
-            <w:pPr>
-              <w:cnfStyle w:val="000000000000" w:firstRow="0" w:lastRow="0" w:firstColumn="0" w:lastColumn="0" w:oddVBand="0" w:evenVBand="0" w:oddHBand="0" w:evenHBand="0" w:firstRowFirstColumn="0" w:firstRowLastColumn="0" w:lastRowFirstColumn="0" w:lastRowLastColumn="0"/>
-              <w:rPr>
-                <w:color w:val="000000" w:themeColor="text1"/>
-              </w:rPr>
-            </w:pPr>
-            <w:r>
-              <w:rPr>
-                <w:color w:val="000000" w:themeColor="text1"/>
-              </w:rPr>
-              <w:t>2.</w:t>
-            </w:r>
-          </w:p>
-        </w:tc>
-        <w:tc>
-          <w:tcPr>
-            <w:tcW w:w="7036" w:type="dxa"/>
-            <w:gridSpan w:val="2"/>
-          </w:tcPr>
-          <w:p>
-            <w:pPr>
-              <w:cnfStyle w:val="000000000000" w:firstRow="0" w:lastRow="0" w:firstColumn="0" w:lastColumn="0" w:oddVBand="0" w:evenVBand="0" w:oddHBand="0" w:evenHBand="0" w:firstRowFirstColumn="0" w:firstRowLastColumn="0" w:lastRowFirstColumn="0" w:lastRowLastColumn="0"/>
-              <w:rPr>
-                <w:color w:val="000000" w:themeColor="text1"/>
-              </w:rPr>
-            </w:pPr>
-            <w:r>
-              <w:rPr>
-                <w:color w:val="000000" w:themeColor="text1"/>
-              </w:rPr>
-              <w:t>The authenticator validate his/her privileges.</w:t>
-            </w:r>
-          </w:p>
-        </w:tc>
-      </w:tr>
-      <w:tr>
-        <w:tc>
-          <w:tcPr>
-            <w:cnfStyle w:val="001000000000" w:firstRow="0" w:lastRow="0" w:firstColumn="1" w:lastColumn="0" w:oddVBand="0" w:evenVBand="0" w:oddHBand="0" w:evenHBand="0" w:firstRowFirstColumn="0" w:firstRowLastColumn="0" w:lastRowFirstColumn="0" w:lastRowLastColumn="0"/>
-            <w:tcW w:w="988" w:type="dxa"/>
-          </w:tcPr>
-          <w:p>
-            <w:pPr>
-              <w:rPr>
-                <w:b w:val="0"/>
-                <w:bCs w:val="0"/>
-                <w:color w:val="000000" w:themeColor="text1"/>
-              </w:rPr>
-            </w:pPr>
-            <w:r>
-              <w:rPr>
-                <w:b w:val="0"/>
-                <w:bCs w:val="0"/>
-                <w:color w:val="000000" w:themeColor="text1"/>
-              </w:rPr>
-              <w:t>&lt;-</w:t>
-            </w:r>
-          </w:p>
-        </w:tc>
-        <w:tc>
-          <w:tcPr>
-            <w:tcW w:w="992" w:type="dxa"/>
-          </w:tcPr>
-          <w:p>
-            <w:pPr>
-              <w:cnfStyle w:val="000000000000" w:firstRow="0" w:lastRow="0" w:firstColumn="0" w:lastColumn="0" w:oddVBand="0" w:evenVBand="0" w:oddHBand="0" w:evenHBand="0" w:firstRowFirstColumn="0" w:firstRowLastColumn="0" w:lastRowFirstColumn="0" w:lastRowLastColumn="0"/>
-              <w:rPr>
-                <w:color w:val="000000" w:themeColor="text1"/>
-              </w:rPr>
-            </w:pPr>
-            <w:r>
-              <w:rPr>
-                <w:color w:val="000000" w:themeColor="text1"/>
-              </w:rPr>
-              <w:t>3-1.</w:t>
-            </w:r>
-          </w:p>
-        </w:tc>
-        <w:tc>
-          <w:tcPr>
-            <w:tcW w:w="7036" w:type="dxa"/>
-            <w:gridSpan w:val="2"/>
-          </w:tcPr>
-          <w:p>
-            <w:pPr>
-              <w:cnfStyle w:val="000000000000" w:firstRow="0" w:lastRow="0" w:firstColumn="0" w:lastColumn="0" w:oddVBand="0" w:evenVBand="0" w:oddHBand="0" w:evenHBand="0" w:firstRowFirstColumn="0" w:firstRowLastColumn="0" w:lastRowFirstColumn="0" w:lastRowLastColumn="0"/>
-              <w:rPr>
-                <w:color w:val="000000" w:themeColor="text1"/>
-              </w:rPr>
-            </w:pPr>
-            <w:r>
-              <w:rPr>
-                <w:color w:val="000000" w:themeColor="text1"/>
-              </w:rPr>
-              <w:t>Allow the access.</w:t>
-            </w:r>
-          </w:p>
-        </w:tc>
-      </w:tr>
-      <w:tr>
-        <w:tc>
-          <w:tcPr>
-            <w:cnfStyle w:val="001000000000" w:firstRow="0" w:lastRow="0" w:firstColumn="1" w:lastColumn="0" w:oddVBand="0" w:evenVBand="0" w:oddHBand="0" w:evenHBand="0" w:firstRowFirstColumn="0" w:firstRowLastColumn="0" w:lastRowFirstColumn="0" w:lastRowLastColumn="0"/>
-            <w:tcW w:w="988" w:type="dxa"/>
-          </w:tcPr>
-          <w:p>
-            <w:pPr>
-              <w:rPr>
-                <w:b w:val="0"/>
-                <w:bCs w:val="0"/>
-                <w:color w:val="000000" w:themeColor="text1"/>
-              </w:rPr>
-            </w:pPr>
-            <w:r>
-              <w:rPr>
-                <w:b w:val="0"/>
-                <w:bCs w:val="0"/>
-                <w:color w:val="000000" w:themeColor="text1"/>
-              </w:rPr>
-              <w:t>&lt;-</w:t>
-            </w:r>
-          </w:p>
-        </w:tc>
-        <w:tc>
-          <w:tcPr>
-            <w:tcW w:w="992" w:type="dxa"/>
-          </w:tcPr>
-          <w:p>
-            <w:pPr>
-              <w:cnfStyle w:val="000000000000" w:firstRow="0" w:lastRow="0" w:firstColumn="0" w:lastColumn="0" w:oddVBand="0" w:evenVBand="0" w:oddHBand="0" w:evenHBand="0" w:firstRowFirstColumn="0" w:firstRowLastColumn="0" w:lastRowFirstColumn="0" w:lastRowLastColumn="0"/>
-              <w:rPr>
-                <w:color w:val="000000" w:themeColor="text1"/>
-              </w:rPr>
-            </w:pPr>
-            <w:r>
-              <w:rPr>
-                <w:color w:val="000000" w:themeColor="text1"/>
-              </w:rPr>
-              <w:t>3-2.</w:t>
-            </w:r>
-          </w:p>
-        </w:tc>
-        <w:tc>
-          <w:tcPr>
-            <w:tcW w:w="7036" w:type="dxa"/>
-            <w:gridSpan w:val="2"/>
-          </w:tcPr>
-          <w:p>
-            <w:pPr>
-              <w:cnfStyle w:val="000000000000" w:firstRow="0" w:lastRow="0" w:firstColumn="0" w:lastColumn="0" w:oddVBand="0" w:evenVBand="0" w:oddHBand="0" w:evenHBand="0" w:firstRowFirstColumn="0" w:firstRowLastColumn="0" w:lastRowFirstColumn="0" w:lastRowLastColumn="0"/>
-              <w:rPr>
-                <w:color w:val="000000" w:themeColor="text1"/>
-              </w:rPr>
-            </w:pPr>
-            <w:r>
-              <w:rPr>
-                <w:color w:val="000000" w:themeColor="text1"/>
-              </w:rPr>
-              <w:t>Deny the access.</w:t>
             </w:r>
           </w:p>
         </w:tc>
@@ -26023,6 +27455,7 @@
     <w:p>
       <w:pPr>
         <w:rPr>
+          <w:rFonts w:hint="eastAsia"/>
           <w:color w:val="000000" w:themeColor="text1"/>
         </w:rPr>
       </w:pPr>
@@ -26059,7 +27492,13 @@
               <w:rPr>
                 <w:color w:val="000000" w:themeColor="text1"/>
               </w:rPr>
-              <w:t>Use Case C-UC9</w:t>
+              <w:t>Use Case C-UC</w:t>
+            </w:r>
+            <w:r>
+              <w:rPr>
+                <w:color w:val="000000" w:themeColor="text1"/>
+              </w:rPr>
+              <w:t>8</w:t>
             </w:r>
           </w:p>
         </w:tc>
@@ -26154,23 +27593,55 @@
                 <w:color w:val="000000" w:themeColor="text1"/>
                 <w:szCs w:val="20"/>
               </w:rPr>
-              <w:t>[REQ68] The system shall encrypt and store orderer pw.</w:t>
-            </w:r>
-          </w:p>
-          <w:p>
-            <w:pPr>
-              <w:cnfStyle w:val="000000000000" w:firstRow="0" w:lastRow="0" w:firstColumn="0" w:lastColumn="0" w:oddVBand="0" w:evenVBand="0" w:oddHBand="0" w:evenHBand="0" w:firstRowFirstColumn="0" w:firstRowLastColumn="0" w:lastRowFirstColumn="0" w:lastRowLastColumn="0"/>
+              <w:t xml:space="preserve">[REQ68] The system shall encrypt and store </w:t>
+            </w:r>
+            <w:proofErr w:type="spellStart"/>
+            <w:r>
               <w:rPr>
                 <w:color w:val="000000" w:themeColor="text1"/>
                 <w:szCs w:val="20"/>
               </w:rPr>
-            </w:pPr>
+              <w:t>orderer</w:t>
+            </w:r>
+            <w:proofErr w:type="spellEnd"/>
             <w:r>
               <w:rPr>
                 <w:color w:val="000000" w:themeColor="text1"/>
                 <w:szCs w:val="20"/>
               </w:rPr>
-              <w:t>[REQ64] The system should maintain an unique user's ID and email.</w:t>
+              <w:t xml:space="preserve"> pw.</w:t>
+            </w:r>
+          </w:p>
+          <w:p>
+            <w:pPr>
+              <w:cnfStyle w:val="000000000000" w:firstRow="0" w:lastRow="0" w:firstColumn="0" w:lastColumn="0" w:oddVBand="0" w:evenVBand="0" w:oddHBand="0" w:evenHBand="0" w:firstRowFirstColumn="0" w:firstRowLastColumn="0" w:lastRowFirstColumn="0" w:lastRowLastColumn="0"/>
+              <w:rPr>
+                <w:color w:val="000000" w:themeColor="text1"/>
+                <w:szCs w:val="20"/>
+              </w:rPr>
+            </w:pPr>
+            <w:r>
+              <w:rPr>
+                <w:color w:val="000000" w:themeColor="text1"/>
+                <w:szCs w:val="20"/>
+              </w:rPr>
+              <w:t xml:space="preserve">[REQ64] The system should maintain </w:t>
+            </w:r>
+            <w:proofErr w:type="gramStart"/>
+            <w:r>
+              <w:rPr>
+                <w:color w:val="000000" w:themeColor="text1"/>
+                <w:szCs w:val="20"/>
+              </w:rPr>
+              <w:t>an</w:t>
+            </w:r>
+            <w:proofErr w:type="gramEnd"/>
+            <w:r>
+              <w:rPr>
+                <w:color w:val="000000" w:themeColor="text1"/>
+                <w:szCs w:val="20"/>
+              </w:rPr>
+              <w:t xml:space="preserve"> unique user's ID and email.</w:t>
             </w:r>
           </w:p>
         </w:tc>
@@ -26207,11 +27678,27 @@
                 <w:color w:val="000000" w:themeColor="text1"/>
               </w:rPr>
             </w:pPr>
-            <w:r>
-              <w:rPr>
-                <w:color w:val="000000" w:themeColor="text1"/>
-              </w:rPr>
-              <w:t xml:space="preserve">User(Orderer, Clerk, Delivery man) </w:t>
+            <w:proofErr w:type="gramStart"/>
+            <w:r>
+              <w:rPr>
+                <w:color w:val="000000" w:themeColor="text1"/>
+              </w:rPr>
+              <w:t>User(</w:t>
+            </w:r>
+            <w:proofErr w:type="spellStart"/>
+            <w:proofErr w:type="gramEnd"/>
+            <w:r>
+              <w:rPr>
+                <w:color w:val="000000" w:themeColor="text1"/>
+              </w:rPr>
+              <w:t>Orderer</w:t>
+            </w:r>
+            <w:proofErr w:type="spellEnd"/>
+            <w:r>
+              <w:rPr>
+                <w:color w:val="000000" w:themeColor="text1"/>
+              </w:rPr>
+              <w:t xml:space="preserve">, Clerk, Delivery man) </w:t>
             </w:r>
           </w:p>
         </w:tc>
@@ -26351,7 +27838,6 @@
               <w:rPr>
                 <w:color w:val="000000" w:themeColor="text1"/>
               </w:rPr>
-              <w:lastRenderedPageBreak/>
               <w:t>Postconditions</w:t>
             </w:r>
           </w:p>
@@ -26447,11 +27933,33 @@
                 <w:color w:val="000000" w:themeColor="text1"/>
               </w:rPr>
             </w:pPr>
-            <w:r>
-              <w:rPr>
-                <w:color w:val="000000" w:themeColor="text1"/>
-              </w:rPr>
-              <w:t>An user wants to register the hompage as a member.</w:t>
+            <w:proofErr w:type="gramStart"/>
+            <w:r>
+              <w:rPr>
+                <w:color w:val="000000" w:themeColor="text1"/>
+              </w:rPr>
+              <w:t>An</w:t>
+            </w:r>
+            <w:proofErr w:type="gramEnd"/>
+            <w:r>
+              <w:rPr>
+                <w:color w:val="000000" w:themeColor="text1"/>
+              </w:rPr>
+              <w:t xml:space="preserve"> user wants to register the </w:t>
+            </w:r>
+            <w:proofErr w:type="spellStart"/>
+            <w:r>
+              <w:rPr>
+                <w:color w:val="000000" w:themeColor="text1"/>
+              </w:rPr>
+              <w:t>hompage</w:t>
+            </w:r>
+            <w:proofErr w:type="spellEnd"/>
+            <w:r>
+              <w:rPr>
+                <w:color w:val="000000" w:themeColor="text1"/>
+              </w:rPr>
+              <w:t xml:space="preserve"> as a member.</w:t>
             </w:r>
           </w:p>
         </w:tc>
@@ -26775,7 +28283,13 @@
               <w:rPr>
                 <w:color w:val="000000" w:themeColor="text1"/>
               </w:rPr>
-              <w:t>Use Case C-UC10</w:t>
+              <w:t>Use Case C-UC</w:t>
+            </w:r>
+            <w:r>
+              <w:rPr>
+                <w:color w:val="000000" w:themeColor="text1"/>
+              </w:rPr>
+              <w:t>9</w:t>
             </w:r>
           </w:p>
         </w:tc>
@@ -26854,7 +28368,23 @@
                 <w:color w:val="000000" w:themeColor="text1"/>
                 <w:szCs w:val="20"/>
               </w:rPr>
-              <w:t>[REQ66] The system should get the password when the user try to enter user info page.</w:t>
+              <w:t xml:space="preserve">[REQ66] The system should get the password when the user </w:t>
+            </w:r>
+            <w:proofErr w:type="gramStart"/>
+            <w:r>
+              <w:rPr>
+                <w:color w:val="000000" w:themeColor="text1"/>
+                <w:szCs w:val="20"/>
+              </w:rPr>
+              <w:t>try</w:t>
+            </w:r>
+            <w:proofErr w:type="gramEnd"/>
+            <w:r>
+              <w:rPr>
+                <w:color w:val="000000" w:themeColor="text1"/>
+                <w:szCs w:val="20"/>
+              </w:rPr>
+              <w:t xml:space="preserve"> to enter user info page.</w:t>
             </w:r>
           </w:p>
         </w:tc>
@@ -26891,12 +28421,14 @@
                 <w:color w:val="000000" w:themeColor="text1"/>
               </w:rPr>
             </w:pPr>
+            <w:proofErr w:type="spellStart"/>
             <w:r>
               <w:rPr>
                 <w:color w:val="000000" w:themeColor="text1"/>
               </w:rPr>
               <w:t>Orderer</w:t>
             </w:r>
+            <w:proofErr w:type="spellEnd"/>
           </w:p>
         </w:tc>
       </w:tr>
@@ -26932,11 +28464,19 @@
                 <w:color w:val="000000" w:themeColor="text1"/>
               </w:rPr>
             </w:pPr>
-            <w:r>
-              <w:rPr>
-                <w:color w:val="000000" w:themeColor="text1"/>
-              </w:rPr>
-              <w:t>Orderer wants to look user info page.</w:t>
+            <w:proofErr w:type="spellStart"/>
+            <w:r>
+              <w:rPr>
+                <w:color w:val="000000" w:themeColor="text1"/>
+              </w:rPr>
+              <w:t>Orderer</w:t>
+            </w:r>
+            <w:proofErr w:type="spellEnd"/>
+            <w:r>
+              <w:rPr>
+                <w:color w:val="000000" w:themeColor="text1"/>
+              </w:rPr>
+              <w:t xml:space="preserve"> wants to look user info page.</w:t>
             </w:r>
           </w:p>
         </w:tc>
@@ -26958,6 +28498,7 @@
               <w:rPr>
                 <w:color w:val="000000" w:themeColor="text1"/>
               </w:rPr>
+              <w:lastRenderedPageBreak/>
               <w:t>Participating Actors</w:t>
             </w:r>
           </w:p>
@@ -27299,7 +28840,13 @@
               <w:rPr>
                 <w:color w:val="000000" w:themeColor="text1"/>
               </w:rPr>
-              <w:t>Use Case C-UC11</w:t>
+              <w:t>Use Case C-UC1</w:t>
+            </w:r>
+            <w:r>
+              <w:rPr>
+                <w:color w:val="000000" w:themeColor="text1"/>
+              </w:rPr>
+              <w:t>0</w:t>
             </w:r>
           </w:p>
         </w:tc>
@@ -27360,21 +28907,71 @@
               <w:rPr>
                 <w:color w:val="000000" w:themeColor="text1"/>
               </w:rPr>
-              <w:t>[REQ53] The system shall allow an orderer to see status("ordered" as "cooking", "cook completed") on a simple page.</w:t>
-            </w:r>
-          </w:p>
-          <w:p>
-            <w:pPr>
-              <w:cnfStyle w:val="000000000000" w:firstRow="0" w:lastRow="0" w:firstColumn="0" w:lastColumn="0" w:oddVBand="0" w:evenVBand="0" w:oddHBand="0" w:evenHBand="0" w:firstRowFirstColumn="0" w:firstRowLastColumn="0" w:lastRowFirstColumn="0" w:lastRowLastColumn="0"/>
-              <w:rPr>
-                <w:color w:val="000000" w:themeColor="text1"/>
-              </w:rPr>
-            </w:pPr>
-            <w:r>
-              <w:rPr>
-                <w:color w:val="000000" w:themeColor="text1"/>
-              </w:rPr>
-              <w:t>[REQ69] The system should provide the page that "ordered completed" and "cook completed" can't rewrite(Readonly).</w:t>
+              <w:t xml:space="preserve">[REQ53] The system shall allow an </w:t>
+            </w:r>
+            <w:proofErr w:type="spellStart"/>
+            <w:r>
+              <w:rPr>
+                <w:color w:val="000000" w:themeColor="text1"/>
+              </w:rPr>
+              <w:t>orderer</w:t>
+            </w:r>
+            <w:proofErr w:type="spellEnd"/>
+            <w:r>
+              <w:rPr>
+                <w:color w:val="000000" w:themeColor="text1"/>
+              </w:rPr>
+              <w:t xml:space="preserve"> to see </w:t>
+            </w:r>
+            <w:proofErr w:type="gramStart"/>
+            <w:r>
+              <w:rPr>
+                <w:color w:val="000000" w:themeColor="text1"/>
+              </w:rPr>
+              <w:t>status(</w:t>
+            </w:r>
+            <w:proofErr w:type="gramEnd"/>
+            <w:r>
+              <w:rPr>
+                <w:color w:val="000000" w:themeColor="text1"/>
+              </w:rPr>
+              <w:t>"ordered" as "cooking", "cook completed") on a simple page.</w:t>
+            </w:r>
+          </w:p>
+          <w:p>
+            <w:pPr>
+              <w:cnfStyle w:val="000000000000" w:firstRow="0" w:lastRow="0" w:firstColumn="0" w:lastColumn="0" w:oddVBand="0" w:evenVBand="0" w:oddHBand="0" w:evenHBand="0" w:firstRowFirstColumn="0" w:firstRowLastColumn="0" w:lastRowFirstColumn="0" w:lastRowLastColumn="0"/>
+              <w:rPr>
+                <w:color w:val="000000" w:themeColor="text1"/>
+              </w:rPr>
+            </w:pPr>
+            <w:r>
+              <w:rPr>
+                <w:color w:val="000000" w:themeColor="text1"/>
+              </w:rPr>
+              <w:t xml:space="preserve">[REQ69] The system should provide the page that "ordered completed" and "cook completed" can't </w:t>
+            </w:r>
+            <w:proofErr w:type="gramStart"/>
+            <w:r>
+              <w:rPr>
+                <w:color w:val="000000" w:themeColor="text1"/>
+              </w:rPr>
+              <w:t>rewrite(</w:t>
+            </w:r>
+            <w:proofErr w:type="spellStart"/>
+            <w:proofErr w:type="gramEnd"/>
+            <w:r>
+              <w:rPr>
+                <w:color w:val="000000" w:themeColor="text1"/>
+              </w:rPr>
+              <w:t>Readonly</w:t>
+            </w:r>
+            <w:proofErr w:type="spellEnd"/>
+            <w:r>
+              <w:rPr>
+                <w:color w:val="000000" w:themeColor="text1"/>
+              </w:rPr>
+              <w:t>).</w:t>
             </w:r>
           </w:p>
         </w:tc>
@@ -27590,7 +29187,6 @@
               <w:rPr>
                 <w:color w:val="000000" w:themeColor="text1"/>
               </w:rPr>
-              <w:lastRenderedPageBreak/>
               <w:t>Flow of Events for Main Succes Scenario:</w:t>
             </w:r>
           </w:p>
@@ -27750,7 +29346,13 @@
               <w:rPr>
                 <w:color w:val="000000" w:themeColor="text1"/>
               </w:rPr>
-              <w:t>Use Case C-UC12</w:t>
+              <w:t>Use Case C-UC1</w:t>
+            </w:r>
+            <w:r>
+              <w:rPr>
+                <w:color w:val="000000" w:themeColor="text1"/>
+              </w:rPr>
+              <w:t>1</w:t>
             </w:r>
           </w:p>
         </w:tc>
@@ -27813,24 +29415,49 @@
                 <w:rFonts w:ascii="맑은 고딕" w:eastAsia="맑은 고딕" w:hAnsi="맑은 고딕" w:cs="맑은 고딕"/>
                 <w:szCs w:val="20"/>
               </w:rPr>
-              <w:t>[REQ3] The system should display "go to cart", "login"/"logout" buttons on every pages</w:t>
-            </w:r>
-          </w:p>
-          <w:p>
-            <w:pPr>
-              <w:cnfStyle w:val="000000000000" w:firstRow="0" w:lastRow="0" w:firstColumn="0" w:lastColumn="0" w:oddVBand="0" w:evenVBand="0" w:oddHBand="0" w:evenHBand="0" w:firstRowFirstColumn="0" w:firstRowLastColumn="0" w:lastRowFirstColumn="0" w:lastRowLastColumn="0"/>
-              <w:rPr>
-                <w:rFonts w:ascii="맑은 고딕" w:eastAsia="맑은 고딕" w:hAnsi="맑은 고딕" w:cs="맑은 고딕"/>
-                <w:color w:val="000000" w:themeColor="text1"/>
-                <w:szCs w:val="20"/>
-              </w:rPr>
-            </w:pPr>
+              <w:t xml:space="preserve">[REQ3] The system should display "go to cart", "login"/"logout" buttons on every </w:t>
+            </w:r>
+            <w:proofErr w:type="gramStart"/>
             <w:r>
               <w:rPr>
                 <w:rFonts w:ascii="맑은 고딕" w:eastAsia="맑은 고딕" w:hAnsi="맑은 고딕" w:cs="맑은 고딕"/>
                 <w:szCs w:val="20"/>
               </w:rPr>
-              <w:t>[REQ52] The system shall allow an orderer to order new pizza both as a member or non-member.</w:t>
+              <w:t>pages</w:t>
+            </w:r>
+            <w:proofErr w:type="gramEnd"/>
+          </w:p>
+          <w:p>
+            <w:pPr>
+              <w:cnfStyle w:val="000000000000" w:firstRow="0" w:lastRow="0" w:firstColumn="0" w:lastColumn="0" w:oddVBand="0" w:evenVBand="0" w:oddHBand="0" w:evenHBand="0" w:firstRowFirstColumn="0" w:firstRowLastColumn="0" w:lastRowFirstColumn="0" w:lastRowLastColumn="0"/>
+              <w:rPr>
+                <w:rFonts w:ascii="맑은 고딕" w:eastAsia="맑은 고딕" w:hAnsi="맑은 고딕" w:cs="맑은 고딕"/>
+                <w:color w:val="000000" w:themeColor="text1"/>
+                <w:szCs w:val="20"/>
+              </w:rPr>
+            </w:pPr>
+            <w:r>
+              <w:rPr>
+                <w:rFonts w:ascii="맑은 고딕" w:eastAsia="맑은 고딕" w:hAnsi="맑은 고딕" w:cs="맑은 고딕"/>
+                <w:szCs w:val="20"/>
+              </w:rPr>
+              <w:t xml:space="preserve">[REQ52] The system shall allow an </w:t>
+            </w:r>
+            <w:proofErr w:type="spellStart"/>
+            <w:r>
+              <w:rPr>
+                <w:rFonts w:ascii="맑은 고딕" w:eastAsia="맑은 고딕" w:hAnsi="맑은 고딕" w:cs="맑은 고딕"/>
+                <w:szCs w:val="20"/>
+              </w:rPr>
+              <w:t>orderer</w:t>
+            </w:r>
+            <w:proofErr w:type="spellEnd"/>
+            <w:r>
+              <w:rPr>
+                <w:rFonts w:ascii="맑은 고딕" w:eastAsia="맑은 고딕" w:hAnsi="맑은 고딕" w:cs="맑은 고딕"/>
+                <w:szCs w:val="20"/>
+              </w:rPr>
+              <w:t xml:space="preserve"> to order new pizza both as a member or non-member.</w:t>
             </w:r>
           </w:p>
         </w:tc>
@@ -28106,11 +29733,19 @@
                 <w:color w:val="000000" w:themeColor="text1"/>
               </w:rPr>
             </w:pPr>
-            <w:r>
-              <w:rPr>
-                <w:color w:val="000000" w:themeColor="text1"/>
-              </w:rPr>
-              <w:t>An user inputs his/her ID and password.</w:t>
+            <w:proofErr w:type="gramStart"/>
+            <w:r>
+              <w:rPr>
+                <w:color w:val="000000" w:themeColor="text1"/>
+              </w:rPr>
+              <w:t>An</w:t>
+            </w:r>
+            <w:proofErr w:type="gramEnd"/>
+            <w:r>
+              <w:rPr>
+                <w:color w:val="000000" w:themeColor="text1"/>
+              </w:rPr>
+              <w:t xml:space="preserve"> user inputs his/her ID and password.</w:t>
             </w:r>
           </w:p>
         </w:tc>
@@ -28314,9 +29949,14 @@
         </w:numPr>
       </w:pPr>
       <w:bookmarkStart w:id="14" w:name="_Toc70187133"/>
+      <w:proofErr w:type="spellStart"/>
       <w:r>
         <w:lastRenderedPageBreak/>
-        <w:t>UseCase UML</w:t>
+        <w:t>UseCase</w:t>
+      </w:r>
+      <w:proofErr w:type="spellEnd"/>
+      <w:r>
+        <w:t xml:space="preserve"> UML</w:t>
       </w:r>
       <w:bookmarkEnd w:id="14"/>
     </w:p>
@@ -28327,7 +29967,25 @@
       </w:pPr>
       <w:bookmarkStart w:id="15" w:name="_Toc70187134"/>
       <w:r>
-        <w:t>4.1 SubgroupA(PizzaOrder)</w:t>
+        <w:t xml:space="preserve">4.1 </w:t>
+      </w:r>
+      <w:proofErr w:type="spellStart"/>
+      <w:proofErr w:type="gramStart"/>
+      <w:r>
+        <w:t>SubgroupA</w:t>
+      </w:r>
+      <w:proofErr w:type="spellEnd"/>
+      <w:r>
+        <w:t>(</w:t>
+      </w:r>
+      <w:proofErr w:type="spellStart"/>
+      <w:proofErr w:type="gramEnd"/>
+      <w:r>
+        <w:t>PizzaOrder</w:t>
+      </w:r>
+      <w:proofErr w:type="spellEnd"/>
+      <w:r>
+        <w:t>)</w:t>
       </w:r>
       <w:bookmarkEnd w:id="15"/>
     </w:p>
@@ -28392,7 +30050,20 @@
       <w:bookmarkStart w:id="16" w:name="_Toc70187135"/>
       <w:r>
         <w:lastRenderedPageBreak/>
-        <w:t>4.2 SubgroupB(Management)</w:t>
+        <w:t xml:space="preserve">4.2 </w:t>
+      </w:r>
+      <w:proofErr w:type="spellStart"/>
+      <w:proofErr w:type="gramStart"/>
+      <w:r>
+        <w:t>SubgroupB</w:t>
+      </w:r>
+      <w:proofErr w:type="spellEnd"/>
+      <w:r>
+        <w:t>(</w:t>
+      </w:r>
+      <w:proofErr w:type="gramEnd"/>
+      <w:r>
+        <w:t>Management)</w:t>
       </w:r>
       <w:bookmarkEnd w:id="16"/>
     </w:p>
@@ -28548,7 +30219,25 @@
       </w:pPr>
       <w:bookmarkStart w:id="17" w:name="_Toc70187136"/>
       <w:r>
-        <w:t>4.3 SubgroupC(OrderStatus)</w:t>
+        <w:t xml:space="preserve">4.3 </w:t>
+      </w:r>
+      <w:proofErr w:type="spellStart"/>
+      <w:proofErr w:type="gramStart"/>
+      <w:r>
+        <w:t>SubgroupC</w:t>
+      </w:r>
+      <w:proofErr w:type="spellEnd"/>
+      <w:r>
+        <w:t>(</w:t>
+      </w:r>
+      <w:proofErr w:type="spellStart"/>
+      <w:proofErr w:type="gramEnd"/>
+      <w:r>
+        <w:t>OrderStatus</w:t>
+      </w:r>
+      <w:proofErr w:type="spellEnd"/>
+      <w:r>
+        <w:t>)</w:t>
       </w:r>
       <w:bookmarkEnd w:id="17"/>
     </w:p>
@@ -28630,7 +30319,41 @@
           <w:b/>
           <w:bCs/>
         </w:rPr>
-        <w:t>5.1 SubgroupA(PizzaOrder)</w:t>
+        <w:t xml:space="preserve">5.1 </w:t>
+      </w:r>
+      <w:proofErr w:type="spellStart"/>
+      <w:proofErr w:type="gramStart"/>
+      <w:r>
+        <w:rPr>
+          <w:b/>
+          <w:bCs/>
+        </w:rPr>
+        <w:t>SubgroupA</w:t>
+      </w:r>
+      <w:proofErr w:type="spellEnd"/>
+      <w:r>
+        <w:rPr>
+          <w:b/>
+          <w:bCs/>
+        </w:rPr>
+        <w:t>(</w:t>
+      </w:r>
+      <w:proofErr w:type="spellStart"/>
+      <w:proofErr w:type="gramEnd"/>
+      <w:r>
+        <w:rPr>
+          <w:b/>
+          <w:bCs/>
+        </w:rPr>
+        <w:t>PizzaOrder</w:t>
+      </w:r>
+      <w:proofErr w:type="spellEnd"/>
+      <w:r>
+        <w:rPr>
+          <w:b/>
+          <w:bCs/>
+        </w:rPr>
+        <w:t>)</w:t>
       </w:r>
       <w:bookmarkEnd w:id="19"/>
     </w:p>
@@ -32476,13 +34199,7 @@
       </w:tr>
     </w:tbl>
     <w:p/>
-    <w:p>
-      <w:pPr>
-        <w:rPr>
-          <w:rFonts w:hint="eastAsia"/>
-        </w:rPr>
-      </w:pPr>
-    </w:p>
+    <w:p/>
     <w:p>
       <w:pPr>
         <w:pStyle w:val="a3"/>
@@ -32499,7 +34216,32 @@
           <w:bCs/>
         </w:rPr>
         <w:lastRenderedPageBreak/>
-        <w:t>5.2 SubgroupB(Management)</w:t>
+        <w:t xml:space="preserve">5.2 </w:t>
+      </w:r>
+      <w:proofErr w:type="spellStart"/>
+      <w:proofErr w:type="gramStart"/>
+      <w:r>
+        <w:rPr>
+          <w:b/>
+          <w:bCs/>
+        </w:rPr>
+        <w:t>SubgroupB</w:t>
+      </w:r>
+      <w:proofErr w:type="spellEnd"/>
+      <w:r>
+        <w:rPr>
+          <w:b/>
+          <w:bCs/>
+        </w:rPr>
+        <w:t>(</w:t>
+      </w:r>
+      <w:proofErr w:type="gramEnd"/>
+      <w:r>
+        <w:rPr>
+          <w:b/>
+          <w:bCs/>
+        </w:rPr>
+        <w:t>Management)</w:t>
       </w:r>
       <w:bookmarkEnd w:id="20"/>
     </w:p>
@@ -32542,6 +34284,7 @@
             </w:tcBorders>
           </w:tcPr>
           <w:p>
+            <w:proofErr w:type="spellStart"/>
             <w:r>
               <w:rPr>
                 <w:rFonts w:ascii="맑은 고딕" w:eastAsia="맑은 고딕" w:hAnsi="맑은 고딕" w:cs="맑은 고딕"/>
@@ -32551,6 +34294,7 @@
               </w:rPr>
               <w:t>Req’t</w:t>
             </w:r>
+            <w:proofErr w:type="spellEnd"/>
           </w:p>
         </w:tc>
         <w:tc>
@@ -37949,7 +39693,41 @@
           <w:b/>
           <w:bCs/>
         </w:rPr>
-        <w:t>5.3 SubgroupC(OrderStatus)</w:t>
+        <w:t xml:space="preserve">5.3 </w:t>
+      </w:r>
+      <w:proofErr w:type="spellStart"/>
+      <w:proofErr w:type="gramStart"/>
+      <w:r>
+        <w:rPr>
+          <w:b/>
+          <w:bCs/>
+        </w:rPr>
+        <w:t>SubgroupC</w:t>
+      </w:r>
+      <w:proofErr w:type="spellEnd"/>
+      <w:r>
+        <w:rPr>
+          <w:b/>
+          <w:bCs/>
+        </w:rPr>
+        <w:t>(</w:t>
+      </w:r>
+      <w:proofErr w:type="spellStart"/>
+      <w:proofErr w:type="gramEnd"/>
+      <w:r>
+        <w:rPr>
+          <w:b/>
+          <w:bCs/>
+        </w:rPr>
+        <w:t>OrderStatus</w:t>
+      </w:r>
+      <w:proofErr w:type="spellEnd"/>
+      <w:r>
+        <w:rPr>
+          <w:b/>
+          <w:bCs/>
+        </w:rPr>
+        <w:t>)</w:t>
       </w:r>
       <w:bookmarkEnd w:id="21"/>
     </w:p>
@@ -37996,6 +39774,7 @@
                 <w:szCs w:val="16"/>
               </w:rPr>
             </w:pPr>
+            <w:proofErr w:type="spellStart"/>
             <w:r>
               <w:rPr>
                 <w:rFonts w:hint="eastAsia"/>
@@ -38015,6 +39794,7 @@
               </w:rPr>
               <w:t>eq’t</w:t>
             </w:r>
+            <w:proofErr w:type="spellEnd"/>
           </w:p>
         </w:tc>
         <w:tc>
@@ -44430,13 +46210,7 @@
         </w:tc>
       </w:tr>
     </w:tbl>
-    <w:p>
-      <w:pPr>
-        <w:rPr>
-          <w:rFonts w:hint="eastAsia"/>
-        </w:rPr>
-      </w:pPr>
-    </w:p>
+    <w:p/>
     <w:sectPr>
       <w:pgSz w:w="11906" w:h="16838"/>
       <w:pgMar w:top="1701" w:right="1440" w:bottom="1440" w:left="1440" w:header="851" w:footer="992" w:gutter="0"/>
